--- a/Dokumentacja/Commity-w-czasie.docx
+++ b/Dokumentacja/Commity-w-czasie.docx
@@ -1,6 +1,6 @@
 
 <file path=word/document.xml><?xml version="1.0" encoding="utf-8"?>
-<w:document xmlns:wpc="http://schemas.microsoft.com/office/word/2010/wordprocessingCanvas" xmlns:cx="http://schemas.microsoft.com/office/drawing/2014/chartex" xmlns:cx1="http://schemas.microsoft.com/office/drawing/2015/9/8/chartex" xmlns:cx2="http://schemas.microsoft.com/office/drawing/2015/10/21/chartex" xmlns:cx3="http://schemas.microsoft.com/office/drawing/2016/5/9/chartex" xmlns:cx4="http://schemas.microsoft.com/office/drawing/2016/5/10/chartex" xmlns:cx5="http://schemas.microsoft.com/office/drawing/2016/5/11/chartex" xmlns:cx6="http://schemas.microsoft.com/office/drawing/2016/5/12/chartex" xmlns:cx7="http://schemas.microsoft.com/office/drawing/2016/5/13/chartex" xmlns:cx8="http://schemas.microsoft.com/office/drawing/2016/5/14/chartex" xmlns:mc="http://schemas.openxmlformats.org/markup-compatibility/2006" xmlns:aink="http://schemas.microsoft.com/office/drawing/2016/ink" xmlns:am3d="http://schemas.microsoft.com/office/drawing/2017/model3d" xmlns:o="urn:schemas-microsoft-com:office:office" xmlns:r="http://schemas.openxmlformats.org/officeDocument/2006/relationships" xmlns:m="http://schemas.openxmlformats.org/officeDocument/2006/math" xmlns:v="urn:schemas-microsoft-com:vml" xmlns:wp14="http://schemas.microsoft.com/office/word/2010/wordprocessingDrawing" xmlns:wp="http://schemas.openxmlformats.org/drawingml/2006/wordprocessingDrawing" xmlns:w10="urn:schemas-microsoft-com:office:word" xmlns:w="http://schemas.openxmlformats.org/wordprocessingml/2006/main" xmlns:w14="http://schemas.microsoft.com/office/word/2010/wordml" xmlns:w15="http://schemas.microsoft.com/office/word/2012/wordml" xmlns:w16cex="http://schemas.microsoft.com/office/word/2018/wordml/cex" xmlns:w16cid="http://schemas.microsoft.com/office/word/2016/wordml/cid" xmlns:w16="http://schemas.microsoft.com/office/word/2018/wordml" xmlns:w16sdtdh="http://schemas.microsoft.com/office/word/2020/wordml/sdtdatahash" xmlns:w16se="http://schemas.microsoft.com/office/word/2015/wordml/symex" xmlns:wpg="http://schemas.microsoft.com/office/word/2010/wordprocessingGroup" xmlns:wpi="http://schemas.microsoft.com/office/word/2010/wordprocessingInk" xmlns:wne="http://schemas.microsoft.com/office/word/2006/wordml" xmlns:wps="http://schemas.microsoft.com/office/word/2010/wordprocessingShape" mc:Ignorable="w14 w15 w16se w16cid w16 w16cex w16sdtdh wp14">
+<w:document xmlns:ve="http://schemas.openxmlformats.org/markup-compatibility/2006" xmlns:o="urn:schemas-microsoft-com:office:office" xmlns:r="http://schemas.openxmlformats.org/officeDocument/2006/relationships" xmlns:m="http://schemas.openxmlformats.org/officeDocument/2006/math" xmlns:v="urn:schemas-microsoft-com:vml" xmlns:wp="http://schemas.openxmlformats.org/drawingml/2006/wordprocessingDrawing" xmlns:w10="urn:schemas-microsoft-com:office:word" xmlns:w="http://schemas.openxmlformats.org/wordprocessingml/2006/main" xmlns:wne="http://schemas.microsoft.com/office/word/2006/wordml">
   <w:body>
     <w:p>
       <w:pPr>
@@ -13,6 +13,7 @@
           <w:lang w:val="pl-PL"/>
         </w:rPr>
       </w:pPr>
+      <w:proofErr w:type="spellStart"/>
       <w:r>
         <w:rPr>
           <w:rFonts w:asciiTheme="majorHAnsi" w:hAnsiTheme="majorHAnsi" w:cstheme="majorHAnsi"/>
@@ -24,6 +25,7 @@
         </w:rPr>
         <w:t>Commity</w:t>
       </w:r>
+      <w:proofErr w:type="spellEnd"/>
     </w:p>
     <w:p>
       <w:pPr>
@@ -132,8 +134,17 @@
           <w:lang w:val="pl-PL"/>
         </w:rPr>
         <w:br/>
-        <w:t>Prezentacja działania biblioteki OpenCV</w:t>
-      </w:r>
+        <w:t xml:space="preserve">Prezentacja działania biblioteki </w:t>
+      </w:r>
+      <w:proofErr w:type="spellStart"/>
+      <w:r>
+        <w:rPr>
+          <w:rFonts w:cstheme="minorHAnsi"/>
+          <w:lang w:val="pl-PL"/>
+        </w:rPr>
+        <w:t>OpenCV</w:t>
+      </w:r>
+      <w:proofErr w:type="spellEnd"/>
       <w:r>
         <w:rPr>
           <w:rFonts w:cstheme="minorHAnsi"/>
@@ -160,40 +171,18 @@
           <w:szCs w:val="24"/>
           <w:lang w:val="pl-PL"/>
         </w:rPr>
-        <w:t xml:space="preserve">Kwiecień </w:t>
-      </w:r>
-      <w:r>
-        <w:rPr>
-          <w:rFonts w:asciiTheme="majorHAnsi" w:hAnsiTheme="majorHAnsi" w:cstheme="majorHAnsi"/>
-          <w:b/>
-          <w:bCs/>
-          <w:sz w:val="24"/>
-          <w:szCs w:val="24"/>
-          <w:lang w:val="pl-PL"/>
-        </w:rPr>
-        <w:t>6</w:t>
-      </w:r>
-      <w:r>
-        <w:rPr>
-          <w:rFonts w:asciiTheme="majorHAnsi" w:hAnsiTheme="majorHAnsi" w:cstheme="majorHAnsi"/>
-          <w:b/>
-          <w:bCs/>
-          <w:sz w:val="24"/>
-          <w:szCs w:val="24"/>
-          <w:lang w:val="pl-PL"/>
-        </w:rPr>
-        <w:t xml:space="preserve">, tydzień </w:t>
-      </w:r>
-      <w:r>
-        <w:rPr>
-          <w:rFonts w:asciiTheme="majorHAnsi" w:hAnsiTheme="majorHAnsi" w:cstheme="majorHAnsi"/>
-          <w:b/>
-          <w:bCs/>
-          <w:sz w:val="24"/>
-          <w:szCs w:val="24"/>
-          <w:lang w:val="pl-PL"/>
-        </w:rPr>
-        <w:t>1</w:t>
+        <w:t>Kwiecień 6</w:t>
+      </w:r>
+      <w:r>
+        <w:rPr>
+          <w:rFonts w:asciiTheme="majorHAnsi" w:hAnsiTheme="majorHAnsi" w:cstheme="majorHAnsi"/>
+          <w:b/>
+          <w:bCs/>
+          <w:sz w:val="24"/>
+          <w:szCs w:val="24"/>
+          <w:lang w:val="pl-PL"/>
+        </w:rPr>
+        <w:t>, tydzień 1</w:t>
       </w:r>
       <w:r>
         <w:rPr>
@@ -249,40 +238,18 @@
           <w:szCs w:val="24"/>
           <w:lang w:val="pl-PL"/>
         </w:rPr>
-        <w:t xml:space="preserve">Kwiecień </w:t>
-      </w:r>
-      <w:r>
-        <w:rPr>
-          <w:rFonts w:asciiTheme="majorHAnsi" w:hAnsiTheme="majorHAnsi" w:cstheme="majorHAnsi"/>
-          <w:b/>
-          <w:bCs/>
-          <w:sz w:val="24"/>
-          <w:szCs w:val="24"/>
-          <w:lang w:val="pl-PL"/>
-        </w:rPr>
-        <w:t>13</w:t>
-      </w:r>
-      <w:r>
-        <w:rPr>
-          <w:rFonts w:asciiTheme="majorHAnsi" w:hAnsiTheme="majorHAnsi" w:cstheme="majorHAnsi"/>
-          <w:b/>
-          <w:bCs/>
-          <w:sz w:val="24"/>
-          <w:szCs w:val="24"/>
-          <w:lang w:val="pl-PL"/>
-        </w:rPr>
-        <w:t xml:space="preserve">, tydzień </w:t>
-      </w:r>
-      <w:r>
-        <w:rPr>
-          <w:rFonts w:asciiTheme="majorHAnsi" w:hAnsiTheme="majorHAnsi" w:cstheme="majorHAnsi"/>
-          <w:b/>
-          <w:bCs/>
-          <w:sz w:val="24"/>
-          <w:szCs w:val="24"/>
-          <w:lang w:val="pl-PL"/>
-        </w:rPr>
-        <w:t>2</w:t>
+        <w:t>Kwiecień 13</w:t>
+      </w:r>
+      <w:r>
+        <w:rPr>
+          <w:rFonts w:asciiTheme="majorHAnsi" w:hAnsiTheme="majorHAnsi" w:cstheme="majorHAnsi"/>
+          <w:b/>
+          <w:bCs/>
+          <w:sz w:val="24"/>
+          <w:szCs w:val="24"/>
+          <w:lang w:val="pl-PL"/>
+        </w:rPr>
+        <w:t>, tydzień 2</w:t>
       </w:r>
       <w:r>
         <w:rPr>
@@ -336,40 +303,18 @@
           <w:szCs w:val="24"/>
           <w:lang w:val="pl-PL"/>
         </w:rPr>
-        <w:t>Kwiecień 1</w:t>
-      </w:r>
-      <w:r>
-        <w:rPr>
-          <w:rFonts w:asciiTheme="majorHAnsi" w:hAnsiTheme="majorHAnsi" w:cstheme="majorHAnsi"/>
-          <w:b/>
-          <w:bCs/>
-          <w:sz w:val="24"/>
-          <w:szCs w:val="24"/>
-          <w:lang w:val="pl-PL"/>
-        </w:rPr>
-        <w:t>3</w:t>
-      </w:r>
-      <w:r>
-        <w:rPr>
-          <w:rFonts w:asciiTheme="majorHAnsi" w:hAnsiTheme="majorHAnsi" w:cstheme="majorHAnsi"/>
-          <w:b/>
-          <w:bCs/>
-          <w:sz w:val="24"/>
-          <w:szCs w:val="24"/>
-          <w:lang w:val="pl-PL"/>
-        </w:rPr>
-        <w:t xml:space="preserve">, tydzień </w:t>
-      </w:r>
-      <w:r>
-        <w:rPr>
-          <w:rFonts w:asciiTheme="majorHAnsi" w:hAnsiTheme="majorHAnsi" w:cstheme="majorHAnsi"/>
-          <w:b/>
-          <w:bCs/>
-          <w:sz w:val="24"/>
-          <w:szCs w:val="24"/>
-          <w:lang w:val="pl-PL"/>
-        </w:rPr>
-        <w:t>2</w:t>
+        <w:t>Kwiecień 13</w:t>
+      </w:r>
+      <w:r>
+        <w:rPr>
+          <w:rFonts w:asciiTheme="majorHAnsi" w:hAnsiTheme="majorHAnsi" w:cstheme="majorHAnsi"/>
+          <w:b/>
+          <w:bCs/>
+          <w:sz w:val="24"/>
+          <w:szCs w:val="24"/>
+          <w:lang w:val="pl-PL"/>
+        </w:rPr>
+        <w:t>, tydzień 2</w:t>
       </w:r>
       <w:r>
         <w:rPr>
@@ -434,40 +379,18 @@
           <w:szCs w:val="24"/>
           <w:lang w:val="pl-PL"/>
         </w:rPr>
-        <w:t>Kwiecień 1</w:t>
-      </w:r>
-      <w:r>
-        <w:rPr>
-          <w:rFonts w:asciiTheme="majorHAnsi" w:hAnsiTheme="majorHAnsi" w:cstheme="majorHAnsi"/>
-          <w:b/>
-          <w:bCs/>
-          <w:sz w:val="24"/>
-          <w:szCs w:val="24"/>
-          <w:lang w:val="pl-PL"/>
-        </w:rPr>
-        <w:t>7</w:t>
-      </w:r>
-      <w:r>
-        <w:rPr>
-          <w:rFonts w:asciiTheme="majorHAnsi" w:hAnsiTheme="majorHAnsi" w:cstheme="majorHAnsi"/>
-          <w:b/>
-          <w:bCs/>
-          <w:sz w:val="24"/>
-          <w:szCs w:val="24"/>
-          <w:lang w:val="pl-PL"/>
-        </w:rPr>
-        <w:t xml:space="preserve">, tydzień </w:t>
-      </w:r>
-      <w:r>
-        <w:rPr>
-          <w:rFonts w:asciiTheme="majorHAnsi" w:hAnsiTheme="majorHAnsi" w:cstheme="majorHAnsi"/>
-          <w:b/>
-          <w:bCs/>
-          <w:sz w:val="24"/>
-          <w:szCs w:val="24"/>
-          <w:lang w:val="pl-PL"/>
-        </w:rPr>
-        <w:t>2</w:t>
+        <w:t>Kwiecień 17</w:t>
+      </w:r>
+      <w:r>
+        <w:rPr>
+          <w:rFonts w:asciiTheme="majorHAnsi" w:hAnsiTheme="majorHAnsi" w:cstheme="majorHAnsi"/>
+          <w:b/>
+          <w:bCs/>
+          <w:sz w:val="24"/>
+          <w:szCs w:val="24"/>
+          <w:lang w:val="pl-PL"/>
+        </w:rPr>
+        <w:t>, tydzień 2</w:t>
       </w:r>
       <w:r>
         <w:rPr>
@@ -506,15 +429,56 @@
           <w:rFonts w:cstheme="minorHAnsi"/>
           <w:lang w:val="pl-PL"/>
         </w:rPr>
-        <w:t>Wprowadzenie klasy kodującej pojedyncze nonogramy zawierającą id, macierz i nazwę – picture</w:t>
-      </w:r>
-      <w:r>
-        <w:rPr>
-          <w:rFonts w:cstheme="minorHAnsi"/>
-          <w:lang w:val="pl-PL"/>
-        </w:rPr>
-        <w:br/>
-        <w:t>Funkcja zapisu nonogramu jako obraz</w:t>
+        <w:t xml:space="preserve">Wprowadzenie klasy kodującej pojedyncze </w:t>
+      </w:r>
+      <w:proofErr w:type="spellStart"/>
+      <w:r>
+        <w:rPr>
+          <w:rFonts w:cstheme="minorHAnsi"/>
+          <w:lang w:val="pl-PL"/>
+        </w:rPr>
+        <w:t>nonogramy</w:t>
+      </w:r>
+      <w:proofErr w:type="spellEnd"/>
+      <w:r>
+        <w:rPr>
+          <w:rFonts w:cstheme="minorHAnsi"/>
+          <w:lang w:val="pl-PL"/>
+        </w:rPr>
+        <w:t xml:space="preserve"> zawierającą id, macierz i nazwę – </w:t>
+      </w:r>
+      <w:proofErr w:type="spellStart"/>
+      <w:r>
+        <w:rPr>
+          <w:rFonts w:cstheme="minorHAnsi"/>
+          <w:lang w:val="pl-PL"/>
+        </w:rPr>
+        <w:t>picture</w:t>
+      </w:r>
+      <w:proofErr w:type="spellEnd"/>
+      <w:r>
+        <w:rPr>
+          <w:rFonts w:cstheme="minorHAnsi"/>
+          <w:lang w:val="pl-PL"/>
+        </w:rPr>
+        <w:br/>
+        <w:t xml:space="preserve">Funkcja zapisu </w:t>
+      </w:r>
+      <w:proofErr w:type="spellStart"/>
+      <w:r>
+        <w:rPr>
+          <w:rFonts w:cstheme="minorHAnsi"/>
+          <w:lang w:val="pl-PL"/>
+        </w:rPr>
+        <w:t>nonogramu</w:t>
+      </w:r>
+      <w:proofErr w:type="spellEnd"/>
+      <w:r>
+        <w:rPr>
+          <w:rFonts w:cstheme="minorHAnsi"/>
+          <w:lang w:val="pl-PL"/>
+        </w:rPr>
+        <w:t xml:space="preserve"> jako obraz</w:t>
       </w:r>
       <w:r>
         <w:rPr>
@@ -562,18 +526,7 @@
           <w:szCs w:val="24"/>
           <w:lang w:val="pl-PL"/>
         </w:rPr>
-        <w:t xml:space="preserve">, tydzień </w:t>
-      </w:r>
-      <w:r>
-        <w:rPr>
-          <w:rFonts w:asciiTheme="majorHAnsi" w:hAnsiTheme="majorHAnsi" w:cstheme="majorHAnsi"/>
-          <w:b/>
-          <w:bCs/>
-          <w:sz w:val="24"/>
-          <w:szCs w:val="24"/>
-          <w:lang w:val="pl-PL"/>
-        </w:rPr>
-        <w:t>3</w:t>
+        <w:t>, tydzień 3</w:t>
       </w:r>
       <w:r>
         <w:rPr>
@@ -612,61 +565,46 @@
           <w:rFonts w:cstheme="minorHAnsi"/>
           <w:lang w:val="pl-PL"/>
         </w:rPr>
-        <w:t>Stworzenie GUI do zapisu obrazu</w:t>
-      </w:r>
-    </w:p>
-    <w:p>
-      <w:pPr>
-        <w:rPr>
-          <w:rFonts w:cstheme="minorHAnsi"/>
-          <w:sz w:val="24"/>
-          <w:szCs w:val="24"/>
-          <w:lang w:val="pl-PL"/>
-        </w:rPr>
-      </w:pPr>
-      <w:r>
-        <w:rPr>
-          <w:rFonts w:asciiTheme="majorHAnsi" w:hAnsiTheme="majorHAnsi" w:cstheme="majorHAnsi"/>
-          <w:b/>
-          <w:bCs/>
-          <w:sz w:val="24"/>
-          <w:szCs w:val="24"/>
-          <w:lang w:val="pl-PL"/>
-        </w:rPr>
-        <w:t xml:space="preserve">Kwiecień </w:t>
-      </w:r>
-      <w:r>
-        <w:rPr>
-          <w:rFonts w:asciiTheme="majorHAnsi" w:hAnsiTheme="majorHAnsi" w:cstheme="majorHAnsi"/>
-          <w:b/>
-          <w:bCs/>
-          <w:sz w:val="24"/>
-          <w:szCs w:val="24"/>
-          <w:lang w:val="pl-PL"/>
-        </w:rPr>
-        <w:t>22, 23</w:t>
-      </w:r>
-      <w:r>
-        <w:rPr>
-          <w:rFonts w:asciiTheme="majorHAnsi" w:hAnsiTheme="majorHAnsi" w:cstheme="majorHAnsi"/>
-          <w:b/>
-          <w:bCs/>
-          <w:sz w:val="24"/>
-          <w:szCs w:val="24"/>
-          <w:lang w:val="pl-PL"/>
-        </w:rPr>
-        <w:t xml:space="preserve">, tydzień </w:t>
-      </w:r>
-      <w:r>
-        <w:rPr>
-          <w:rFonts w:asciiTheme="majorHAnsi" w:hAnsiTheme="majorHAnsi" w:cstheme="majorHAnsi"/>
-          <w:b/>
-          <w:bCs/>
-          <w:sz w:val="24"/>
-          <w:szCs w:val="24"/>
-          <w:lang w:val="pl-PL"/>
-        </w:rPr>
-        <w:t>3</w:t>
+        <w:t>Prototyp</w:t>
+      </w:r>
+      <w:r>
+        <w:rPr>
+          <w:rFonts w:cstheme="minorHAnsi"/>
+          <w:lang w:val="pl-PL"/>
+        </w:rPr>
+        <w:t xml:space="preserve"> GUI do zapisu obrazu</w:t>
+      </w:r>
+    </w:p>
+    <w:p>
+      <w:pPr>
+        <w:rPr>
+          <w:rFonts w:cstheme="minorHAnsi"/>
+          <w:sz w:val="24"/>
+          <w:szCs w:val="24"/>
+          <w:lang w:val="pl-PL"/>
+        </w:rPr>
+      </w:pPr>
+      <w:r>
+        <w:rPr>
+          <w:rFonts w:asciiTheme="majorHAnsi" w:hAnsiTheme="majorHAnsi" w:cstheme="majorHAnsi"/>
+          <w:b/>
+          <w:bCs/>
+          <w:sz w:val="24"/>
+          <w:szCs w:val="24"/>
+          <w:lang w:val="pl-PL"/>
+        </w:rPr>
+        <w:t>Kwiecień 22, 23</w:t>
+      </w:r>
+      <w:r>
+        <w:rPr>
+          <w:rFonts w:asciiTheme="majorHAnsi" w:hAnsiTheme="majorHAnsi" w:cstheme="majorHAnsi"/>
+          <w:b/>
+          <w:bCs/>
+          <w:sz w:val="24"/>
+          <w:szCs w:val="24"/>
+          <w:lang w:val="pl-PL"/>
+        </w:rPr>
+        <w:t>, tydzień 3</w:t>
       </w:r>
       <w:r>
         <w:rPr>
@@ -720,18 +658,7 @@
           <w:szCs w:val="24"/>
           <w:lang w:val="pl-PL"/>
         </w:rPr>
-        <w:t xml:space="preserve">Kwiecień </w:t>
-      </w:r>
-      <w:r>
-        <w:rPr>
-          <w:rFonts w:asciiTheme="majorHAnsi" w:hAnsiTheme="majorHAnsi" w:cstheme="majorHAnsi"/>
-          <w:b/>
-          <w:bCs/>
-          <w:sz w:val="24"/>
-          <w:szCs w:val="24"/>
-          <w:lang w:val="pl-PL"/>
-        </w:rPr>
-        <w:t>24</w:t>
+        <w:t>Kwiecień 24</w:t>
       </w:r>
       <w:r>
         <w:rPr>
@@ -792,14 +719,23 @@
           <w:rFonts w:cstheme="minorHAnsi"/>
           <w:lang w:val="pl-PL"/>
         </w:rPr>
-        <w:t xml:space="preserve">Funkcja zapisu nonogramów w jednym pliku </w:t>
-      </w:r>
-      <w:r>
-        <w:rPr>
-          <w:rFonts w:cstheme="minorHAnsi"/>
-          <w:lang w:val="pl-PL"/>
-        </w:rPr>
-        <w:t xml:space="preserve">i </w:t>
+        <w:t xml:space="preserve">Funkcja zapisu </w:t>
+      </w:r>
+      <w:proofErr w:type="spellStart"/>
+      <w:r>
+        <w:rPr>
+          <w:rFonts w:cstheme="minorHAnsi"/>
+          <w:lang w:val="pl-PL"/>
+        </w:rPr>
+        <w:t>nonogramów</w:t>
+      </w:r>
+      <w:proofErr w:type="spellEnd"/>
+      <w:r>
+        <w:rPr>
+          <w:rFonts w:cstheme="minorHAnsi"/>
+          <w:lang w:val="pl-PL"/>
+        </w:rPr>
+        <w:t xml:space="preserve"> w jednym pliku i </w:t>
       </w:r>
       <w:r>
         <w:rPr>
@@ -813,8 +749,17 @@
           <w:rFonts w:cstheme="minorHAnsi"/>
           <w:lang w:val="pl-PL"/>
         </w:rPr>
-        <w:t xml:space="preserve"> za pomocą biblioteki Pickle</w:t>
-      </w:r>
+        <w:t xml:space="preserve"> za pomocą biblioteki </w:t>
+      </w:r>
+      <w:proofErr w:type="spellStart"/>
+      <w:r>
+        <w:rPr>
+          <w:rFonts w:cstheme="minorHAnsi"/>
+          <w:lang w:val="pl-PL"/>
+        </w:rPr>
+        <w:t>Pickle</w:t>
+      </w:r>
+      <w:proofErr w:type="spellEnd"/>
       <w:r>
         <w:rPr>
           <w:rFonts w:cstheme="minorHAnsi"/>
@@ -828,50 +773,58 @@
           <w:lang w:val="pl-PL"/>
         </w:rPr>
         <w:br/>
-      </w:r>
-      <w:r>
-        <w:rPr>
-          <w:rFonts w:cstheme="minorHAnsi"/>
-          <w:lang w:val="pl-PL"/>
-        </w:rPr>
-        <w:t>Dodanie pliku Stworzone_z_gui</w:t>
-      </w:r>
-      <w:r>
-        <w:rPr>
-          <w:rFonts w:cstheme="minorHAnsi"/>
-          <w:lang w:val="pl-PL"/>
-        </w:rPr>
-        <w:t>.pkl, gdzie przechowywane są nonogramy.</w:t>
-      </w:r>
-    </w:p>
-    <w:p>
-      <w:pPr>
-        <w:rPr>
-          <w:rFonts w:cstheme="minorHAnsi"/>
-          <w:lang w:val="pl-PL"/>
-        </w:rPr>
-      </w:pPr>
-      <w:r>
-        <w:rPr>
-          <w:rFonts w:asciiTheme="majorHAnsi" w:hAnsiTheme="majorHAnsi" w:cstheme="majorHAnsi"/>
-          <w:b/>
-          <w:bCs/>
-          <w:sz w:val="24"/>
-          <w:szCs w:val="24"/>
-          <w:lang w:val="pl-PL"/>
-        </w:rPr>
-        <w:t>Kwiecień 2</w:t>
-      </w:r>
-      <w:r>
-        <w:rPr>
-          <w:rFonts w:asciiTheme="majorHAnsi" w:hAnsiTheme="majorHAnsi" w:cstheme="majorHAnsi"/>
-          <w:b/>
-          <w:bCs/>
-          <w:sz w:val="24"/>
-          <w:szCs w:val="24"/>
-          <w:lang w:val="pl-PL"/>
-        </w:rPr>
-        <w:t>5</w:t>
+        <w:t xml:space="preserve">Dodanie pliku </w:t>
+      </w:r>
+      <w:proofErr w:type="spellStart"/>
+      <w:r>
+        <w:rPr>
+          <w:rFonts w:cstheme="minorHAnsi"/>
+          <w:lang w:val="pl-PL"/>
+        </w:rPr>
+        <w:t>Stworzone_z_gui.pkl</w:t>
+      </w:r>
+      <w:proofErr w:type="spellEnd"/>
+      <w:r>
+        <w:rPr>
+          <w:rFonts w:cstheme="minorHAnsi"/>
+          <w:lang w:val="pl-PL"/>
+        </w:rPr>
+        <w:t xml:space="preserve">, gdzie przechowywane są </w:t>
+      </w:r>
+      <w:proofErr w:type="spellStart"/>
+      <w:r>
+        <w:rPr>
+          <w:rFonts w:cstheme="minorHAnsi"/>
+          <w:lang w:val="pl-PL"/>
+        </w:rPr>
+        <w:t>nonogramy</w:t>
+      </w:r>
+      <w:proofErr w:type="spellEnd"/>
+      <w:r>
+        <w:rPr>
+          <w:rFonts w:cstheme="minorHAnsi"/>
+          <w:lang w:val="pl-PL"/>
+        </w:rPr>
+        <w:t>.</w:t>
+      </w:r>
+    </w:p>
+    <w:p>
+      <w:pPr>
+        <w:rPr>
+          <w:rFonts w:cstheme="minorHAnsi"/>
+          <w:lang w:val="pl-PL"/>
+        </w:rPr>
+      </w:pPr>
+      <w:r>
+        <w:rPr>
+          <w:rFonts w:asciiTheme="majorHAnsi" w:hAnsiTheme="majorHAnsi" w:cstheme="majorHAnsi"/>
+          <w:b/>
+          <w:bCs/>
+          <w:sz w:val="24"/>
+          <w:szCs w:val="24"/>
+          <w:lang w:val="pl-PL"/>
+        </w:rPr>
+        <w:t>Kwiecień 25</w:t>
       </w:r>
       <w:r>
         <w:rPr>
@@ -927,57 +880,42 @@
         </w:rPr>
         <w:br/>
       </w:r>
-    </w:p>
-    <w:p>
-      <w:pPr>
-        <w:rPr>
-          <w:rFonts w:cstheme="minorHAnsi"/>
-          <w:lang w:val="pl-PL"/>
-        </w:rPr>
-      </w:pPr>
-      <w:r>
-        <w:rPr>
-          <w:rFonts w:asciiTheme="majorHAnsi" w:hAnsiTheme="majorHAnsi" w:cstheme="majorHAnsi"/>
-          <w:b/>
-          <w:bCs/>
-          <w:sz w:val="24"/>
-          <w:szCs w:val="24"/>
-          <w:lang w:val="pl-PL"/>
-        </w:rPr>
-        <w:t xml:space="preserve">Kwiecień </w:t>
-      </w:r>
-      <w:r>
-        <w:rPr>
-          <w:rFonts w:asciiTheme="majorHAnsi" w:hAnsiTheme="majorHAnsi" w:cstheme="majorHAnsi"/>
-          <w:b/>
-          <w:bCs/>
-          <w:sz w:val="24"/>
-          <w:szCs w:val="24"/>
-          <w:lang w:val="pl-PL"/>
-        </w:rPr>
-        <w:t>26</w:t>
-      </w:r>
-      <w:r>
-        <w:rPr>
-          <w:rFonts w:asciiTheme="majorHAnsi" w:hAnsiTheme="majorHAnsi" w:cstheme="majorHAnsi"/>
-          <w:b/>
-          <w:bCs/>
-          <w:sz w:val="24"/>
-          <w:szCs w:val="24"/>
-          <w:lang w:val="pl-PL"/>
-        </w:rPr>
-        <w:t xml:space="preserve">, tydzień </w:t>
-      </w:r>
-      <w:r>
-        <w:rPr>
-          <w:rFonts w:asciiTheme="majorHAnsi" w:hAnsiTheme="majorHAnsi" w:cstheme="majorHAnsi"/>
-          <w:b/>
-          <w:bCs/>
-          <w:sz w:val="24"/>
-          <w:szCs w:val="24"/>
-          <w:lang w:val="pl-PL"/>
-        </w:rPr>
-        <w:t>4</w:t>
+      <w:r>
+        <w:rPr>
+          <w:rFonts w:cstheme="minorHAnsi"/>
+          <w:lang w:val="pl-PL"/>
+        </w:rPr>
+        <w:t>Pełna wersja GUI do zapisu obrazu</w:t>
+      </w:r>
+    </w:p>
+    <w:p>
+      <w:pPr>
+        <w:rPr>
+          <w:rFonts w:cstheme="minorHAnsi"/>
+          <w:lang w:val="pl-PL"/>
+        </w:rPr>
+      </w:pPr>
+      <w:r>
+        <w:rPr>
+          <w:rFonts w:asciiTheme="majorHAnsi" w:hAnsiTheme="majorHAnsi" w:cstheme="majorHAnsi"/>
+          <w:b/>
+          <w:bCs/>
+          <w:sz w:val="24"/>
+          <w:szCs w:val="24"/>
+          <w:lang w:val="pl-PL"/>
+        </w:rPr>
+        <w:t>Kwiecień 26</w:t>
+      </w:r>
+      <w:r>
+        <w:rPr>
+          <w:rFonts w:asciiTheme="majorHAnsi" w:hAnsiTheme="majorHAnsi" w:cstheme="majorHAnsi"/>
+          <w:b/>
+          <w:bCs/>
+          <w:sz w:val="24"/>
+          <w:szCs w:val="24"/>
+          <w:lang w:val="pl-PL"/>
+        </w:rPr>
+        <w:t>, tydzień 4</w:t>
       </w:r>
       <w:r>
         <w:rPr>
@@ -1016,8 +954,25 @@
           <w:rFonts w:cstheme="minorHAnsi"/>
           <w:lang w:val="pl-PL"/>
         </w:rPr>
-        <w:t xml:space="preserve">Dodanie do klasy picture atrybutu </w:t>
-      </w:r>
+        <w:t xml:space="preserve">Dodanie do klasy </w:t>
+      </w:r>
+      <w:proofErr w:type="spellStart"/>
+      <w:r>
+        <w:rPr>
+          <w:rFonts w:cstheme="minorHAnsi"/>
+          <w:lang w:val="pl-PL"/>
+        </w:rPr>
+        <w:t>picture</w:t>
+      </w:r>
+      <w:proofErr w:type="spellEnd"/>
+      <w:r>
+        <w:rPr>
+          <w:rFonts w:cstheme="minorHAnsi"/>
+          <w:lang w:val="pl-PL"/>
+        </w:rPr>
+        <w:t xml:space="preserve"> atrybutu </w:t>
+      </w:r>
+      <w:proofErr w:type="spellStart"/>
       <w:r>
         <w:rPr>
           <w:rFonts w:cstheme="minorHAnsi"/>
@@ -1025,88 +980,83 @@
         </w:rPr>
         <w:t>is_solved</w:t>
       </w:r>
-      <w:r>
-        <w:rPr>
-          <w:rFonts w:cstheme="minorHAnsi"/>
-          <w:lang w:val="pl-PL"/>
-        </w:rPr>
-        <w:t>, oznaczającego czy dany nonogram był już rozwiązany.</w:t>
-      </w:r>
-      <w:r>
-        <w:rPr>
-          <w:rFonts w:cstheme="minorHAnsi"/>
-          <w:lang w:val="pl-PL"/>
-        </w:rPr>
-        <w:br/>
-        <w:t xml:space="preserve">Dodanie dodatkowej funkcji ładowania plików, funkcji oznaczenia obrazu jako rozwiązany i funkcji kopiowania </w:t>
-      </w:r>
-      <w:proofErr w:type="gramStart"/>
-      <w:r>
-        <w:rPr>
-          <w:rFonts w:cstheme="minorHAnsi"/>
-          <w:lang w:val="pl-PL"/>
-        </w:rPr>
-        <w:t>plików  z</w:t>
-      </w:r>
-      <w:proofErr w:type="gramEnd"/>
-      <w:r>
-        <w:rPr>
-          <w:rFonts w:cstheme="minorHAnsi"/>
-          <w:lang w:val="pl-PL"/>
-        </w:rPr>
-        <w:t xml:space="preserve"> nonogramami.</w:t>
-      </w:r>
-    </w:p>
-    <w:p>
-      <w:pPr>
-        <w:rPr>
-          <w:rFonts w:cstheme="minorHAnsi"/>
-          <w:lang w:val="pl-PL"/>
-        </w:rPr>
-      </w:pPr>
-      <w:r>
-        <w:rPr>
-          <w:rFonts w:asciiTheme="majorHAnsi" w:hAnsiTheme="majorHAnsi" w:cstheme="majorHAnsi"/>
-          <w:b/>
-          <w:bCs/>
-          <w:sz w:val="24"/>
-          <w:szCs w:val="24"/>
-          <w:lang w:val="pl-PL"/>
-        </w:rPr>
-        <w:t>Kwiecień 2</w:t>
-      </w:r>
-      <w:r>
-        <w:rPr>
-          <w:rFonts w:asciiTheme="majorHAnsi" w:hAnsiTheme="majorHAnsi" w:cstheme="majorHAnsi"/>
-          <w:b/>
-          <w:bCs/>
-          <w:sz w:val="24"/>
-          <w:szCs w:val="24"/>
-          <w:lang w:val="pl-PL"/>
-        </w:rPr>
-        <w:t>7</w:t>
-      </w:r>
-      <w:r>
-        <w:rPr>
-          <w:rFonts w:asciiTheme="majorHAnsi" w:hAnsiTheme="majorHAnsi" w:cstheme="majorHAnsi"/>
-          <w:b/>
-          <w:bCs/>
-          <w:sz w:val="24"/>
-          <w:szCs w:val="24"/>
-          <w:lang w:val="pl-PL"/>
-        </w:rPr>
-        <w:t xml:space="preserve">, tydzień </w:t>
-      </w:r>
-      <w:r>
-        <w:rPr>
-          <w:rFonts w:asciiTheme="majorHAnsi" w:hAnsiTheme="majorHAnsi" w:cstheme="majorHAnsi"/>
-          <w:b/>
-          <w:bCs/>
-          <w:sz w:val="24"/>
-          <w:szCs w:val="24"/>
-          <w:lang w:val="pl-PL"/>
-        </w:rPr>
-        <w:t>4</w:t>
+      <w:proofErr w:type="spellEnd"/>
+      <w:r>
+        <w:rPr>
+          <w:rFonts w:cstheme="minorHAnsi"/>
+          <w:lang w:val="pl-PL"/>
+        </w:rPr>
+        <w:t xml:space="preserve">, oznaczającego czy dany </w:t>
+      </w:r>
+      <w:proofErr w:type="spellStart"/>
+      <w:r>
+        <w:rPr>
+          <w:rFonts w:cstheme="minorHAnsi"/>
+          <w:lang w:val="pl-PL"/>
+        </w:rPr>
+        <w:t>nonogram</w:t>
+      </w:r>
+      <w:proofErr w:type="spellEnd"/>
+      <w:r>
+        <w:rPr>
+          <w:rFonts w:cstheme="minorHAnsi"/>
+          <w:lang w:val="pl-PL"/>
+        </w:rPr>
+        <w:t xml:space="preserve"> był już rozwiązany.</w:t>
+      </w:r>
+      <w:r>
+        <w:rPr>
+          <w:rFonts w:cstheme="minorHAnsi"/>
+          <w:lang w:val="pl-PL"/>
+        </w:rPr>
+        <w:br/>
+        <w:t xml:space="preserve">Dodanie dodatkowej funkcji ładowania plików, funkcji oznaczenia obrazu jako rozwiązany i funkcji kopiowania plików  z </w:t>
+      </w:r>
+      <w:proofErr w:type="spellStart"/>
+      <w:r>
+        <w:rPr>
+          <w:rFonts w:cstheme="minorHAnsi"/>
+          <w:lang w:val="pl-PL"/>
+        </w:rPr>
+        <w:t>nonogramami</w:t>
+      </w:r>
+      <w:proofErr w:type="spellEnd"/>
+      <w:r>
+        <w:rPr>
+          <w:rFonts w:cstheme="minorHAnsi"/>
+          <w:lang w:val="pl-PL"/>
+        </w:rPr>
+        <w:t>.</w:t>
+      </w:r>
+    </w:p>
+    <w:p>
+      <w:pPr>
+        <w:rPr>
+          <w:rFonts w:cstheme="minorHAnsi"/>
+          <w:lang w:val="pl-PL"/>
+        </w:rPr>
+      </w:pPr>
+      <w:r>
+        <w:rPr>
+          <w:rFonts w:asciiTheme="majorHAnsi" w:hAnsiTheme="majorHAnsi" w:cstheme="majorHAnsi"/>
+          <w:b/>
+          <w:bCs/>
+          <w:sz w:val="24"/>
+          <w:szCs w:val="24"/>
+          <w:lang w:val="pl-PL"/>
+        </w:rPr>
+        <w:t>Kwiecień 27</w:t>
+      </w:r>
+      <w:r>
+        <w:rPr>
+          <w:rFonts w:asciiTheme="majorHAnsi" w:hAnsiTheme="majorHAnsi" w:cstheme="majorHAnsi"/>
+          <w:b/>
+          <w:bCs/>
+          <w:sz w:val="24"/>
+          <w:szCs w:val="24"/>
+          <w:lang w:val="pl-PL"/>
+        </w:rPr>
+        <w:t>, tydzień 4</w:t>
       </w:r>
       <w:r>
         <w:rPr>
@@ -1157,40 +1107,18 @@
           <w:lang w:val="pl-PL"/>
         </w:rPr>
         <w:lastRenderedPageBreak/>
-        <w:t>Kwiecień 2</w:t>
-      </w:r>
-      <w:r>
-        <w:rPr>
-          <w:rFonts w:asciiTheme="majorHAnsi" w:hAnsiTheme="majorHAnsi" w:cstheme="majorHAnsi"/>
-          <w:b/>
-          <w:bCs/>
-          <w:sz w:val="24"/>
-          <w:szCs w:val="24"/>
-          <w:lang w:val="pl-PL"/>
-        </w:rPr>
-        <w:t>7</w:t>
-      </w:r>
-      <w:r>
-        <w:rPr>
-          <w:rFonts w:asciiTheme="majorHAnsi" w:hAnsiTheme="majorHAnsi" w:cstheme="majorHAnsi"/>
-          <w:b/>
-          <w:bCs/>
-          <w:sz w:val="24"/>
-          <w:szCs w:val="24"/>
-          <w:lang w:val="pl-PL"/>
-        </w:rPr>
-        <w:t xml:space="preserve">, tydzień </w:t>
-      </w:r>
-      <w:r>
-        <w:rPr>
-          <w:rFonts w:asciiTheme="majorHAnsi" w:hAnsiTheme="majorHAnsi" w:cstheme="majorHAnsi"/>
-          <w:b/>
-          <w:bCs/>
-          <w:sz w:val="24"/>
-          <w:szCs w:val="24"/>
-          <w:lang w:val="pl-PL"/>
-        </w:rPr>
-        <w:t>4</w:t>
+        <w:t>Kwiecień 27</w:t>
+      </w:r>
+      <w:r>
+        <w:rPr>
+          <w:rFonts w:asciiTheme="majorHAnsi" w:hAnsiTheme="majorHAnsi" w:cstheme="majorHAnsi"/>
+          <w:b/>
+          <w:bCs/>
+          <w:sz w:val="24"/>
+          <w:szCs w:val="24"/>
+          <w:lang w:val="pl-PL"/>
+        </w:rPr>
+        <w:t>, tydzień 4</w:t>
       </w:r>
       <w:r>
         <w:rPr>
@@ -1259,18 +1187,7 @@
           <w:szCs w:val="24"/>
           <w:lang w:val="pl-PL"/>
         </w:rPr>
-        <w:t xml:space="preserve">, tydzień </w:t>
-      </w:r>
-      <w:r>
-        <w:rPr>
-          <w:rFonts w:asciiTheme="majorHAnsi" w:hAnsiTheme="majorHAnsi" w:cstheme="majorHAnsi"/>
-          <w:b/>
-          <w:bCs/>
-          <w:sz w:val="24"/>
-          <w:szCs w:val="24"/>
-          <w:lang w:val="pl-PL"/>
-        </w:rPr>
-        <w:t>5</w:t>
+        <w:t>, tydzień 5</w:t>
       </w:r>
       <w:r>
         <w:rPr>
@@ -1304,6 +1221,13 @@
         </w:rPr>
         <w:br/>
       </w:r>
+      <w:r>
+        <w:rPr>
+          <w:rFonts w:cstheme="minorHAnsi"/>
+          <w:lang w:val="pl-PL"/>
+        </w:rPr>
+        <w:t>Pierwsza wersja funkcji zaznaczania x po kliknięciu prawym przyciskiem myszy.</w:t>
+      </w:r>
     </w:p>
     <w:p>
       <w:pPr>
@@ -1332,18 +1256,7 @@
           <w:szCs w:val="24"/>
           <w:lang w:val="pl-PL"/>
         </w:rPr>
-        <w:t xml:space="preserve">, tydzień </w:t>
-      </w:r>
-      <w:r>
-        <w:rPr>
-          <w:rFonts w:asciiTheme="majorHAnsi" w:hAnsiTheme="majorHAnsi" w:cstheme="majorHAnsi"/>
-          <w:b/>
-          <w:bCs/>
-          <w:sz w:val="24"/>
-          <w:szCs w:val="24"/>
-          <w:lang w:val="pl-PL"/>
-        </w:rPr>
-        <w:t>5</w:t>
+        <w:t>, tydzień 5</w:t>
       </w:r>
       <w:r>
         <w:rPr>
@@ -1412,29 +1325,7 @@
           <w:szCs w:val="24"/>
           <w:lang w:val="pl-PL"/>
         </w:rPr>
-        <w:t>8</w:t>
-      </w:r>
-      <w:r>
-        <w:rPr>
-          <w:rFonts w:asciiTheme="majorHAnsi" w:hAnsiTheme="majorHAnsi" w:cstheme="majorHAnsi"/>
-          <w:b/>
-          <w:bCs/>
-          <w:sz w:val="24"/>
-          <w:szCs w:val="24"/>
-          <w:lang w:val="pl-PL"/>
-        </w:rPr>
-        <w:t xml:space="preserve">, tydzień </w:t>
-      </w:r>
-      <w:r>
-        <w:rPr>
-          <w:rFonts w:asciiTheme="majorHAnsi" w:hAnsiTheme="majorHAnsi" w:cstheme="majorHAnsi"/>
-          <w:b/>
-          <w:bCs/>
-          <w:sz w:val="24"/>
-          <w:szCs w:val="24"/>
-          <w:lang w:val="pl-PL"/>
-        </w:rPr>
-        <w:t>5</w:t>
+        <w:t>8, tydzień 5</w:t>
       </w:r>
       <w:r>
         <w:rPr>
@@ -1468,15 +1359,22 @@
         </w:rPr>
         <w:br/>
       </w:r>
-      <w:proofErr w:type="gramStart"/>
-      <w:r>
-        <w:rPr>
-          <w:rFonts w:cstheme="minorHAnsi"/>
-          <w:lang w:val="pl-PL"/>
-        </w:rPr>
-        <w:t>Dodanie .gitignore</w:t>
-      </w:r>
-      <w:proofErr w:type="gramEnd"/>
+      <w:r>
+        <w:rPr>
+          <w:rFonts w:cstheme="minorHAnsi"/>
+          <w:lang w:val="pl-PL"/>
+        </w:rPr>
+        <w:t>Dodanie .</w:t>
+      </w:r>
+      <w:proofErr w:type="spellStart"/>
+      <w:r>
+        <w:rPr>
+          <w:rFonts w:cstheme="minorHAnsi"/>
+          <w:lang w:val="pl-PL"/>
+        </w:rPr>
+        <w:t>gitignore</w:t>
+      </w:r>
+      <w:proofErr w:type="spellEnd"/>
       <w:r>
         <w:rPr>
           <w:rFonts w:cstheme="minorHAnsi"/>
@@ -1501,40 +1399,18 @@
           <w:szCs w:val="24"/>
           <w:lang w:val="pl-PL"/>
         </w:rPr>
-        <w:t xml:space="preserve">Maj </w:t>
-      </w:r>
-      <w:r>
-        <w:rPr>
-          <w:rFonts w:asciiTheme="majorHAnsi" w:hAnsiTheme="majorHAnsi" w:cstheme="majorHAnsi"/>
-          <w:b/>
-          <w:bCs/>
-          <w:sz w:val="24"/>
-          <w:szCs w:val="24"/>
-          <w:lang w:val="pl-PL"/>
-        </w:rPr>
-        <w:t>9, 10</w:t>
-      </w:r>
-      <w:r>
-        <w:rPr>
-          <w:rFonts w:asciiTheme="majorHAnsi" w:hAnsiTheme="majorHAnsi" w:cstheme="majorHAnsi"/>
-          <w:b/>
-          <w:bCs/>
-          <w:sz w:val="24"/>
-          <w:szCs w:val="24"/>
-          <w:lang w:val="pl-PL"/>
-        </w:rPr>
-        <w:t xml:space="preserve">, tydzień </w:t>
-      </w:r>
-      <w:r>
-        <w:rPr>
-          <w:rFonts w:asciiTheme="majorHAnsi" w:hAnsiTheme="majorHAnsi" w:cstheme="majorHAnsi"/>
-          <w:b/>
-          <w:bCs/>
-          <w:sz w:val="24"/>
-          <w:szCs w:val="24"/>
-          <w:lang w:val="pl-PL"/>
-        </w:rPr>
-        <w:t>5</w:t>
+        <w:t>Maj 9, 10</w:t>
+      </w:r>
+      <w:r>
+        <w:rPr>
+          <w:rFonts w:asciiTheme="majorHAnsi" w:hAnsiTheme="majorHAnsi" w:cstheme="majorHAnsi"/>
+          <w:b/>
+          <w:bCs/>
+          <w:sz w:val="24"/>
+          <w:szCs w:val="24"/>
+          <w:lang w:val="pl-PL"/>
+        </w:rPr>
+        <w:t>, tydzień 5</w:t>
       </w:r>
       <w:r>
         <w:rPr>
@@ -1568,6 +1444,13 @@
         </w:rPr>
         <w:br/>
       </w:r>
+      <w:r>
+        <w:rPr>
+          <w:rFonts w:cstheme="minorHAnsi"/>
+          <w:lang w:val="pl-PL"/>
+        </w:rPr>
+        <w:t>Poprawienie błędów funkcji zaznaczania x po kliknięciu prawym przyciskiem myszy, funkcja w pełni funkcjonalna.</w:t>
+      </w:r>
     </w:p>
     <w:p>
       <w:pPr>
@@ -1596,18 +1479,7 @@
           <w:szCs w:val="24"/>
           <w:lang w:val="pl-PL"/>
         </w:rPr>
-        <w:t xml:space="preserve">, tydzień </w:t>
-      </w:r>
-      <w:r>
-        <w:rPr>
-          <w:rFonts w:asciiTheme="majorHAnsi" w:hAnsiTheme="majorHAnsi" w:cstheme="majorHAnsi"/>
-          <w:b/>
-          <w:bCs/>
-          <w:sz w:val="24"/>
-          <w:szCs w:val="24"/>
-          <w:lang w:val="pl-PL"/>
-        </w:rPr>
-        <w:t>6</w:t>
+        <w:t>, tydzień 6</w:t>
       </w:r>
       <w:r>
         <w:rPr>
@@ -1678,18 +1550,7 @@
           <w:szCs w:val="24"/>
           <w:lang w:val="pl-PL"/>
         </w:rPr>
-        <w:t xml:space="preserve">, tydzień </w:t>
-      </w:r>
-      <w:r>
-        <w:rPr>
-          <w:rFonts w:asciiTheme="majorHAnsi" w:hAnsiTheme="majorHAnsi" w:cstheme="majorHAnsi"/>
-          <w:b/>
-          <w:bCs/>
-          <w:sz w:val="24"/>
-          <w:szCs w:val="24"/>
-          <w:lang w:val="pl-PL"/>
-        </w:rPr>
-        <w:t>6</w:t>
+        <w:t>, tydzień 6</w:t>
       </w:r>
       <w:r>
         <w:rPr>
@@ -1720,12 +1581,6 @@
           <w:lang w:val="pl-PL"/>
         </w:rPr>
         <w:br/>
-      </w:r>
-      <w:r>
-        <w:rPr>
-          <w:rFonts w:cstheme="minorHAnsi"/>
-          <w:lang w:val="pl-PL"/>
-        </w:rPr>
         <w:t>Dodanie grafik do menu</w:t>
       </w:r>
       <w:r>
@@ -1752,40 +1607,18 @@
           <w:szCs w:val="24"/>
           <w:lang w:val="pl-PL"/>
         </w:rPr>
-        <w:t xml:space="preserve">Maj </w:t>
-      </w:r>
-      <w:r>
-        <w:rPr>
-          <w:rFonts w:asciiTheme="majorHAnsi" w:hAnsiTheme="majorHAnsi" w:cstheme="majorHAnsi"/>
-          <w:b/>
-          <w:bCs/>
-          <w:sz w:val="24"/>
-          <w:szCs w:val="24"/>
-          <w:lang w:val="pl-PL"/>
-        </w:rPr>
-        <w:t>17</w:t>
-      </w:r>
-      <w:r>
-        <w:rPr>
-          <w:rFonts w:asciiTheme="majorHAnsi" w:hAnsiTheme="majorHAnsi" w:cstheme="majorHAnsi"/>
-          <w:b/>
-          <w:bCs/>
-          <w:sz w:val="24"/>
-          <w:szCs w:val="24"/>
-          <w:lang w:val="pl-PL"/>
-        </w:rPr>
-        <w:t xml:space="preserve">, tydzień </w:t>
-      </w:r>
-      <w:r>
-        <w:rPr>
-          <w:rFonts w:asciiTheme="majorHAnsi" w:hAnsiTheme="majorHAnsi" w:cstheme="majorHAnsi"/>
-          <w:b/>
-          <w:bCs/>
-          <w:sz w:val="24"/>
-          <w:szCs w:val="24"/>
-          <w:lang w:val="pl-PL"/>
-        </w:rPr>
-        <w:t>6</w:t>
+        <w:t>Maj 17</w:t>
+      </w:r>
+      <w:r>
+        <w:rPr>
+          <w:rFonts w:asciiTheme="majorHAnsi" w:hAnsiTheme="majorHAnsi" w:cstheme="majorHAnsi"/>
+          <w:b/>
+          <w:bCs/>
+          <w:sz w:val="24"/>
+          <w:szCs w:val="24"/>
+          <w:lang w:val="pl-PL"/>
+        </w:rPr>
+        <w:t>, tydzień 6</w:t>
       </w:r>
       <w:r>
         <w:rPr>
@@ -1824,7 +1657,23 @@
           <w:rFonts w:cstheme="minorHAnsi"/>
           <w:lang w:val="pl-PL"/>
         </w:rPr>
-        <w:t>Dodanie opcji zmiany nazwy stworzonego obrazka w GUI, dodanie dwóch nonogramów.</w:t>
+        <w:t xml:space="preserve">Dodanie opcji zmiany nazwy stworzonego obrazka w GUI, dodanie dwóch </w:t>
+      </w:r>
+      <w:proofErr w:type="spellStart"/>
+      <w:r>
+        <w:rPr>
+          <w:rFonts w:cstheme="minorHAnsi"/>
+          <w:lang w:val="pl-PL"/>
+        </w:rPr>
+        <w:t>nonogramów</w:t>
+      </w:r>
+      <w:proofErr w:type="spellEnd"/>
+      <w:r>
+        <w:rPr>
+          <w:rFonts w:cstheme="minorHAnsi"/>
+          <w:lang w:val="pl-PL"/>
+        </w:rPr>
+        <w:t>.</w:t>
       </w:r>
     </w:p>
     <w:p>
@@ -1903,7 +1752,39 @@
           <w:rFonts w:cstheme="minorHAnsi"/>
           <w:lang w:val="pl-PL"/>
         </w:rPr>
-        <w:t xml:space="preserve">Odrzucenie OpenCV, podstawową biblioteką jest Tkinter </w:t>
+        <w:t xml:space="preserve">Odrzucenie </w:t>
+      </w:r>
+      <w:proofErr w:type="spellStart"/>
+      <w:r>
+        <w:rPr>
+          <w:rFonts w:cstheme="minorHAnsi"/>
+          <w:lang w:val="pl-PL"/>
+        </w:rPr>
+        <w:t>OpenCV</w:t>
+      </w:r>
+      <w:proofErr w:type="spellEnd"/>
+      <w:r>
+        <w:rPr>
+          <w:rFonts w:cstheme="minorHAnsi"/>
+          <w:lang w:val="pl-PL"/>
+        </w:rPr>
+        <w:t xml:space="preserve">, podstawową biblioteką jest </w:t>
+      </w:r>
+      <w:proofErr w:type="spellStart"/>
+      <w:r>
+        <w:rPr>
+          <w:rFonts w:cstheme="minorHAnsi"/>
+          <w:lang w:val="pl-PL"/>
+        </w:rPr>
+        <w:t>Tkinter</w:t>
+      </w:r>
+      <w:proofErr w:type="spellEnd"/>
+      <w:r>
+        <w:rPr>
+          <w:rFonts w:cstheme="minorHAnsi"/>
+          <w:lang w:val="pl-PL"/>
+        </w:rPr>
+        <w:t xml:space="preserve"> </w:t>
       </w:r>
     </w:p>
     <w:p>
@@ -1949,80 +1830,165 @@
           <w:rFonts w:cstheme="minorHAnsi"/>
           <w:lang w:val="pl-PL"/>
         </w:rPr>
-        <w:t xml:space="preserve">Zmiana koncepcji zapisu nonogramów. Zamiast zapisywać każdy nonogram jako pojedynczy obraz, teraz są zapisywane w jednym </w:t>
-      </w:r>
-      <w:proofErr w:type="gramStart"/>
-      <w:r>
-        <w:rPr>
-          <w:rFonts w:cstheme="minorHAnsi"/>
-          <w:lang w:val="pl-PL"/>
-        </w:rPr>
-        <w:t>pliku .pkl</w:t>
-      </w:r>
-      <w:proofErr w:type="gramEnd"/>
-      <w:r>
-        <w:rPr>
-          <w:rFonts w:cstheme="minorHAnsi"/>
-          <w:lang w:val="pl-PL"/>
-        </w:rPr>
-        <w:t xml:space="preserve"> za pomocą biblioteki Pickle</w:t>
-      </w:r>
-    </w:p>
-    <w:p>
-      <w:pPr>
-        <w:rPr>
-          <w:rFonts w:cstheme="minorHAnsi"/>
-          <w:lang w:val="pl-PL"/>
-        </w:rPr>
-      </w:pPr>
-      <w:r>
-        <w:rPr>
-          <w:rFonts w:asciiTheme="majorHAnsi" w:hAnsiTheme="majorHAnsi" w:cstheme="majorHAnsi"/>
-          <w:b/>
-          <w:bCs/>
-          <w:sz w:val="24"/>
-          <w:szCs w:val="24"/>
-          <w:lang w:val="pl-PL"/>
-        </w:rPr>
-        <w:t xml:space="preserve">Kwiecień </w:t>
-      </w:r>
-      <w:r>
-        <w:rPr>
-          <w:rFonts w:asciiTheme="majorHAnsi" w:hAnsiTheme="majorHAnsi" w:cstheme="majorHAnsi"/>
-          <w:b/>
-          <w:bCs/>
-          <w:sz w:val="24"/>
-          <w:szCs w:val="24"/>
-          <w:lang w:val="pl-PL"/>
-        </w:rPr>
-        <w:t>2</w:t>
-      </w:r>
-      <w:r>
-        <w:rPr>
-          <w:rFonts w:asciiTheme="majorHAnsi" w:hAnsiTheme="majorHAnsi" w:cstheme="majorHAnsi"/>
-          <w:b/>
-          <w:bCs/>
-          <w:sz w:val="24"/>
-          <w:szCs w:val="24"/>
-          <w:lang w:val="pl-PL"/>
-        </w:rPr>
-        <w:t>6</w:t>
-      </w:r>
-      <w:r>
-        <w:rPr>
-          <w:rFonts w:cstheme="minorHAnsi"/>
-          <w:sz w:val="24"/>
-          <w:szCs w:val="24"/>
-          <w:lang w:val="pl-PL"/>
-        </w:rPr>
-        <w:br/>
-      </w:r>
-      <w:r>
-        <w:rPr>
-          <w:rFonts w:cstheme="minorHAnsi"/>
-          <w:lang w:val="pl-PL"/>
-        </w:rPr>
-        <w:t>W obiekcie klasy picture jest informacja, czy nonogram był już rozwiązany.</w:t>
+        <w:t xml:space="preserve">Zmiana koncepcji zapisu </w:t>
+      </w:r>
+      <w:proofErr w:type="spellStart"/>
+      <w:r>
+        <w:rPr>
+          <w:rFonts w:cstheme="minorHAnsi"/>
+          <w:lang w:val="pl-PL"/>
+        </w:rPr>
+        <w:t>nonogramów</w:t>
+      </w:r>
+      <w:proofErr w:type="spellEnd"/>
+      <w:r>
+        <w:rPr>
+          <w:rFonts w:cstheme="minorHAnsi"/>
+          <w:lang w:val="pl-PL"/>
+        </w:rPr>
+        <w:t xml:space="preserve">. Zamiast zapisywać każdy </w:t>
+      </w:r>
+      <w:proofErr w:type="spellStart"/>
+      <w:r>
+        <w:rPr>
+          <w:rFonts w:cstheme="minorHAnsi"/>
+          <w:lang w:val="pl-PL"/>
+        </w:rPr>
+        <w:t>nonogram</w:t>
+      </w:r>
+      <w:proofErr w:type="spellEnd"/>
+      <w:r>
+        <w:rPr>
+          <w:rFonts w:cstheme="minorHAnsi"/>
+          <w:lang w:val="pl-PL"/>
+        </w:rPr>
+        <w:t xml:space="preserve"> jako pojedynczy obraz, teraz są zapisywane w jednym pliku .</w:t>
+      </w:r>
+      <w:proofErr w:type="spellStart"/>
+      <w:r>
+        <w:rPr>
+          <w:rFonts w:cstheme="minorHAnsi"/>
+          <w:lang w:val="pl-PL"/>
+        </w:rPr>
+        <w:t>pkl</w:t>
+      </w:r>
+      <w:proofErr w:type="spellEnd"/>
+      <w:r>
+        <w:rPr>
+          <w:rFonts w:cstheme="minorHAnsi"/>
+          <w:lang w:val="pl-PL"/>
+        </w:rPr>
+        <w:t xml:space="preserve"> za pomocą biblioteki </w:t>
+      </w:r>
+      <w:proofErr w:type="spellStart"/>
+      <w:r>
+        <w:rPr>
+          <w:rFonts w:cstheme="minorHAnsi"/>
+          <w:lang w:val="pl-PL"/>
+        </w:rPr>
+        <w:t>Pickle</w:t>
+      </w:r>
+      <w:proofErr w:type="spellEnd"/>
+    </w:p>
+    <w:p>
+      <w:pPr>
+        <w:rPr>
+          <w:rFonts w:cstheme="minorHAnsi"/>
+          <w:lang w:val="pl-PL"/>
+        </w:rPr>
+      </w:pPr>
+      <w:r>
+        <w:rPr>
+          <w:rFonts w:asciiTheme="majorHAnsi" w:hAnsiTheme="majorHAnsi" w:cstheme="majorHAnsi"/>
+          <w:b/>
+          <w:bCs/>
+          <w:sz w:val="24"/>
+          <w:szCs w:val="24"/>
+          <w:lang w:val="pl-PL"/>
+        </w:rPr>
+        <w:t>Kwiecień 26</w:t>
+      </w:r>
+      <w:r>
+        <w:rPr>
+          <w:rFonts w:cstheme="minorHAnsi"/>
+          <w:sz w:val="24"/>
+          <w:szCs w:val="24"/>
+          <w:lang w:val="pl-PL"/>
+        </w:rPr>
+        <w:br/>
+      </w:r>
+      <w:r>
+        <w:rPr>
+          <w:rFonts w:cstheme="minorHAnsi"/>
+          <w:lang w:val="pl-PL"/>
+        </w:rPr>
+        <w:t xml:space="preserve">W obiekcie klasy </w:t>
+      </w:r>
+      <w:proofErr w:type="spellStart"/>
+      <w:r>
+        <w:rPr>
+          <w:rFonts w:cstheme="minorHAnsi"/>
+          <w:lang w:val="pl-PL"/>
+        </w:rPr>
+        <w:t>picture</w:t>
+      </w:r>
+      <w:proofErr w:type="spellEnd"/>
+      <w:r>
+        <w:rPr>
+          <w:rFonts w:cstheme="minorHAnsi"/>
+          <w:lang w:val="pl-PL"/>
+        </w:rPr>
+        <w:t xml:space="preserve"> jest informacja, czy </w:t>
+      </w:r>
+      <w:proofErr w:type="spellStart"/>
+      <w:r>
+        <w:rPr>
+          <w:rFonts w:cstheme="minorHAnsi"/>
+          <w:lang w:val="pl-PL"/>
+        </w:rPr>
+        <w:t>nonogram</w:t>
+      </w:r>
+      <w:proofErr w:type="spellEnd"/>
+      <w:r>
+        <w:rPr>
+          <w:rFonts w:cstheme="minorHAnsi"/>
+          <w:lang w:val="pl-PL"/>
+        </w:rPr>
+        <w:t xml:space="preserve"> był już rozwiązany.</w:t>
+      </w:r>
+    </w:p>
+    <w:p>
+      <w:pPr>
+        <w:rPr>
+          <w:rFonts w:cstheme="minorHAnsi"/>
+          <w:lang w:val="pl-PL"/>
+        </w:rPr>
+      </w:pPr>
+      <w:r>
+        <w:rPr>
+          <w:rFonts w:asciiTheme="majorHAnsi" w:hAnsiTheme="majorHAnsi" w:cstheme="majorHAnsi"/>
+          <w:b/>
+          <w:bCs/>
+          <w:sz w:val="24"/>
+          <w:szCs w:val="24"/>
+          <w:lang w:val="pl-PL"/>
+        </w:rPr>
+        <w:t>Maj 3, tydzień 5</w:t>
+      </w:r>
+    </w:p>
+    <w:p>
+      <w:pPr>
+        <w:rPr>
+          <w:rFonts w:cstheme="minorHAnsi"/>
+          <w:lang w:val="pl-PL"/>
+        </w:rPr>
+      </w:pPr>
+      <w:r>
+        <w:rPr>
+          <w:rFonts w:cstheme="minorHAnsi"/>
+          <w:lang w:val="pl-PL"/>
+        </w:rPr>
+        <w:t>Problem: Funkcja nie w pełni kompatybilna z funkcją do odczytu końca gry. (błędna macierz odpowiedzi.</w:t>
       </w:r>
     </w:p>
     <w:p>
@@ -2057,7 +2023,23 @@
           <w:rFonts w:cstheme="minorHAnsi"/>
           <w:lang w:val="pl-PL"/>
         </w:rPr>
-        <w:t xml:space="preserve">Problem z zapisaniem wprowadzanej nazwy w GUI tworzenia nonogramu-&gt; rozwiązany. </w:t>
+        <w:t xml:space="preserve">Problem z zapisaniem wprowadzanej nazwy w GUI tworzenia </w:t>
+      </w:r>
+      <w:proofErr w:type="spellStart"/>
+      <w:r>
+        <w:rPr>
+          <w:rFonts w:cstheme="minorHAnsi"/>
+          <w:lang w:val="pl-PL"/>
+        </w:rPr>
+        <w:t>nonogramu</w:t>
+      </w:r>
+      <w:proofErr w:type="spellEnd"/>
+      <w:r>
+        <w:rPr>
+          <w:rFonts w:cstheme="minorHAnsi"/>
+          <w:lang w:val="pl-PL"/>
+        </w:rPr>
+        <w:t xml:space="preserve">-&gt; rozwiązany. </w:t>
       </w:r>
     </w:p>
     <w:p>
@@ -2079,7 +2061,7 @@
 </file>
 
 <file path=word/styles.xml><?xml version="1.0" encoding="utf-8"?>
-<w:styles xmlns:mc="http://schemas.openxmlformats.org/markup-compatibility/2006" xmlns:r="http://schemas.openxmlformats.org/officeDocument/2006/relationships" xmlns:w="http://schemas.openxmlformats.org/wordprocessingml/2006/main" xmlns:w14="http://schemas.microsoft.com/office/word/2010/wordml" xmlns:w15="http://schemas.microsoft.com/office/word/2012/wordml" xmlns:w16cex="http://schemas.microsoft.com/office/word/2018/wordml/cex" xmlns:w16cid="http://schemas.microsoft.com/office/word/2016/wordml/cid" xmlns:w16="http://schemas.microsoft.com/office/word/2018/wordml" xmlns:w16sdtdh="http://schemas.microsoft.com/office/word/2020/wordml/sdtdatahash" xmlns:w16se="http://schemas.microsoft.com/office/word/2015/wordml/symex" mc:Ignorable="w14 w15 w16se w16cid w16 w16cex w16sdtdh">
+<w:styles xmlns:r="http://schemas.openxmlformats.org/officeDocument/2006/relationships" xmlns:w="http://schemas.openxmlformats.org/wordprocessingml/2006/main">
   <w:docDefaults>
     <w:rPrDefault>
       <w:rPr>
@@ -2095,387 +2077,149 @@
       </w:pPr>
     </w:pPrDefault>
   </w:docDefaults>
-  <w:latentStyles w:defLockedState="0" w:defUIPriority="99" w:defSemiHidden="0" w:defUnhideWhenUsed="0" w:defQFormat="0" w:count="376">
-    <w:lsdException w:name="Normal" w:uiPriority="0" w:qFormat="1"/>
-    <w:lsdException w:name="heading 1" w:uiPriority="9" w:qFormat="1"/>
-    <w:lsdException w:name="heading 2" w:semiHidden="1" w:uiPriority="9" w:unhideWhenUsed="1" w:qFormat="1"/>
-    <w:lsdException w:name="heading 3" w:semiHidden="1" w:uiPriority="9" w:unhideWhenUsed="1" w:qFormat="1"/>
-    <w:lsdException w:name="heading 4" w:semiHidden="1" w:uiPriority="9" w:unhideWhenUsed="1" w:qFormat="1"/>
-    <w:lsdException w:name="heading 5" w:semiHidden="1" w:uiPriority="9" w:unhideWhenUsed="1" w:qFormat="1"/>
-    <w:lsdException w:name="heading 6" w:semiHidden="1" w:uiPriority="9" w:unhideWhenUsed="1" w:qFormat="1"/>
-    <w:lsdException w:name="heading 7" w:semiHidden="1" w:uiPriority="9" w:unhideWhenUsed="1" w:qFormat="1"/>
-    <w:lsdException w:name="heading 8" w:semiHidden="1" w:uiPriority="9" w:unhideWhenUsed="1" w:qFormat="1"/>
-    <w:lsdException w:name="heading 9" w:semiHidden="1" w:uiPriority="9" w:unhideWhenUsed="1" w:qFormat="1"/>
-    <w:lsdException w:name="index 1" w:semiHidden="1" w:unhideWhenUsed="1"/>
-    <w:lsdException w:name="index 2" w:semiHidden="1" w:unhideWhenUsed="1"/>
-    <w:lsdException w:name="index 3" w:semiHidden="1" w:unhideWhenUsed="1"/>
-    <w:lsdException w:name="index 4" w:semiHidden="1" w:unhideWhenUsed="1"/>
-    <w:lsdException w:name="index 5" w:semiHidden="1" w:unhideWhenUsed="1"/>
-    <w:lsdException w:name="index 6" w:semiHidden="1" w:unhideWhenUsed="1"/>
-    <w:lsdException w:name="index 7" w:semiHidden="1" w:unhideWhenUsed="1"/>
-    <w:lsdException w:name="index 8" w:semiHidden="1" w:unhideWhenUsed="1"/>
-    <w:lsdException w:name="index 9" w:semiHidden="1" w:unhideWhenUsed="1"/>
-    <w:lsdException w:name="toc 1" w:semiHidden="1" w:uiPriority="39" w:unhideWhenUsed="1"/>
-    <w:lsdException w:name="toc 2" w:semiHidden="1" w:uiPriority="39" w:unhideWhenUsed="1"/>
-    <w:lsdException w:name="toc 3" w:semiHidden="1" w:uiPriority="39" w:unhideWhenUsed="1"/>
-    <w:lsdException w:name="toc 4" w:semiHidden="1" w:uiPriority="39" w:unhideWhenUsed="1"/>
-    <w:lsdException w:name="toc 5" w:semiHidden="1" w:uiPriority="39" w:unhideWhenUsed="1"/>
-    <w:lsdException w:name="toc 6" w:semiHidden="1" w:uiPriority="39" w:unhideWhenUsed="1"/>
-    <w:lsdException w:name="toc 7" w:semiHidden="1" w:uiPriority="39" w:unhideWhenUsed="1"/>
-    <w:lsdException w:name="toc 8" w:semiHidden="1" w:uiPriority="39" w:unhideWhenUsed="1"/>
-    <w:lsdException w:name="toc 9" w:semiHidden="1" w:uiPriority="39" w:unhideWhenUsed="1"/>
-    <w:lsdException w:name="Normal Indent" w:semiHidden="1" w:unhideWhenUsed="1"/>
-    <w:lsdException w:name="footnote text" w:semiHidden="1" w:unhideWhenUsed="1"/>
-    <w:lsdException w:name="annotation text" w:semiHidden="1" w:unhideWhenUsed="1"/>
-    <w:lsdException w:name="header" w:semiHidden="1" w:unhideWhenUsed="1"/>
-    <w:lsdException w:name="footer" w:semiHidden="1" w:unhideWhenUsed="1"/>
-    <w:lsdException w:name="index heading" w:semiHidden="1" w:unhideWhenUsed="1"/>
-    <w:lsdException w:name="caption" w:semiHidden="1" w:uiPriority="35" w:unhideWhenUsed="1" w:qFormat="1"/>
-    <w:lsdException w:name="table of figures" w:semiHidden="1" w:unhideWhenUsed="1"/>
-    <w:lsdException w:name="envelope address" w:semiHidden="1" w:unhideWhenUsed="1"/>
-    <w:lsdException w:name="envelope return" w:semiHidden="1" w:unhideWhenUsed="1"/>
-    <w:lsdException w:name="footnote reference" w:semiHidden="1" w:unhideWhenUsed="1"/>
-    <w:lsdException w:name="annotation reference" w:semiHidden="1" w:unhideWhenUsed="1"/>
-    <w:lsdException w:name="line number" w:semiHidden="1" w:unhideWhenUsed="1"/>
-    <w:lsdException w:name="page number" w:semiHidden="1" w:unhideWhenUsed="1"/>
-    <w:lsdException w:name="endnote reference" w:semiHidden="1" w:unhideWhenUsed="1"/>
-    <w:lsdException w:name="endnote text" w:semiHidden="1" w:unhideWhenUsed="1"/>
-    <w:lsdException w:name="table of authorities" w:semiHidden="1" w:unhideWhenUsed="1"/>
-    <w:lsdException w:name="macro" w:semiHidden="1" w:unhideWhenUsed="1"/>
-    <w:lsdException w:name="toa heading" w:semiHidden="1" w:unhideWhenUsed="1"/>
-    <w:lsdException w:name="List" w:semiHidden="1" w:unhideWhenUsed="1"/>
-    <w:lsdException w:name="List Bullet" w:semiHidden="1" w:unhideWhenUsed="1"/>
-    <w:lsdException w:name="List Number" w:semiHidden="1" w:unhideWhenUsed="1"/>
-    <w:lsdException w:name="List 2" w:semiHidden="1" w:unhideWhenUsed="1"/>
-    <w:lsdException w:name="List 3" w:semiHidden="1" w:unhideWhenUsed="1"/>
-    <w:lsdException w:name="List 4" w:semiHidden="1" w:unhideWhenUsed="1"/>
-    <w:lsdException w:name="List 5" w:semiHidden="1" w:unhideWhenUsed="1"/>
-    <w:lsdException w:name="List Bullet 2" w:semiHidden="1" w:unhideWhenUsed="1"/>
-    <w:lsdException w:name="List Bullet 3" w:semiHidden="1" w:unhideWhenUsed="1"/>
-    <w:lsdException w:name="List Bullet 4" w:semiHidden="1" w:unhideWhenUsed="1"/>
-    <w:lsdException w:name="List Bullet 5" w:semiHidden="1" w:unhideWhenUsed="1"/>
-    <w:lsdException w:name="List Number 2" w:semiHidden="1" w:unhideWhenUsed="1"/>
-    <w:lsdException w:name="List Number 3" w:semiHidden="1" w:unhideWhenUsed="1"/>
-    <w:lsdException w:name="List Number 4" w:semiHidden="1" w:unhideWhenUsed="1"/>
-    <w:lsdException w:name="List Number 5" w:semiHidden="1" w:unhideWhenUsed="1"/>
-    <w:lsdException w:name="Title" w:uiPriority="10" w:qFormat="1"/>
-    <w:lsdException w:name="Closing" w:semiHidden="1" w:unhideWhenUsed="1"/>
-    <w:lsdException w:name="Signature" w:semiHidden="1" w:unhideWhenUsed="1"/>
-    <w:lsdException w:name="Default Paragraph Font" w:semiHidden="1" w:uiPriority="1" w:unhideWhenUsed="1"/>
-    <w:lsdException w:name="Body Text" w:semiHidden="1" w:unhideWhenUsed="1"/>
-    <w:lsdException w:name="Body Text Indent" w:semiHidden="1" w:unhideWhenUsed="1"/>
-    <w:lsdException w:name="List Continue" w:semiHidden="1" w:unhideWhenUsed="1"/>
-    <w:lsdException w:name="List Continue 2" w:semiHidden="1" w:unhideWhenUsed="1"/>
-    <w:lsdException w:name="List Continue 3" w:semiHidden="1" w:unhideWhenUsed="1"/>
-    <w:lsdException w:name="List Continue 4" w:semiHidden="1" w:unhideWhenUsed="1"/>
-    <w:lsdException w:name="List Continue 5" w:semiHidden="1" w:unhideWhenUsed="1"/>
-    <w:lsdException w:name="Message Header" w:semiHidden="1" w:unhideWhenUsed="1"/>
-    <w:lsdException w:name="Subtitle" w:uiPriority="11" w:qFormat="1"/>
-    <w:lsdException w:name="Salutation" w:semiHidden="1" w:unhideWhenUsed="1"/>
-    <w:lsdException w:name="Date" w:semiHidden="1" w:unhideWhenUsed="1"/>
-    <w:lsdException w:name="Body Text First Indent" w:semiHidden="1" w:unhideWhenUsed="1"/>
-    <w:lsdException w:name="Body Text First Indent 2" w:semiHidden="1" w:unhideWhenUsed="1"/>
-    <w:lsdException w:name="Note Heading" w:semiHidden="1" w:unhideWhenUsed="1"/>
-    <w:lsdException w:name="Body Text 2" w:semiHidden="1" w:unhideWhenUsed="1"/>
-    <w:lsdException w:name="Body Text 3" w:semiHidden="1" w:unhideWhenUsed="1"/>
-    <w:lsdException w:name="Body Text Indent 2" w:semiHidden="1" w:unhideWhenUsed="1"/>
-    <w:lsdException w:name="Body Text Indent 3" w:semiHidden="1" w:unhideWhenUsed="1"/>
-    <w:lsdException w:name="Block Text" w:semiHidden="1" w:unhideWhenUsed="1"/>
-    <w:lsdException w:name="Hyperlink" w:semiHidden="1" w:unhideWhenUsed="1"/>
-    <w:lsdException w:name="FollowedHyperlink" w:semiHidden="1" w:unhideWhenUsed="1"/>
-    <w:lsdException w:name="Strong" w:uiPriority="22" w:qFormat="1"/>
-    <w:lsdException w:name="Emphasis" w:uiPriority="20" w:qFormat="1"/>
-    <w:lsdException w:name="Document Map" w:semiHidden="1" w:unhideWhenUsed="1"/>
-    <w:lsdException w:name="Plain Text" w:semiHidden="1" w:unhideWhenUsed="1"/>
-    <w:lsdException w:name="E-mail Signature" w:semiHidden="1" w:unhideWhenUsed="1"/>
-    <w:lsdException w:name="HTML Top of Form" w:semiHidden="1" w:unhideWhenUsed="1"/>
-    <w:lsdException w:name="HTML Bottom of Form" w:semiHidden="1" w:unhideWhenUsed="1"/>
-    <w:lsdException w:name="Normal (Web)" w:semiHidden="1" w:unhideWhenUsed="1"/>
-    <w:lsdException w:name="HTML Acronym" w:semiHidden="1" w:unhideWhenUsed="1"/>
-    <w:lsdException w:name="HTML Address" w:semiHidden="1" w:unhideWhenUsed="1"/>
-    <w:lsdException w:name="HTML Cite" w:semiHidden="1" w:unhideWhenUsed="1"/>
-    <w:lsdException w:name="HTML Code" w:semiHidden="1" w:unhideWhenUsed="1"/>
-    <w:lsdException w:name="HTML Definition" w:semiHidden="1" w:unhideWhenUsed="1"/>
-    <w:lsdException w:name="HTML Keyboard" w:semiHidden="1" w:unhideWhenUsed="1"/>
-    <w:lsdException w:name="HTML Preformatted" w:semiHidden="1" w:unhideWhenUsed="1"/>
-    <w:lsdException w:name="HTML Sample" w:semiHidden="1" w:unhideWhenUsed="1"/>
-    <w:lsdException w:name="HTML Typewriter" w:semiHidden="1" w:unhideWhenUsed="1"/>
-    <w:lsdException w:name="HTML Variable" w:semiHidden="1" w:unhideWhenUsed="1"/>
-    <w:lsdException w:name="Normal Table" w:semiHidden="1" w:unhideWhenUsed="1"/>
-    <w:lsdException w:name="annotation subject" w:semiHidden="1" w:unhideWhenUsed="1"/>
-    <w:lsdException w:name="No List" w:semiHidden="1" w:unhideWhenUsed="1"/>
-    <w:lsdException w:name="Outline List 1" w:semiHidden="1" w:unhideWhenUsed="1"/>
-    <w:lsdException w:name="Outline List 2" w:semiHidden="1" w:unhideWhenUsed="1"/>
-    <w:lsdException w:name="Outline List 3" w:semiHidden="1" w:unhideWhenUsed="1"/>
-    <w:lsdException w:name="Table Simple 1" w:semiHidden="1" w:unhideWhenUsed="1"/>
-    <w:lsdException w:name="Table Simple 2" w:semiHidden="1" w:unhideWhenUsed="1"/>
-    <w:lsdException w:name="Table Simple 3" w:semiHidden="1" w:unhideWhenUsed="1"/>
-    <w:lsdException w:name="Table Classic 1" w:semiHidden="1" w:unhideWhenUsed="1"/>
-    <w:lsdException w:name="Table Classic 2" w:semiHidden="1" w:unhideWhenUsed="1"/>
-    <w:lsdException w:name="Table Classic 3" w:semiHidden="1" w:unhideWhenUsed="1"/>
-    <w:lsdException w:name="Table Classic 4" w:semiHidden="1" w:unhideWhenUsed="1"/>
-    <w:lsdException w:name="Table Colorful 1" w:semiHidden="1" w:unhideWhenUsed="1"/>
-    <w:lsdException w:name="Table Colorful 2" w:semiHidden="1" w:unhideWhenUsed="1"/>
-    <w:lsdException w:name="Table Colorful 3" w:semiHidden="1" w:unhideWhenUsed="1"/>
-    <w:lsdException w:name="Table Columns 1" w:semiHidden="1" w:unhideWhenUsed="1"/>
-    <w:lsdException w:name="Table Columns 2" w:semiHidden="1" w:unhideWhenUsed="1"/>
-    <w:lsdException w:name="Table Columns 3" w:semiHidden="1" w:unhideWhenUsed="1"/>
-    <w:lsdException w:name="Table Columns 4" w:semiHidden="1" w:unhideWhenUsed="1"/>
-    <w:lsdException w:name="Table Columns 5" w:semiHidden="1" w:unhideWhenUsed="1"/>
-    <w:lsdException w:name="Table Grid 1" w:semiHidden="1" w:unhideWhenUsed="1"/>
-    <w:lsdException w:name="Table Grid 2" w:semiHidden="1" w:unhideWhenUsed="1"/>
-    <w:lsdException w:name="Table Grid 3" w:semiHidden="1" w:unhideWhenUsed="1"/>
-    <w:lsdException w:name="Table Grid 4" w:semiHidden="1" w:unhideWhenUsed="1"/>
-    <w:lsdException w:name="Table Grid 5" w:semiHidden="1" w:unhideWhenUsed="1"/>
-    <w:lsdException w:name="Table Grid 6" w:semiHidden="1" w:unhideWhenUsed="1"/>
-    <w:lsdException w:name="Table Grid 7" w:semiHidden="1" w:unhideWhenUsed="1"/>
-    <w:lsdException w:name="Table Grid 8" w:semiHidden="1" w:unhideWhenUsed="1"/>
-    <w:lsdException w:name="Table List 1" w:semiHidden="1" w:unhideWhenUsed="1"/>
-    <w:lsdException w:name="Table List 2" w:semiHidden="1" w:unhideWhenUsed="1"/>
-    <w:lsdException w:name="Table List 3" w:semiHidden="1" w:unhideWhenUsed="1"/>
-    <w:lsdException w:name="Table List 4" w:semiHidden="1" w:unhideWhenUsed="1"/>
-    <w:lsdException w:name="Table List 5" w:semiHidden="1" w:unhideWhenUsed="1"/>
-    <w:lsdException w:name="Table List 6" w:semiHidden="1" w:unhideWhenUsed="1"/>
-    <w:lsdException w:name="Table List 7" w:semiHidden="1" w:unhideWhenUsed="1"/>
-    <w:lsdException w:name="Table List 8" w:semiHidden="1" w:unhideWhenUsed="1"/>
-    <w:lsdException w:name="Table 3D effects 1" w:semiHidden="1" w:unhideWhenUsed="1"/>
-    <w:lsdException w:name="Table 3D effects 2" w:semiHidden="1" w:unhideWhenUsed="1"/>
-    <w:lsdException w:name="Table 3D effects 3" w:semiHidden="1" w:unhideWhenUsed="1"/>
-    <w:lsdException w:name="Table Contemporary" w:semiHidden="1" w:unhideWhenUsed="1"/>
-    <w:lsdException w:name="Table Elegant" w:semiHidden="1" w:unhideWhenUsed="1"/>
-    <w:lsdException w:name="Table Professional" w:semiHidden="1" w:unhideWhenUsed="1"/>
-    <w:lsdException w:name="Table Subtle 1" w:semiHidden="1" w:unhideWhenUsed="1"/>
-    <w:lsdException w:name="Table Subtle 2" w:semiHidden="1" w:unhideWhenUsed="1"/>
-    <w:lsdException w:name="Table Web 1" w:semiHidden="1" w:unhideWhenUsed="1"/>
-    <w:lsdException w:name="Table Web 2" w:semiHidden="1" w:unhideWhenUsed="1"/>
-    <w:lsdException w:name="Table Web 3" w:semiHidden="1" w:unhideWhenUsed="1"/>
-    <w:lsdException w:name="Balloon Text" w:semiHidden="1" w:unhideWhenUsed="1"/>
-    <w:lsdException w:name="Table Grid" w:uiPriority="39"/>
-    <w:lsdException w:name="Table Theme" w:semiHidden="1" w:unhideWhenUsed="1"/>
-    <w:lsdException w:name="Placeholder Text" w:semiHidden="1"/>
-    <w:lsdException w:name="No Spacing" w:uiPriority="1" w:qFormat="1"/>
-    <w:lsdException w:name="Light Shading" w:uiPriority="60"/>
-    <w:lsdException w:name="Light List" w:uiPriority="61"/>
-    <w:lsdException w:name="Light Grid" w:uiPriority="62"/>
-    <w:lsdException w:name="Medium Shading 1" w:uiPriority="63"/>
-    <w:lsdException w:name="Medium Shading 2" w:uiPriority="64"/>
-    <w:lsdException w:name="Medium List 1" w:uiPriority="65"/>
-    <w:lsdException w:name="Medium List 2" w:uiPriority="66"/>
-    <w:lsdException w:name="Medium Grid 1" w:uiPriority="67"/>
-    <w:lsdException w:name="Medium Grid 2" w:uiPriority="68"/>
-    <w:lsdException w:name="Medium Grid 3" w:uiPriority="69"/>
-    <w:lsdException w:name="Dark List" w:uiPriority="70"/>
-    <w:lsdException w:name="Colorful Shading" w:uiPriority="71"/>
-    <w:lsdException w:name="Colorful List" w:uiPriority="72"/>
-    <w:lsdException w:name="Colorful Grid" w:uiPriority="73"/>
-    <w:lsdException w:name="Light Shading Accent 1" w:uiPriority="60"/>
-    <w:lsdException w:name="Light List Accent 1" w:uiPriority="61"/>
-    <w:lsdException w:name="Light Grid Accent 1" w:uiPriority="62"/>
-    <w:lsdException w:name="Medium Shading 1 Accent 1" w:uiPriority="63"/>
-    <w:lsdException w:name="Medium Shading 2 Accent 1" w:uiPriority="64"/>
-    <w:lsdException w:name="Medium List 1 Accent 1" w:uiPriority="65"/>
-    <w:lsdException w:name="Revision" w:semiHidden="1"/>
-    <w:lsdException w:name="List Paragraph" w:uiPriority="34" w:qFormat="1"/>
-    <w:lsdException w:name="Quote" w:uiPriority="29" w:qFormat="1"/>
-    <w:lsdException w:name="Intense Quote" w:uiPriority="30" w:qFormat="1"/>
-    <w:lsdException w:name="Medium List 2 Accent 1" w:uiPriority="66"/>
-    <w:lsdException w:name="Medium Grid 1 Accent 1" w:uiPriority="67"/>
-    <w:lsdException w:name="Medium Grid 2 Accent 1" w:uiPriority="68"/>
-    <w:lsdException w:name="Medium Grid 3 Accent 1" w:uiPriority="69"/>
-    <w:lsdException w:name="Dark List Accent 1" w:uiPriority="70"/>
-    <w:lsdException w:name="Colorful Shading Accent 1" w:uiPriority="71"/>
-    <w:lsdException w:name="Colorful List Accent 1" w:uiPriority="72"/>
-    <w:lsdException w:name="Colorful Grid Accent 1" w:uiPriority="73"/>
-    <w:lsdException w:name="Light Shading Accent 2" w:uiPriority="60"/>
-    <w:lsdException w:name="Light List Accent 2" w:uiPriority="61"/>
-    <w:lsdException w:name="Light Grid Accent 2" w:uiPriority="62"/>
-    <w:lsdException w:name="Medium Shading 1 Accent 2" w:uiPriority="63"/>
-    <w:lsdException w:name="Medium Shading 2 Accent 2" w:uiPriority="64"/>
-    <w:lsdException w:name="Medium List 1 Accent 2" w:uiPriority="65"/>
-    <w:lsdException w:name="Medium List 2 Accent 2" w:uiPriority="66"/>
-    <w:lsdException w:name="Medium Grid 1 Accent 2" w:uiPriority="67"/>
-    <w:lsdException w:name="Medium Grid 2 Accent 2" w:uiPriority="68"/>
-    <w:lsdException w:name="Medium Grid 3 Accent 2" w:uiPriority="69"/>
-    <w:lsdException w:name="Dark List Accent 2" w:uiPriority="70"/>
-    <w:lsdException w:name="Colorful Shading Accent 2" w:uiPriority="71"/>
-    <w:lsdException w:name="Colorful List Accent 2" w:uiPriority="72"/>
-    <w:lsdException w:name="Colorful Grid Accent 2" w:uiPriority="73"/>
-    <w:lsdException w:name="Light Shading Accent 3" w:uiPriority="60"/>
-    <w:lsdException w:name="Light List Accent 3" w:uiPriority="61"/>
-    <w:lsdException w:name="Light Grid Accent 3" w:uiPriority="62"/>
-    <w:lsdException w:name="Medium Shading 1 Accent 3" w:uiPriority="63"/>
-    <w:lsdException w:name="Medium Shading 2 Accent 3" w:uiPriority="64"/>
-    <w:lsdException w:name="Medium List 1 Accent 3" w:uiPriority="65"/>
-    <w:lsdException w:name="Medium List 2 Accent 3" w:uiPriority="66"/>
-    <w:lsdException w:name="Medium Grid 1 Accent 3" w:uiPriority="67"/>
-    <w:lsdException w:name="Medium Grid 2 Accent 3" w:uiPriority="68"/>
-    <w:lsdException w:name="Medium Grid 3 Accent 3" w:uiPriority="69"/>
-    <w:lsdException w:name="Dark List Accent 3" w:uiPriority="70"/>
-    <w:lsdException w:name="Colorful Shading Accent 3" w:uiPriority="71"/>
-    <w:lsdException w:name="Colorful List Accent 3" w:uiPriority="72"/>
-    <w:lsdException w:name="Colorful Grid Accent 3" w:uiPriority="73"/>
-    <w:lsdException w:name="Light Shading Accent 4" w:uiPriority="60"/>
-    <w:lsdException w:name="Light List Accent 4" w:uiPriority="61"/>
-    <w:lsdException w:name="Light Grid Accent 4" w:uiPriority="62"/>
-    <w:lsdException w:name="Medium Shading 1 Accent 4" w:uiPriority="63"/>
-    <w:lsdException w:name="Medium Shading 2 Accent 4" w:uiPriority="64"/>
-    <w:lsdException w:name="Medium List 1 Accent 4" w:uiPriority="65"/>
-    <w:lsdException w:name="Medium List 2 Accent 4" w:uiPriority="66"/>
-    <w:lsdException w:name="Medium Grid 1 Accent 4" w:uiPriority="67"/>
-    <w:lsdException w:name="Medium Grid 2 Accent 4" w:uiPriority="68"/>
-    <w:lsdException w:name="Medium Grid 3 Accent 4" w:uiPriority="69"/>
-    <w:lsdException w:name="Dark List Accent 4" w:uiPriority="70"/>
-    <w:lsdException w:name="Colorful Shading Accent 4" w:uiPriority="71"/>
-    <w:lsdException w:name="Colorful List Accent 4" w:uiPriority="72"/>
-    <w:lsdException w:name="Colorful Grid Accent 4" w:uiPriority="73"/>
-    <w:lsdException w:name="Light Shading Accent 5" w:uiPriority="60"/>
-    <w:lsdException w:name="Light List Accent 5" w:uiPriority="61"/>
-    <w:lsdException w:name="Light Grid Accent 5" w:uiPriority="62"/>
-    <w:lsdException w:name="Medium Shading 1 Accent 5" w:uiPriority="63"/>
-    <w:lsdException w:name="Medium Shading 2 Accent 5" w:uiPriority="64"/>
-    <w:lsdException w:name="Medium List 1 Accent 5" w:uiPriority="65"/>
-    <w:lsdException w:name="Medium List 2 Accent 5" w:uiPriority="66"/>
-    <w:lsdException w:name="Medium Grid 1 Accent 5" w:uiPriority="67"/>
-    <w:lsdException w:name="Medium Grid 2 Accent 5" w:uiPriority="68"/>
-    <w:lsdException w:name="Medium Grid 3 Accent 5" w:uiPriority="69"/>
-    <w:lsdException w:name="Dark List Accent 5" w:uiPriority="70"/>
-    <w:lsdException w:name="Colorful Shading Accent 5" w:uiPriority="71"/>
-    <w:lsdException w:name="Colorful List Accent 5" w:uiPriority="72"/>
-    <w:lsdException w:name="Colorful Grid Accent 5" w:uiPriority="73"/>
-    <w:lsdException w:name="Light Shading Accent 6" w:uiPriority="60"/>
-    <w:lsdException w:name="Light List Accent 6" w:uiPriority="61"/>
-    <w:lsdException w:name="Light Grid Accent 6" w:uiPriority="62"/>
-    <w:lsdException w:name="Medium Shading 1 Accent 6" w:uiPriority="63"/>
-    <w:lsdException w:name="Medium Shading 2 Accent 6" w:uiPriority="64"/>
-    <w:lsdException w:name="Medium List 1 Accent 6" w:uiPriority="65"/>
-    <w:lsdException w:name="Medium List 2 Accent 6" w:uiPriority="66"/>
-    <w:lsdException w:name="Medium Grid 1 Accent 6" w:uiPriority="67"/>
-    <w:lsdException w:name="Medium Grid 2 Accent 6" w:uiPriority="68"/>
-    <w:lsdException w:name="Medium Grid 3 Accent 6" w:uiPriority="69"/>
-    <w:lsdException w:name="Dark List Accent 6" w:uiPriority="70"/>
-    <w:lsdException w:name="Colorful Shading Accent 6" w:uiPriority="71"/>
-    <w:lsdException w:name="Colorful List Accent 6" w:uiPriority="72"/>
-    <w:lsdException w:name="Colorful Grid Accent 6" w:uiPriority="73"/>
-    <w:lsdException w:name="Subtle Emphasis" w:uiPriority="19" w:qFormat="1"/>
-    <w:lsdException w:name="Intense Emphasis" w:uiPriority="21" w:qFormat="1"/>
-    <w:lsdException w:name="Subtle Reference" w:uiPriority="31" w:qFormat="1"/>
-    <w:lsdException w:name="Intense Reference" w:uiPriority="32" w:qFormat="1"/>
-    <w:lsdException w:name="Book Title" w:uiPriority="33" w:qFormat="1"/>
-    <w:lsdException w:name="Bibliography" w:semiHidden="1" w:uiPriority="37" w:unhideWhenUsed="1"/>
-    <w:lsdException w:name="TOC Heading" w:semiHidden="1" w:uiPriority="39" w:unhideWhenUsed="1" w:qFormat="1"/>
-    <w:lsdException w:name="Plain Table 1" w:uiPriority="41"/>
-    <w:lsdException w:name="Plain Table 2" w:uiPriority="42"/>
-    <w:lsdException w:name="Plain Table 3" w:uiPriority="43"/>
-    <w:lsdException w:name="Plain Table 4" w:uiPriority="44"/>
-    <w:lsdException w:name="Plain Table 5" w:uiPriority="45"/>
-    <w:lsdException w:name="Grid Table Light" w:uiPriority="40"/>
-    <w:lsdException w:name="Grid Table 1 Light" w:uiPriority="46"/>
-    <w:lsdException w:name="Grid Table 2" w:uiPriority="47"/>
-    <w:lsdException w:name="Grid Table 3" w:uiPriority="48"/>
-    <w:lsdException w:name="Grid Table 4" w:uiPriority="49"/>
-    <w:lsdException w:name="Grid Table 5 Dark" w:uiPriority="50"/>
-    <w:lsdException w:name="Grid Table 6 Colorful" w:uiPriority="51"/>
-    <w:lsdException w:name="Grid Table 7 Colorful" w:uiPriority="52"/>
-    <w:lsdException w:name="Grid Table 1 Light Accent 1" w:uiPriority="46"/>
-    <w:lsdException w:name="Grid Table 2 Accent 1" w:uiPriority="47"/>
-    <w:lsdException w:name="Grid Table 3 Accent 1" w:uiPriority="48"/>
-    <w:lsdException w:name="Grid Table 4 Accent 1" w:uiPriority="49"/>
-    <w:lsdException w:name="Grid Table 5 Dark Accent 1" w:uiPriority="50"/>
-    <w:lsdException w:name="Grid Table 6 Colorful Accent 1" w:uiPriority="51"/>
-    <w:lsdException w:name="Grid Table 7 Colorful Accent 1" w:uiPriority="52"/>
-    <w:lsdException w:name="Grid Table 1 Light Accent 2" w:uiPriority="46"/>
-    <w:lsdException w:name="Grid Table 2 Accent 2" w:uiPriority="47"/>
-    <w:lsdException w:name="Grid Table 3 Accent 2" w:uiPriority="48"/>
-    <w:lsdException w:name="Grid Table 4 Accent 2" w:uiPriority="49"/>
-    <w:lsdException w:name="Grid Table 5 Dark Accent 2" w:uiPriority="50"/>
-    <w:lsdException w:name="Grid Table 6 Colorful Accent 2" w:uiPriority="51"/>
-    <w:lsdException w:name="Grid Table 7 Colorful Accent 2" w:uiPriority="52"/>
-    <w:lsdException w:name="Grid Table 1 Light Accent 3" w:uiPriority="46"/>
-    <w:lsdException w:name="Grid Table 2 Accent 3" w:uiPriority="47"/>
-    <w:lsdException w:name="Grid Table 3 Accent 3" w:uiPriority="48"/>
-    <w:lsdException w:name="Grid Table 4 Accent 3" w:uiPriority="49"/>
-    <w:lsdException w:name="Grid Table 5 Dark Accent 3" w:uiPriority="50"/>
-    <w:lsdException w:name="Grid Table 6 Colorful Accent 3" w:uiPriority="51"/>
-    <w:lsdException w:name="Grid Table 7 Colorful Accent 3" w:uiPriority="52"/>
-    <w:lsdException w:name="Grid Table 1 Light Accent 4" w:uiPriority="46"/>
-    <w:lsdException w:name="Grid Table 2 Accent 4" w:uiPriority="47"/>
-    <w:lsdException w:name="Grid Table 3 Accent 4" w:uiPriority="48"/>
-    <w:lsdException w:name="Grid Table 4 Accent 4" w:uiPriority="49"/>
-    <w:lsdException w:name="Grid Table 5 Dark Accent 4" w:uiPriority="50"/>
-    <w:lsdException w:name="Grid Table 6 Colorful Accent 4" w:uiPriority="51"/>
-    <w:lsdException w:name="Grid Table 7 Colorful Accent 4" w:uiPriority="52"/>
-    <w:lsdException w:name="Grid Table 1 Light Accent 5" w:uiPriority="46"/>
-    <w:lsdException w:name="Grid Table 2 Accent 5" w:uiPriority="47"/>
-    <w:lsdException w:name="Grid Table 3 Accent 5" w:uiPriority="48"/>
-    <w:lsdException w:name="Grid Table 4 Accent 5" w:uiPriority="49"/>
-    <w:lsdException w:name="Grid Table 5 Dark Accent 5" w:uiPriority="50"/>
-    <w:lsdException w:name="Grid Table 6 Colorful Accent 5" w:uiPriority="51"/>
-    <w:lsdException w:name="Grid Table 7 Colorful Accent 5" w:uiPriority="52"/>
-    <w:lsdException w:name="Grid Table 1 Light Accent 6" w:uiPriority="46"/>
-    <w:lsdException w:name="Grid Table 2 Accent 6" w:uiPriority="47"/>
-    <w:lsdException w:name="Grid Table 3 Accent 6" w:uiPriority="48"/>
-    <w:lsdException w:name="Grid Table 4 Accent 6" w:uiPriority="49"/>
-    <w:lsdException w:name="Grid Table 5 Dark Accent 6" w:uiPriority="50"/>
-    <w:lsdException w:name="Grid Table 6 Colorful Accent 6" w:uiPriority="51"/>
-    <w:lsdException w:name="Grid Table 7 Colorful Accent 6" w:uiPriority="52"/>
-    <w:lsdException w:name="List Table 1 Light" w:uiPriority="46"/>
-    <w:lsdException w:name="List Table 2" w:uiPriority="47"/>
-    <w:lsdException w:name="List Table 3" w:uiPriority="48"/>
-    <w:lsdException w:name="List Table 4" w:uiPriority="49"/>
-    <w:lsdException w:name="List Table 5 Dark" w:uiPriority="50"/>
-    <w:lsdException w:name="List Table 6 Colorful" w:uiPriority="51"/>
-    <w:lsdException w:name="List Table 7 Colorful" w:uiPriority="52"/>
-    <w:lsdException w:name="List Table 1 Light Accent 1" w:uiPriority="46"/>
-    <w:lsdException w:name="List Table 2 Accent 1" w:uiPriority="47"/>
-    <w:lsdException w:name="List Table 3 Accent 1" w:uiPriority="48"/>
-    <w:lsdException w:name="List Table 4 Accent 1" w:uiPriority="49"/>
-    <w:lsdException w:name="List Table 5 Dark Accent 1" w:uiPriority="50"/>
-    <w:lsdException w:name="List Table 6 Colorful Accent 1" w:uiPriority="51"/>
-    <w:lsdException w:name="List Table 7 Colorful Accent 1" w:uiPriority="52"/>
-    <w:lsdException w:name="List Table 1 Light Accent 2" w:uiPriority="46"/>
-    <w:lsdException w:name="List Table 2 Accent 2" w:uiPriority="47"/>
-    <w:lsdException w:name="List Table 3 Accent 2" w:uiPriority="48"/>
-    <w:lsdException w:name="List Table 4 Accent 2" w:uiPriority="49"/>
-    <w:lsdException w:name="List Table 5 Dark Accent 2" w:uiPriority="50"/>
-    <w:lsdException w:name="List Table 6 Colorful Accent 2" w:uiPriority="51"/>
-    <w:lsdException w:name="List Table 7 Colorful Accent 2" w:uiPriority="52"/>
-    <w:lsdException w:name="List Table 1 Light Accent 3" w:uiPriority="46"/>
-    <w:lsdException w:name="List Table 2 Accent 3" w:uiPriority="47"/>
-    <w:lsdException w:name="List Table 3 Accent 3" w:uiPriority="48"/>
-    <w:lsdException w:name="List Table 4 Accent 3" w:uiPriority="49"/>
-    <w:lsdException w:name="List Table 5 Dark Accent 3" w:uiPriority="50"/>
-    <w:lsdException w:name="List Table 6 Colorful Accent 3" w:uiPriority="51"/>
-    <w:lsdException w:name="List Table 7 Colorful Accent 3" w:uiPriority="52"/>
-    <w:lsdException w:name="List Table 1 Light Accent 4" w:uiPriority="46"/>
-    <w:lsdException w:name="List Table 2 Accent 4" w:uiPriority="47"/>
-    <w:lsdException w:name="List Table 3 Accent 4" w:uiPriority="48"/>
-    <w:lsdException w:name="List Table 4 Accent 4" w:uiPriority="49"/>
-    <w:lsdException w:name="List Table 5 Dark Accent 4" w:uiPriority="50"/>
-    <w:lsdException w:name="List Table 6 Colorful Accent 4" w:uiPriority="51"/>
-    <w:lsdException w:name="List Table 7 Colorful Accent 4" w:uiPriority="52"/>
-    <w:lsdException w:name="List Table 1 Light Accent 5" w:uiPriority="46"/>
-    <w:lsdException w:name="List Table 2 Accent 5" w:uiPriority="47"/>
-    <w:lsdException w:name="List Table 3 Accent 5" w:uiPriority="48"/>
-    <w:lsdException w:name="List Table 4 Accent 5" w:uiPriority="49"/>
-    <w:lsdException w:name="List Table 5 Dark Accent 5" w:uiPriority="50"/>
-    <w:lsdException w:name="List Table 6 Colorful Accent 5" w:uiPriority="51"/>
-    <w:lsdException w:name="List Table 7 Colorful Accent 5" w:uiPriority="52"/>
-    <w:lsdException w:name="List Table 1 Light Accent 6" w:uiPriority="46"/>
-    <w:lsdException w:name="List Table 2 Accent 6" w:uiPriority="47"/>
-    <w:lsdException w:name="List Table 3 Accent 6" w:uiPriority="48"/>
-    <w:lsdException w:name="List Table 4 Accent 6" w:uiPriority="49"/>
-    <w:lsdException w:name="List Table 5 Dark Accent 6" w:uiPriority="50"/>
-    <w:lsdException w:name="List Table 6 Colorful Accent 6" w:uiPriority="51"/>
-    <w:lsdException w:name="List Table 7 Colorful Accent 6" w:uiPriority="52"/>
-    <w:lsdException w:name="Mention" w:semiHidden="1" w:unhideWhenUsed="1"/>
-    <w:lsdException w:name="Smart Hyperlink" w:semiHidden="1" w:unhideWhenUsed="1"/>
-    <w:lsdException w:name="Hashtag" w:semiHidden="1" w:unhideWhenUsed="1"/>
-    <w:lsdException w:name="Unresolved Mention" w:semiHidden="1" w:unhideWhenUsed="1"/>
-    <w:lsdException w:name="Smart Link" w:semiHidden="1" w:unhideWhenUsed="1"/>
+  <w:latentStyles w:defLockedState="0" w:defUIPriority="99" w:defSemiHidden="1" w:defUnhideWhenUsed="1" w:defQFormat="0" w:count="267">
+    <w:lsdException w:name="Normal" w:semiHidden="0" w:uiPriority="0" w:unhideWhenUsed="0" w:qFormat="1"/>
+    <w:lsdException w:name="heading 1" w:semiHidden="0" w:uiPriority="9" w:unhideWhenUsed="0" w:qFormat="1"/>
+    <w:lsdException w:name="heading 2" w:uiPriority="9" w:qFormat="1"/>
+    <w:lsdException w:name="heading 3" w:uiPriority="9" w:qFormat="1"/>
+    <w:lsdException w:name="heading 4" w:uiPriority="9" w:qFormat="1"/>
+    <w:lsdException w:name="heading 5" w:uiPriority="9" w:qFormat="1"/>
+    <w:lsdException w:name="heading 6" w:uiPriority="9" w:qFormat="1"/>
+    <w:lsdException w:name="heading 7" w:uiPriority="9" w:qFormat="1"/>
+    <w:lsdException w:name="heading 8" w:uiPriority="9" w:qFormat="1"/>
+    <w:lsdException w:name="heading 9" w:uiPriority="9" w:qFormat="1"/>
+    <w:lsdException w:name="toc 1" w:uiPriority="39"/>
+    <w:lsdException w:name="toc 2" w:uiPriority="39"/>
+    <w:lsdException w:name="toc 3" w:uiPriority="39"/>
+    <w:lsdException w:name="toc 4" w:uiPriority="39"/>
+    <w:lsdException w:name="toc 5" w:uiPriority="39"/>
+    <w:lsdException w:name="toc 6" w:uiPriority="39"/>
+    <w:lsdException w:name="toc 7" w:uiPriority="39"/>
+    <w:lsdException w:name="toc 8" w:uiPriority="39"/>
+    <w:lsdException w:name="toc 9" w:uiPriority="39"/>
+    <w:lsdException w:name="caption" w:uiPriority="35" w:qFormat="1"/>
+    <w:lsdException w:name="Title" w:semiHidden="0" w:uiPriority="10" w:unhideWhenUsed="0" w:qFormat="1"/>
+    <w:lsdException w:name="Default Paragraph Font" w:uiPriority="1"/>
+    <w:lsdException w:name="Subtitle" w:semiHidden="0" w:uiPriority="11" w:unhideWhenUsed="0" w:qFormat="1"/>
+    <w:lsdException w:name="Strong" w:semiHidden="0" w:uiPriority="22" w:unhideWhenUsed="0" w:qFormat="1"/>
+    <w:lsdException w:name="Emphasis" w:semiHidden="0" w:uiPriority="20" w:unhideWhenUsed="0" w:qFormat="1"/>
+    <w:lsdException w:name="Table Grid" w:semiHidden="0" w:uiPriority="39" w:unhideWhenUsed="0"/>
+    <w:lsdException w:name="Placeholder Text" w:unhideWhenUsed="0"/>
+    <w:lsdException w:name="No Spacing" w:semiHidden="0" w:uiPriority="1" w:unhideWhenUsed="0" w:qFormat="1"/>
+    <w:lsdException w:name="Light Shading" w:semiHidden="0" w:uiPriority="60" w:unhideWhenUsed="0"/>
+    <w:lsdException w:name="Light List" w:semiHidden="0" w:uiPriority="61" w:unhideWhenUsed="0"/>
+    <w:lsdException w:name="Light Grid" w:semiHidden="0" w:uiPriority="62" w:unhideWhenUsed="0"/>
+    <w:lsdException w:name="Medium Shading 1" w:semiHidden="0" w:uiPriority="63" w:unhideWhenUsed="0"/>
+    <w:lsdException w:name="Medium Shading 2" w:semiHidden="0" w:uiPriority="64" w:unhideWhenUsed="0"/>
+    <w:lsdException w:name="Medium List 1" w:semiHidden="0" w:uiPriority="65" w:unhideWhenUsed="0"/>
+    <w:lsdException w:name="Medium List 2" w:semiHidden="0" w:uiPriority="66" w:unhideWhenUsed="0"/>
+    <w:lsdException w:name="Medium Grid 1" w:semiHidden="0" w:uiPriority="67" w:unhideWhenUsed="0"/>
+    <w:lsdException w:name="Medium Grid 2" w:semiHidden="0" w:uiPriority="68" w:unhideWhenUsed="0"/>
+    <w:lsdException w:name="Medium Grid 3" w:semiHidden="0" w:uiPriority="69" w:unhideWhenUsed="0"/>
+    <w:lsdException w:name="Dark List" w:semiHidden="0" w:uiPriority="70" w:unhideWhenUsed="0"/>
+    <w:lsdException w:name="Colorful Shading" w:semiHidden="0" w:uiPriority="71" w:unhideWhenUsed="0"/>
+    <w:lsdException w:name="Colorful List" w:semiHidden="0" w:uiPriority="72" w:unhideWhenUsed="0"/>
+    <w:lsdException w:name="Colorful Grid" w:semiHidden="0" w:uiPriority="73" w:unhideWhenUsed="0"/>
+    <w:lsdException w:name="Light Shading Accent 1" w:semiHidden="0" w:uiPriority="60" w:unhideWhenUsed="0"/>
+    <w:lsdException w:name="Light List Accent 1" w:semiHidden="0" w:uiPriority="61" w:unhideWhenUsed="0"/>
+    <w:lsdException w:name="Light Grid Accent 1" w:semiHidden="0" w:uiPriority="62" w:unhideWhenUsed="0"/>
+    <w:lsdException w:name="Medium Shading 1 Accent 1" w:semiHidden="0" w:uiPriority="63" w:unhideWhenUsed="0"/>
+    <w:lsdException w:name="Medium Shading 2 Accent 1" w:semiHidden="0" w:uiPriority="64" w:unhideWhenUsed="0"/>
+    <w:lsdException w:name="Medium List 1 Accent 1" w:semiHidden="0" w:uiPriority="65" w:unhideWhenUsed="0"/>
+    <w:lsdException w:name="Revision" w:unhideWhenUsed="0"/>
+    <w:lsdException w:name="List Paragraph" w:semiHidden="0" w:uiPriority="34" w:unhideWhenUsed="0" w:qFormat="1"/>
+    <w:lsdException w:name="Quote" w:semiHidden="0" w:uiPriority="29" w:unhideWhenUsed="0" w:qFormat="1"/>
+    <w:lsdException w:name="Intense Quote" w:semiHidden="0" w:uiPriority="30" w:unhideWhenUsed="0" w:qFormat="1"/>
+    <w:lsdException w:name="Medium List 2 Accent 1" w:semiHidden="0" w:uiPriority="66" w:unhideWhenUsed="0"/>
+    <w:lsdException w:name="Medium Grid 1 Accent 1" w:semiHidden="0" w:uiPriority="67" w:unhideWhenUsed="0"/>
+    <w:lsdException w:name="Medium Grid 2 Accent 1" w:semiHidden="0" w:uiPriority="68" w:unhideWhenUsed="0"/>
+    <w:lsdException w:name="Medium Grid 3 Accent 1" w:semiHidden="0" w:uiPriority="69" w:unhideWhenUsed="0"/>
+    <w:lsdException w:name="Dark List Accent 1" w:semiHidden="0" w:uiPriority="70" w:unhideWhenUsed="0"/>
+    <w:lsdException w:name="Colorful Shading Accent 1" w:semiHidden="0" w:uiPriority="71" w:unhideWhenUsed="0"/>
+    <w:lsdException w:name="Colorful List Accent 1" w:semiHidden="0" w:uiPriority="72" w:unhideWhenUsed="0"/>
+    <w:lsdException w:name="Colorful Grid Accent 1" w:semiHidden="0" w:uiPriority="73" w:unhideWhenUsed="0"/>
+    <w:lsdException w:name="Light Shading Accent 2" w:semiHidden="0" w:uiPriority="60" w:unhideWhenUsed="0"/>
+    <w:lsdException w:name="Light List Accent 2" w:semiHidden="0" w:uiPriority="61" w:unhideWhenUsed="0"/>
+    <w:lsdException w:name="Light Grid Accent 2" w:semiHidden="0" w:uiPriority="62" w:unhideWhenUsed="0"/>
+    <w:lsdException w:name="Medium Shading 1 Accent 2" w:semiHidden="0" w:uiPriority="63" w:unhideWhenUsed="0"/>
+    <w:lsdException w:name="Medium Shading 2 Accent 2" w:semiHidden="0" w:uiPriority="64" w:unhideWhenUsed="0"/>
+    <w:lsdException w:name="Medium List 1 Accent 2" w:semiHidden="0" w:uiPriority="65" w:unhideWhenUsed="0"/>
+    <w:lsdException w:name="Medium List 2 Accent 2" w:semiHidden="0" w:uiPriority="66" w:unhideWhenUsed="0"/>
+    <w:lsdException w:name="Medium Grid 1 Accent 2" w:semiHidden="0" w:uiPriority="67" w:unhideWhenUsed="0"/>
+    <w:lsdException w:name="Medium Grid 2 Accent 2" w:semiHidden="0" w:uiPriority="68" w:unhideWhenUsed="0"/>
+    <w:lsdException w:name="Medium Grid 3 Accent 2" w:semiHidden="0" w:uiPriority="69" w:unhideWhenUsed="0"/>
+    <w:lsdException w:name="Dark List Accent 2" w:semiHidden="0" w:uiPriority="70" w:unhideWhenUsed="0"/>
+    <w:lsdException w:name="Colorful Shading Accent 2" w:semiHidden="0" w:uiPriority="71" w:unhideWhenUsed="0"/>
+    <w:lsdException w:name="Colorful List Accent 2" w:semiHidden="0" w:uiPriority="72" w:unhideWhenUsed="0"/>
+    <w:lsdException w:name="Colorful Grid Accent 2" w:semiHidden="0" w:uiPriority="73" w:unhideWhenUsed="0"/>
+    <w:lsdException w:name="Light Shading Accent 3" w:semiHidden="0" w:uiPriority="60" w:unhideWhenUsed="0"/>
+    <w:lsdException w:name="Light List Accent 3" w:semiHidden="0" w:uiPriority="61" w:unhideWhenUsed="0"/>
+    <w:lsdException w:name="Light Grid Accent 3" w:semiHidden="0" w:uiPriority="62" w:unhideWhenUsed="0"/>
+    <w:lsdException w:name="Medium Shading 1 Accent 3" w:semiHidden="0" w:uiPriority="63" w:unhideWhenUsed="0"/>
+    <w:lsdException w:name="Medium Shading 2 Accent 3" w:semiHidden="0" w:uiPriority="64" w:unhideWhenUsed="0"/>
+    <w:lsdException w:name="Medium List 1 Accent 3" w:semiHidden="0" w:uiPriority="65" w:unhideWhenUsed="0"/>
+    <w:lsdException w:name="Medium List 2 Accent 3" w:semiHidden="0" w:uiPriority="66" w:unhideWhenUsed="0"/>
+    <w:lsdException w:name="Medium Grid 1 Accent 3" w:semiHidden="0" w:uiPriority="67" w:unhideWhenUsed="0"/>
+    <w:lsdException w:name="Medium Grid 2 Accent 3" w:semiHidden="0" w:uiPriority="68" w:unhideWhenUsed="0"/>
+    <w:lsdException w:name="Medium Grid 3 Accent 3" w:semiHidden="0" w:uiPriority="69" w:unhideWhenUsed="0"/>
+    <w:lsdException w:name="Dark List Accent 3" w:semiHidden="0" w:uiPriority="70" w:unhideWhenUsed="0"/>
+    <w:lsdException w:name="Colorful Shading Accent 3" w:semiHidden="0" w:uiPriority="71" w:unhideWhenUsed="0"/>
+    <w:lsdException w:name="Colorful List Accent 3" w:semiHidden="0" w:uiPriority="72" w:unhideWhenUsed="0"/>
+    <w:lsdException w:name="Colorful Grid Accent 3" w:semiHidden="0" w:uiPriority="73" w:unhideWhenUsed="0"/>
+    <w:lsdException w:name="Light Shading Accent 4" w:semiHidden="0" w:uiPriority="60" w:unhideWhenUsed="0"/>
+    <w:lsdException w:name="Light List Accent 4" w:semiHidden="0" w:uiPriority="61" w:unhideWhenUsed="0"/>
+    <w:lsdException w:name="Light Grid Accent 4" w:semiHidden="0" w:uiPriority="62" w:unhideWhenUsed="0"/>
+    <w:lsdException w:name="Medium Shading 1 Accent 4" w:semiHidden="0" w:uiPriority="63" w:unhideWhenUsed="0"/>
+    <w:lsdException w:name="Medium Shading 2 Accent 4" w:semiHidden="0" w:uiPriority="64" w:unhideWhenUsed="0"/>
+    <w:lsdException w:name="Medium List 1 Accent 4" w:semiHidden="0" w:uiPriority="65" w:unhideWhenUsed="0"/>
+    <w:lsdException w:name="Medium List 2 Accent 4" w:semiHidden="0" w:uiPriority="66" w:unhideWhenUsed="0"/>
+    <w:lsdException w:name="Medium Grid 1 Accent 4" w:semiHidden="0" w:uiPriority="67" w:unhideWhenUsed="0"/>
+    <w:lsdException w:name="Medium Grid 2 Accent 4" w:semiHidden="0" w:uiPriority="68" w:unhideWhenUsed="0"/>
+    <w:lsdException w:name="Medium Grid 3 Accent 4" w:semiHidden="0" w:uiPriority="69" w:unhideWhenUsed="0"/>
+    <w:lsdException w:name="Dark List Accent 4" w:semiHidden="0" w:uiPriority="70" w:unhideWhenUsed="0"/>
+    <w:lsdException w:name="Colorful Shading Accent 4" w:semiHidden="0" w:uiPriority="71" w:unhideWhenUsed="0"/>
+    <w:lsdException w:name="Colorful List Accent 4" w:semiHidden="0" w:uiPriority="72" w:unhideWhenUsed="0"/>
+    <w:lsdException w:name="Colorful Grid Accent 4" w:semiHidden="0" w:uiPriority="73" w:unhideWhenUsed="0"/>
+    <w:lsdException w:name="Light Shading Accent 5" w:semiHidden="0" w:uiPriority="60" w:unhideWhenUsed="0"/>
+    <w:lsdException w:name="Light List Accent 5" w:semiHidden="0" w:uiPriority="61" w:unhideWhenUsed="0"/>
+    <w:lsdException w:name="Light Grid Accent 5" w:semiHidden="0" w:uiPriority="62" w:unhideWhenUsed="0"/>
+    <w:lsdException w:name="Medium Shading 1 Accent 5" w:semiHidden="0" w:uiPriority="63" w:unhideWhenUsed="0"/>
+    <w:lsdException w:name="Medium Shading 2 Accent 5" w:semiHidden="0" w:uiPriority="64" w:unhideWhenUsed="0"/>
+    <w:lsdException w:name="Medium List 1 Accent 5" w:semiHidden="0" w:uiPriority="65" w:unhideWhenUsed="0"/>
+    <w:lsdException w:name="Medium List 2 Accent 5" w:semiHidden="0" w:uiPriority="66" w:unhideWhenUsed="0"/>
+    <w:lsdException w:name="Medium Grid 1 Accent 5" w:semiHidden="0" w:uiPriority="67" w:unhideWhenUsed="0"/>
+    <w:lsdException w:name="Medium Grid 2 Accent 5" w:semiHidden="0" w:uiPriority="68" w:unhideWhenUsed="0"/>
+    <w:lsdException w:name="Medium Grid 3 Accent 5" w:semiHidden="0" w:uiPriority="69" w:unhideWhenUsed="0"/>
+    <w:lsdException w:name="Dark List Accent 5" w:semiHidden="0" w:uiPriority="70" w:unhideWhenUsed="0"/>
+    <w:lsdException w:name="Colorful Shading Accent 5" w:semiHidden="0" w:uiPriority="71" w:unhideWhenUsed="0"/>
+    <w:lsdException w:name="Colorful List Accent 5" w:semiHidden="0" w:uiPriority="72" w:unhideWhenUsed="0"/>
+    <w:lsdException w:name="Colorful Grid Accent 5" w:semiHidden="0" w:uiPriority="73" w:unhideWhenUsed="0"/>
+    <w:lsdException w:name="Light Shading Accent 6" w:semiHidden="0" w:uiPriority="60" w:unhideWhenUsed="0"/>
+    <w:lsdException w:name="Light List Accent 6" w:semiHidden="0" w:uiPriority="61" w:unhideWhenUsed="0"/>
+    <w:lsdException w:name="Light Grid Accent 6" w:semiHidden="0" w:uiPriority="62" w:unhideWhenUsed="0"/>
+    <w:lsdException w:name="Medium Shading 1 Accent 6" w:semiHidden="0" w:uiPriority="63" w:unhideWhenUsed="0"/>
+    <w:lsdException w:name="Medium Shading 2 Accent 6" w:semiHidden="0" w:uiPriority="64" w:unhideWhenUsed="0"/>
+    <w:lsdException w:name="Medium List 1 Accent 6" w:semiHidden="0" w:uiPriority="65" w:unhideWhenUsed="0"/>
+    <w:lsdException w:name="Medium List 2 Accent 6" w:semiHidden="0" w:uiPriority="66" w:unhideWhenUsed="0"/>
+    <w:lsdException w:name="Medium Grid 1 Accent 6" w:semiHidden="0" w:uiPriority="67" w:unhideWhenUsed="0"/>
+    <w:lsdException w:name="Medium Grid 2 Accent 6" w:semiHidden="0" w:uiPriority="68" w:unhideWhenUsed="0"/>
+    <w:lsdException w:name="Medium Grid 3 Accent 6" w:semiHidden="0" w:uiPriority="69" w:unhideWhenUsed="0"/>
+    <w:lsdException w:name="Dark List Accent 6" w:semiHidden="0" w:uiPriority="70" w:unhideWhenUsed="0"/>
+    <w:lsdException w:name="Colorful Shading Accent 6" w:semiHidden="0" w:uiPriority="71" w:unhideWhenUsed="0"/>
+    <w:lsdException w:name="Colorful List Accent 6" w:semiHidden="0" w:uiPriority="72" w:unhideWhenUsed="0"/>
+    <w:lsdException w:name="Colorful Grid Accent 6" w:semiHidden="0" w:uiPriority="73" w:unhideWhenUsed="0"/>
+    <w:lsdException w:name="Subtle Emphasis" w:semiHidden="0" w:uiPriority="19" w:unhideWhenUsed="0" w:qFormat="1"/>
+    <w:lsdException w:name="Intense Emphasis" w:semiHidden="0" w:uiPriority="21" w:unhideWhenUsed="0" w:qFormat="1"/>
+    <w:lsdException w:name="Subtle Reference" w:semiHidden="0" w:uiPriority="31" w:unhideWhenUsed="0" w:qFormat="1"/>
+    <w:lsdException w:name="Intense Reference" w:semiHidden="0" w:uiPriority="32" w:unhideWhenUsed="0" w:qFormat="1"/>
+    <w:lsdException w:name="Book Title" w:semiHidden="0" w:uiPriority="33" w:unhideWhenUsed="0" w:qFormat="1"/>
+    <w:lsdException w:name="Bibliography" w:uiPriority="37"/>
+    <w:lsdException w:name="TOC Heading" w:uiPriority="39" w:qFormat="1"/>
   </w:latentStyles>
   <w:style w:type="paragraph" w:default="1" w:styleId="Normalny">
     <w:name w:val="Normal"/>
     <w:qFormat/>
+    <w:rsid w:val="00891CF6"/>
   </w:style>
   <w:style w:type="character" w:default="1" w:styleId="Domylnaczcionkaakapitu">
     <w:name w:val="Default Paragraph Font"/>
@@ -2488,6 +2232,7 @@
     <w:uiPriority w:val="99"/>
     <w:semiHidden/>
     <w:unhideWhenUsed/>
+    <w:qFormat/>
     <w:tblPr>
       <w:tblInd w:w="0" w:type="dxa"/>
       <w:tblCellMar>
@@ -2561,7 +2306,7 @@
     </a:clrScheme>
     <a:fontScheme name="Pakiet Office">
       <a:majorFont>
-        <a:latin typeface="Calibri Light" panose="020F0302020204030204"/>
+        <a:latin typeface="Calibri Light"/>
         <a:ea typeface=""/>
         <a:cs typeface=""/>
         <a:font script="Jpan" typeface="游ゴシック Light"/>
@@ -2613,7 +2358,7 @@
         <a:font script="Tfng" typeface="Ebrima"/>
       </a:majorFont>
       <a:minorFont>
-        <a:latin typeface="Calibri" panose="020F0502020204030204"/>
+        <a:latin typeface="Calibri"/>
         <a:ea typeface=""/>
         <a:cs typeface=""/>
         <a:font script="Jpan" typeface="游明朝"/>
@@ -2807,7 +2552,7 @@
   <a:extraClrSchemeLst/>
   <a:extLst>
     <a:ext uri="{05A4C25C-085E-4340-85A3-A5531E510DB2}">
-      <thm15:themeFamily xmlns:thm15="http://schemas.microsoft.com/office/thememl/2012/main" name="Office Theme" id="{62F939B6-93AF-4DB8-9C6B-D6C7DFDC589F}" vid="{4A3C46E8-61CC-4603-A589-7422A47A8E4A}"/>
+      <thm15:themeFamily xmlns:thm15="http://schemas.microsoft.com/office/thememl/2012/main" xmlns="" name="Office Theme" id="{62F939B6-93AF-4DB8-9C6B-D6C7DFDC589F}" vid="{4A3C46E8-61CC-4603-A589-7422A47A8E4A}"/>
     </a:ext>
   </a:extLst>
 </a:theme>

--- a/Dokumentacja/Commity-w-czasie.docx
+++ b/Dokumentacja/Commity-w-czasie.docx
@@ -1,6 +1,6 @@
 
 <file path=word/document.xml><?xml version="1.0" encoding="utf-8"?>
-<w:document xmlns:ve="http://schemas.openxmlformats.org/markup-compatibility/2006" xmlns:o="urn:schemas-microsoft-com:office:office" xmlns:r="http://schemas.openxmlformats.org/officeDocument/2006/relationships" xmlns:m="http://schemas.openxmlformats.org/officeDocument/2006/math" xmlns:v="urn:schemas-microsoft-com:vml" xmlns:wp="http://schemas.openxmlformats.org/drawingml/2006/wordprocessingDrawing" xmlns:w10="urn:schemas-microsoft-com:office:word" xmlns:w="http://schemas.openxmlformats.org/wordprocessingml/2006/main" xmlns:wne="http://schemas.microsoft.com/office/word/2006/wordml">
+<w:document xmlns:wpc="http://schemas.microsoft.com/office/word/2010/wordprocessingCanvas" xmlns:cx="http://schemas.microsoft.com/office/drawing/2014/chartex" xmlns:cx1="http://schemas.microsoft.com/office/drawing/2015/9/8/chartex" xmlns:cx2="http://schemas.microsoft.com/office/drawing/2015/10/21/chartex" xmlns:cx3="http://schemas.microsoft.com/office/drawing/2016/5/9/chartex" xmlns:cx4="http://schemas.microsoft.com/office/drawing/2016/5/10/chartex" xmlns:cx5="http://schemas.microsoft.com/office/drawing/2016/5/11/chartex" xmlns:cx6="http://schemas.microsoft.com/office/drawing/2016/5/12/chartex" xmlns:cx7="http://schemas.microsoft.com/office/drawing/2016/5/13/chartex" xmlns:cx8="http://schemas.microsoft.com/office/drawing/2016/5/14/chartex" xmlns:mc="http://schemas.openxmlformats.org/markup-compatibility/2006" xmlns:aink="http://schemas.microsoft.com/office/drawing/2016/ink" xmlns:am3d="http://schemas.microsoft.com/office/drawing/2017/model3d" xmlns:o="urn:schemas-microsoft-com:office:office" xmlns:r="http://schemas.openxmlformats.org/officeDocument/2006/relationships" xmlns:m="http://schemas.openxmlformats.org/officeDocument/2006/math" xmlns:v="urn:schemas-microsoft-com:vml" xmlns:wp14="http://schemas.microsoft.com/office/word/2010/wordprocessingDrawing" xmlns:wp="http://schemas.openxmlformats.org/drawingml/2006/wordprocessingDrawing" xmlns:w10="urn:schemas-microsoft-com:office:word" xmlns:w="http://schemas.openxmlformats.org/wordprocessingml/2006/main" xmlns:w14="http://schemas.microsoft.com/office/word/2010/wordml" xmlns:w15="http://schemas.microsoft.com/office/word/2012/wordml" xmlns:w16cex="http://schemas.microsoft.com/office/word/2018/wordml/cex" xmlns:w16cid="http://schemas.microsoft.com/office/word/2016/wordml/cid" xmlns:w16="http://schemas.microsoft.com/office/word/2018/wordml" xmlns:w16sdtdh="http://schemas.microsoft.com/office/word/2020/wordml/sdtdatahash" xmlns:w16se="http://schemas.microsoft.com/office/word/2015/wordml/symex" xmlns:wpg="http://schemas.microsoft.com/office/word/2010/wordprocessingGroup" xmlns:wpi="http://schemas.microsoft.com/office/word/2010/wordprocessingInk" xmlns:wne="http://schemas.microsoft.com/office/word/2006/wordml" xmlns:wps="http://schemas.microsoft.com/office/word/2010/wordprocessingShape" mc:Ignorable="w14 w15 w16se w16cid w16 w16cex w16sdtdh wp14">
   <w:body>
     <w:p>
       <w:pPr>
@@ -219,13 +219,27 @@
         </w:rPr>
         <w:br/>
       </w:r>
+      <w:r>
+        <w:rPr>
+          <w:rFonts w:cstheme="minorHAnsi"/>
+          <w:lang w:val="pl-PL"/>
+        </w:rPr>
+        <w:t xml:space="preserve">Stworzenie wczesnego prototypu gry prezentującego możliwości biblioteki </w:t>
+      </w:r>
+      <w:proofErr w:type="spellStart"/>
+      <w:r>
+        <w:rPr>
+          <w:rFonts w:cstheme="minorHAnsi"/>
+          <w:lang w:val="pl-PL"/>
+        </w:rPr>
+        <w:t>tkinter</w:t>
+      </w:r>
+      <w:proofErr w:type="spellEnd"/>
     </w:p>
     <w:p>
       <w:pPr>
         <w:rPr>
           <w:rFonts w:cstheme="minorHAnsi"/>
-          <w:sz w:val="24"/>
-          <w:szCs w:val="24"/>
           <w:lang w:val="pl-PL"/>
         </w:rPr>
       </w:pPr>
@@ -286,6 +300,13 @@
         </w:rPr>
         <w:br/>
       </w:r>
+      <w:r>
+        <w:rPr>
+          <w:rFonts w:cstheme="minorHAnsi"/>
+          <w:lang w:val="pl-PL"/>
+        </w:rPr>
+        <w:t>Dodanie komentarzy objaśniających działanie programu, drobne poprawki, głównie stylistyczne</w:t>
+      </w:r>
     </w:p>
     <w:p>
       <w:pPr>
@@ -565,14 +586,7 @@
           <w:rFonts w:cstheme="minorHAnsi"/>
           <w:lang w:val="pl-PL"/>
         </w:rPr>
-        <w:t>Prototyp</w:t>
-      </w:r>
-      <w:r>
-        <w:rPr>
-          <w:rFonts w:cstheme="minorHAnsi"/>
-          <w:lang w:val="pl-PL"/>
-        </w:rPr>
-        <w:t xml:space="preserve"> GUI do zapisu obrazu</w:t>
+        <w:t>Stworzenie GUI do zapisu obrazu</w:t>
       </w:r>
     </w:p>
     <w:p>
@@ -641,6 +655,36 @@
         </w:rPr>
         <w:br/>
       </w:r>
+      <w:r>
+        <w:rPr>
+          <w:rFonts w:cstheme="minorHAnsi"/>
+          <w:lang w:val="pl-PL"/>
+        </w:rPr>
+        <w:t>Stworzenie działającego prototypu gry</w:t>
+      </w:r>
+      <w:r>
+        <w:rPr>
+          <w:rFonts w:cstheme="minorHAnsi"/>
+          <w:lang w:val="pl-PL"/>
+        </w:rPr>
+        <w:t>, korzystającego z macierzy zapisanych w plikach *.</w:t>
+      </w:r>
+      <w:proofErr w:type="spellStart"/>
+      <w:r>
+        <w:rPr>
+          <w:rFonts w:cstheme="minorHAnsi"/>
+          <w:lang w:val="pl-PL"/>
+        </w:rPr>
+        <w:t>npy</w:t>
+      </w:r>
+      <w:proofErr w:type="spellEnd"/>
+      <w:r>
+        <w:rPr>
+          <w:rFonts w:cstheme="minorHAnsi"/>
+          <w:lang w:val="pl-PL"/>
+        </w:rPr>
+        <w:t>, ulepszenia kodu, wzbogacenie GUI o menu główne</w:t>
+      </w:r>
     </w:p>
     <w:p>
       <w:pPr>
@@ -1086,6 +1130,662 @@
       <w:pPr>
         <w:rPr>
           <w:rFonts w:cstheme="minorHAnsi"/>
+          <w:lang w:val="pl-PL"/>
+        </w:rPr>
+      </w:pPr>
+      <w:r>
+        <w:rPr>
+          <w:rFonts w:cstheme="minorHAnsi"/>
+          <w:lang w:val="pl-PL"/>
+        </w:rPr>
+        <w:t>Przystosowanie programu do korzystania z plików *.</w:t>
+      </w:r>
+      <w:proofErr w:type="spellStart"/>
+      <w:r>
+        <w:rPr>
+          <w:rFonts w:cstheme="minorHAnsi"/>
+          <w:lang w:val="pl-PL"/>
+        </w:rPr>
+        <w:t>pkl</w:t>
+      </w:r>
+      <w:proofErr w:type="spellEnd"/>
+      <w:r>
+        <w:rPr>
+          <w:rFonts w:cstheme="minorHAnsi"/>
+          <w:lang w:val="pl-PL"/>
+        </w:rPr>
+        <w:t>, ulepszenie GUI poprzez dodanie obrazu w tle, poprawki w działaniu kodu</w:t>
+      </w:r>
+    </w:p>
+    <w:p>
+      <w:pPr>
+        <w:rPr>
+          <w:rFonts w:cstheme="minorHAnsi"/>
+          <w:lang w:val="pl-PL"/>
+        </w:rPr>
+      </w:pPr>
+      <w:r>
+        <w:rPr>
+          <w:rFonts w:asciiTheme="majorHAnsi" w:hAnsiTheme="majorHAnsi" w:cstheme="majorHAnsi"/>
+          <w:b/>
+          <w:bCs/>
+          <w:sz w:val="24"/>
+          <w:szCs w:val="24"/>
+          <w:lang w:val="pl-PL"/>
+        </w:rPr>
+        <w:lastRenderedPageBreak/>
+        <w:t>Kwiecień 27</w:t>
+      </w:r>
+      <w:r>
+        <w:rPr>
+          <w:rFonts w:asciiTheme="majorHAnsi" w:hAnsiTheme="majorHAnsi" w:cstheme="majorHAnsi"/>
+          <w:b/>
+          <w:bCs/>
+          <w:sz w:val="24"/>
+          <w:szCs w:val="24"/>
+          <w:lang w:val="pl-PL"/>
+        </w:rPr>
+        <w:t>, tydzień 4</w:t>
+      </w:r>
+      <w:r>
+        <w:rPr>
+          <w:rFonts w:asciiTheme="majorHAnsi" w:hAnsiTheme="majorHAnsi" w:cstheme="majorHAnsi"/>
+          <w:b/>
+          <w:bCs/>
+          <w:sz w:val="24"/>
+          <w:szCs w:val="24"/>
+          <w:lang w:val="pl-PL"/>
+        </w:rPr>
+        <w:br/>
+      </w:r>
+      <w:r>
+        <w:rPr>
+          <w:rFonts w:asciiTheme="majorHAnsi" w:hAnsiTheme="majorHAnsi" w:cstheme="majorHAnsi"/>
+          <w:b/>
+          <w:bCs/>
+          <w:color w:val="44546A" w:themeColor="text2"/>
+          <w:sz w:val="18"/>
+          <w:szCs w:val="18"/>
+          <w:lang w:val="pl-PL"/>
+        </w:rPr>
+        <w:t>Zuzia</w:t>
+      </w:r>
+      <w:r>
+        <w:rPr>
+          <w:rFonts w:cstheme="minorHAnsi"/>
+          <w:sz w:val="24"/>
+          <w:szCs w:val="24"/>
+          <w:lang w:val="pl-PL"/>
+        </w:rPr>
+        <w:br/>
+      </w:r>
+      <w:r>
+        <w:rPr>
+          <w:rFonts w:cstheme="minorHAnsi"/>
+          <w:lang w:val="pl-PL"/>
+        </w:rPr>
+        <w:t>Modyfikacja funkcji ładowania plików.</w:t>
+      </w:r>
+    </w:p>
+    <w:p>
+      <w:pPr>
+        <w:rPr>
+          <w:rFonts w:cstheme="minorHAnsi"/>
+          <w:lang w:val="pl-PL"/>
+        </w:rPr>
+      </w:pPr>
+      <w:r>
+        <w:rPr>
+          <w:rFonts w:asciiTheme="majorHAnsi" w:hAnsiTheme="majorHAnsi" w:cstheme="majorHAnsi"/>
+          <w:b/>
+          <w:bCs/>
+          <w:sz w:val="24"/>
+          <w:szCs w:val="24"/>
+          <w:lang w:val="pl-PL"/>
+        </w:rPr>
+        <w:t>Maj 3</w:t>
+      </w:r>
+      <w:r>
+        <w:rPr>
+          <w:rFonts w:asciiTheme="majorHAnsi" w:hAnsiTheme="majorHAnsi" w:cstheme="majorHAnsi"/>
+          <w:b/>
+          <w:bCs/>
+          <w:sz w:val="24"/>
+          <w:szCs w:val="24"/>
+          <w:lang w:val="pl-PL"/>
+        </w:rPr>
+        <w:t>, tydzień 5</w:t>
+      </w:r>
+      <w:r>
+        <w:rPr>
+          <w:rFonts w:asciiTheme="majorHAnsi" w:hAnsiTheme="majorHAnsi" w:cstheme="majorHAnsi"/>
+          <w:b/>
+          <w:bCs/>
+          <w:sz w:val="24"/>
+          <w:szCs w:val="24"/>
+          <w:lang w:val="pl-PL"/>
+        </w:rPr>
+        <w:br/>
+      </w:r>
+      <w:r>
+        <w:rPr>
+          <w:rFonts w:asciiTheme="majorHAnsi" w:hAnsiTheme="majorHAnsi" w:cstheme="majorHAnsi"/>
+          <w:b/>
+          <w:bCs/>
+          <w:color w:val="44546A" w:themeColor="text2"/>
+          <w:sz w:val="18"/>
+          <w:szCs w:val="18"/>
+          <w:lang w:val="pl-PL"/>
+        </w:rPr>
+        <w:t>Kajtek</w:t>
+      </w:r>
+      <w:r>
+        <w:rPr>
+          <w:rFonts w:cstheme="minorHAnsi"/>
+          <w:sz w:val="24"/>
+          <w:szCs w:val="24"/>
+          <w:lang w:val="pl-PL"/>
+        </w:rPr>
+        <w:br/>
+      </w:r>
+      <w:r>
+        <w:rPr>
+          <w:rFonts w:cstheme="minorHAnsi"/>
+          <w:lang w:val="pl-PL"/>
+        </w:rPr>
+        <w:t>Pierwsza wersja funkcji zaznaczania x po kliknięciu prawym przyciskiem myszy.</w:t>
+      </w:r>
+    </w:p>
+    <w:p>
+      <w:pPr>
+        <w:rPr>
+          <w:rFonts w:cstheme="minorHAnsi"/>
+          <w:lang w:val="pl-PL"/>
+        </w:rPr>
+      </w:pPr>
+      <w:r>
+        <w:rPr>
+          <w:rFonts w:asciiTheme="majorHAnsi" w:hAnsiTheme="majorHAnsi" w:cstheme="majorHAnsi"/>
+          <w:b/>
+          <w:bCs/>
+          <w:sz w:val="24"/>
+          <w:szCs w:val="24"/>
+          <w:lang w:val="pl-PL"/>
+        </w:rPr>
+        <w:t>Maj 3</w:t>
+      </w:r>
+      <w:r>
+        <w:rPr>
+          <w:rFonts w:asciiTheme="majorHAnsi" w:hAnsiTheme="majorHAnsi" w:cstheme="majorHAnsi"/>
+          <w:b/>
+          <w:bCs/>
+          <w:sz w:val="24"/>
+          <w:szCs w:val="24"/>
+          <w:lang w:val="pl-PL"/>
+        </w:rPr>
+        <w:t>, tydzień 5</w:t>
+      </w:r>
+      <w:r>
+        <w:rPr>
+          <w:rFonts w:asciiTheme="majorHAnsi" w:hAnsiTheme="majorHAnsi" w:cstheme="majorHAnsi"/>
+          <w:b/>
+          <w:bCs/>
+          <w:sz w:val="24"/>
+          <w:szCs w:val="24"/>
+          <w:lang w:val="pl-PL"/>
+        </w:rPr>
+        <w:br/>
+      </w:r>
+      <w:r>
+        <w:rPr>
+          <w:rFonts w:asciiTheme="majorHAnsi" w:hAnsiTheme="majorHAnsi" w:cstheme="majorHAnsi"/>
+          <w:b/>
+          <w:bCs/>
+          <w:color w:val="44546A" w:themeColor="text2"/>
+          <w:sz w:val="18"/>
+          <w:szCs w:val="18"/>
+          <w:lang w:val="pl-PL"/>
+        </w:rPr>
+        <w:t>Zuzia</w:t>
+      </w:r>
+      <w:r>
+        <w:rPr>
+          <w:rFonts w:cstheme="minorHAnsi"/>
+          <w:sz w:val="24"/>
+          <w:szCs w:val="24"/>
+          <w:lang w:val="pl-PL"/>
+        </w:rPr>
+        <w:br/>
+      </w:r>
+      <w:r>
+        <w:rPr>
+          <w:rFonts w:cstheme="minorHAnsi"/>
+          <w:lang w:val="pl-PL"/>
+        </w:rPr>
+        <w:t>Dodanie funkcji resetującej zapis gry.</w:t>
+      </w:r>
+    </w:p>
+    <w:p>
+      <w:pPr>
+        <w:rPr>
+          <w:rFonts w:cstheme="minorHAnsi"/>
+          <w:lang w:val="pl-PL"/>
+        </w:rPr>
+      </w:pPr>
+      <w:r>
+        <w:rPr>
+          <w:rFonts w:asciiTheme="majorHAnsi" w:hAnsiTheme="majorHAnsi" w:cstheme="majorHAnsi"/>
+          <w:b/>
+          <w:bCs/>
+          <w:sz w:val="24"/>
+          <w:szCs w:val="24"/>
+          <w:lang w:val="pl-PL"/>
+        </w:rPr>
+        <w:t xml:space="preserve">Maj </w:t>
+      </w:r>
+      <w:r>
+        <w:rPr>
+          <w:rFonts w:asciiTheme="majorHAnsi" w:hAnsiTheme="majorHAnsi" w:cstheme="majorHAnsi"/>
+          <w:b/>
+          <w:bCs/>
+          <w:sz w:val="24"/>
+          <w:szCs w:val="24"/>
+          <w:lang w:val="pl-PL"/>
+        </w:rPr>
+        <w:t>8, tydzień 5</w:t>
+      </w:r>
+      <w:r>
+        <w:rPr>
+          <w:rFonts w:asciiTheme="majorHAnsi" w:hAnsiTheme="majorHAnsi" w:cstheme="majorHAnsi"/>
+          <w:b/>
+          <w:bCs/>
+          <w:sz w:val="24"/>
+          <w:szCs w:val="24"/>
+          <w:lang w:val="pl-PL"/>
+        </w:rPr>
+        <w:br/>
+      </w:r>
+      <w:r>
+        <w:rPr>
+          <w:rFonts w:asciiTheme="majorHAnsi" w:hAnsiTheme="majorHAnsi" w:cstheme="majorHAnsi"/>
+          <w:b/>
+          <w:bCs/>
+          <w:color w:val="44546A" w:themeColor="text2"/>
+          <w:sz w:val="18"/>
+          <w:szCs w:val="18"/>
+          <w:lang w:val="pl-PL"/>
+        </w:rPr>
+        <w:t>Zuzia</w:t>
+      </w:r>
+      <w:r>
+        <w:rPr>
+          <w:rFonts w:cstheme="minorHAnsi"/>
+          <w:sz w:val="24"/>
+          <w:szCs w:val="24"/>
+          <w:lang w:val="pl-PL"/>
+        </w:rPr>
+        <w:br/>
+      </w:r>
+      <w:r>
+        <w:rPr>
+          <w:rFonts w:cstheme="minorHAnsi"/>
+          <w:lang w:val="pl-PL"/>
+        </w:rPr>
+        <w:t>Dodanie .</w:t>
+      </w:r>
+      <w:proofErr w:type="spellStart"/>
+      <w:r>
+        <w:rPr>
+          <w:rFonts w:cstheme="minorHAnsi"/>
+          <w:lang w:val="pl-PL"/>
+        </w:rPr>
+        <w:t>gitignore</w:t>
+      </w:r>
+      <w:proofErr w:type="spellEnd"/>
+      <w:r>
+        <w:rPr>
+          <w:rFonts w:cstheme="minorHAnsi"/>
+          <w:lang w:val="pl-PL"/>
+        </w:rPr>
+        <w:t xml:space="preserve"> i usunięcie plików systemowych z głównego folderu w repozytorium.</w:t>
+      </w:r>
+    </w:p>
+    <w:p>
+      <w:pPr>
+        <w:rPr>
+          <w:rFonts w:cstheme="minorHAnsi"/>
+          <w:lang w:val="pl-PL"/>
+        </w:rPr>
+      </w:pPr>
+      <w:r>
+        <w:rPr>
+          <w:rFonts w:asciiTheme="majorHAnsi" w:hAnsiTheme="majorHAnsi" w:cstheme="majorHAnsi"/>
+          <w:b/>
+          <w:bCs/>
+          <w:sz w:val="24"/>
+          <w:szCs w:val="24"/>
+          <w:lang w:val="pl-PL"/>
+        </w:rPr>
+        <w:t>Maj 9, 10</w:t>
+      </w:r>
+      <w:r>
+        <w:rPr>
+          <w:rFonts w:asciiTheme="majorHAnsi" w:hAnsiTheme="majorHAnsi" w:cstheme="majorHAnsi"/>
+          <w:b/>
+          <w:bCs/>
+          <w:sz w:val="24"/>
+          <w:szCs w:val="24"/>
+          <w:lang w:val="pl-PL"/>
+        </w:rPr>
+        <w:t>, tydzień 5</w:t>
+      </w:r>
+      <w:r>
+        <w:rPr>
+          <w:rFonts w:asciiTheme="majorHAnsi" w:hAnsiTheme="majorHAnsi" w:cstheme="majorHAnsi"/>
+          <w:b/>
+          <w:bCs/>
+          <w:sz w:val="24"/>
+          <w:szCs w:val="24"/>
+          <w:lang w:val="pl-PL"/>
+        </w:rPr>
+        <w:br/>
+      </w:r>
+      <w:r>
+        <w:rPr>
+          <w:rFonts w:asciiTheme="majorHAnsi" w:hAnsiTheme="majorHAnsi" w:cstheme="majorHAnsi"/>
+          <w:b/>
+          <w:bCs/>
+          <w:color w:val="44546A" w:themeColor="text2"/>
+          <w:sz w:val="18"/>
+          <w:szCs w:val="18"/>
+          <w:lang w:val="pl-PL"/>
+        </w:rPr>
+        <w:t>Kajtek</w:t>
+      </w:r>
+      <w:r>
+        <w:rPr>
+          <w:rFonts w:cstheme="minorHAnsi"/>
+          <w:sz w:val="24"/>
+          <w:szCs w:val="24"/>
+          <w:lang w:val="pl-PL"/>
+        </w:rPr>
+        <w:br/>
+      </w:r>
+      <w:r>
+        <w:rPr>
+          <w:rFonts w:cstheme="minorHAnsi"/>
+          <w:lang w:val="pl-PL"/>
+        </w:rPr>
+        <w:t>Poprawienie błędów funkcji zaznaczania x po kliknięciu prawym przyciskiem myszy, funkcja w pełni funkcjonalna.</w:t>
+      </w:r>
+    </w:p>
+    <w:p>
+      <w:pPr>
+        <w:rPr>
+          <w:rFonts w:cstheme="minorHAnsi"/>
+          <w:lang w:val="pl-PL"/>
+        </w:rPr>
+      </w:pPr>
+      <w:r>
+        <w:rPr>
+          <w:rFonts w:asciiTheme="majorHAnsi" w:hAnsiTheme="majorHAnsi" w:cstheme="majorHAnsi"/>
+          <w:b/>
+          <w:bCs/>
+          <w:sz w:val="24"/>
+          <w:szCs w:val="24"/>
+          <w:lang w:val="pl-PL"/>
+        </w:rPr>
+        <w:t>Maj 11</w:t>
+      </w:r>
+      <w:r>
+        <w:rPr>
+          <w:rFonts w:asciiTheme="majorHAnsi" w:hAnsiTheme="majorHAnsi" w:cstheme="majorHAnsi"/>
+          <w:b/>
+          <w:bCs/>
+          <w:sz w:val="24"/>
+          <w:szCs w:val="24"/>
+          <w:lang w:val="pl-PL"/>
+        </w:rPr>
+        <w:t>, tydzień 6</w:t>
+      </w:r>
+      <w:r>
+        <w:rPr>
+          <w:rFonts w:asciiTheme="majorHAnsi" w:hAnsiTheme="majorHAnsi" w:cstheme="majorHAnsi"/>
+          <w:b/>
+          <w:bCs/>
+          <w:sz w:val="24"/>
+          <w:szCs w:val="24"/>
+          <w:lang w:val="pl-PL"/>
+        </w:rPr>
+        <w:br/>
+      </w:r>
+      <w:r>
+        <w:rPr>
+          <w:rFonts w:asciiTheme="majorHAnsi" w:hAnsiTheme="majorHAnsi" w:cstheme="majorHAnsi"/>
+          <w:b/>
+          <w:bCs/>
+          <w:color w:val="44546A" w:themeColor="text2"/>
+          <w:sz w:val="18"/>
+          <w:szCs w:val="18"/>
+          <w:lang w:val="pl-PL"/>
+        </w:rPr>
+        <w:t>Szymon</w:t>
+      </w:r>
+      <w:r>
+        <w:rPr>
+          <w:rFonts w:cstheme="minorHAnsi"/>
+          <w:lang w:val="pl-PL"/>
+        </w:rPr>
+        <w:br/>
+      </w:r>
+      <w:r>
+        <w:rPr>
+          <w:rFonts w:cstheme="minorHAnsi"/>
+          <w:lang w:val="pl-PL"/>
+        </w:rPr>
+        <w:t>Dodanie</w:t>
+      </w:r>
+      <w:r>
+        <w:rPr>
+          <w:rFonts w:cstheme="minorHAnsi"/>
+          <w:lang w:val="pl-PL"/>
+        </w:rPr>
+        <w:t xml:space="preserve"> menu</w:t>
+      </w:r>
+      <w:r>
+        <w:rPr>
+          <w:rFonts w:cstheme="minorHAnsi"/>
+          <w:lang w:val="pl-PL"/>
+        </w:rPr>
+        <w:t xml:space="preserve"> opcji</w:t>
+      </w:r>
+      <w:r>
+        <w:rPr>
+          <w:rFonts w:cstheme="minorHAnsi"/>
+          <w:lang w:val="pl-PL"/>
+        </w:rPr>
+        <w:t>, mocniejsza integracja programu z plikami *.</w:t>
+      </w:r>
+      <w:proofErr w:type="spellStart"/>
+      <w:r>
+        <w:rPr>
+          <w:rFonts w:cstheme="minorHAnsi"/>
+          <w:lang w:val="pl-PL"/>
+        </w:rPr>
+        <w:t>pkl</w:t>
+      </w:r>
+      <w:proofErr w:type="spellEnd"/>
+    </w:p>
+    <w:p>
+      <w:pPr>
+        <w:rPr>
+          <w:rFonts w:cstheme="minorHAnsi"/>
+          <w:lang w:val="pl-PL"/>
+        </w:rPr>
+      </w:pPr>
+      <w:r>
+        <w:rPr>
+          <w:rFonts w:asciiTheme="majorHAnsi" w:hAnsiTheme="majorHAnsi" w:cstheme="majorHAnsi"/>
+          <w:b/>
+          <w:bCs/>
+          <w:sz w:val="24"/>
+          <w:szCs w:val="24"/>
+          <w:lang w:val="pl-PL"/>
+        </w:rPr>
+        <w:t>Maj 1</w:t>
+      </w:r>
+      <w:r>
+        <w:rPr>
+          <w:rFonts w:asciiTheme="majorHAnsi" w:hAnsiTheme="majorHAnsi" w:cstheme="majorHAnsi"/>
+          <w:b/>
+          <w:bCs/>
+          <w:sz w:val="24"/>
+          <w:szCs w:val="24"/>
+          <w:lang w:val="pl-PL"/>
+        </w:rPr>
+        <w:t>4</w:t>
+      </w:r>
+      <w:r>
+        <w:rPr>
+          <w:rFonts w:asciiTheme="majorHAnsi" w:hAnsiTheme="majorHAnsi" w:cstheme="majorHAnsi"/>
+          <w:b/>
+          <w:bCs/>
+          <w:sz w:val="24"/>
+          <w:szCs w:val="24"/>
+          <w:lang w:val="pl-PL"/>
+        </w:rPr>
+        <w:t>, tydzień 6</w:t>
+      </w:r>
+      <w:r>
+        <w:rPr>
+          <w:rFonts w:asciiTheme="majorHAnsi" w:hAnsiTheme="majorHAnsi" w:cstheme="majorHAnsi"/>
+          <w:b/>
+          <w:bCs/>
+          <w:sz w:val="24"/>
+          <w:szCs w:val="24"/>
+          <w:lang w:val="pl-PL"/>
+        </w:rPr>
+        <w:br/>
+      </w:r>
+      <w:r>
+        <w:rPr>
+          <w:rFonts w:asciiTheme="majorHAnsi" w:hAnsiTheme="majorHAnsi" w:cstheme="majorHAnsi"/>
+          <w:b/>
+          <w:bCs/>
+          <w:color w:val="44546A" w:themeColor="text2"/>
+          <w:sz w:val="18"/>
+          <w:szCs w:val="18"/>
+          <w:lang w:val="pl-PL"/>
+        </w:rPr>
+        <w:t>Janek</w:t>
+      </w:r>
+      <w:r>
+        <w:rPr>
+          <w:rFonts w:cstheme="minorHAnsi"/>
+          <w:lang w:val="pl-PL"/>
+        </w:rPr>
+        <w:br/>
+        <w:t>Dodanie grafik do menu</w:t>
+      </w:r>
+      <w:r>
+        <w:rPr>
+          <w:rFonts w:cstheme="minorHAnsi"/>
+          <w:lang w:val="pl-PL"/>
+        </w:rPr>
+        <w:t>.</w:t>
+      </w:r>
+    </w:p>
+    <w:p>
+      <w:pPr>
+        <w:rPr>
+          <w:rFonts w:cstheme="minorHAnsi"/>
+          <w:lang w:val="pl-PL"/>
+        </w:rPr>
+      </w:pPr>
+      <w:r>
+        <w:rPr>
+          <w:rFonts w:asciiTheme="majorHAnsi" w:hAnsiTheme="majorHAnsi" w:cstheme="majorHAnsi"/>
+          <w:b/>
+          <w:bCs/>
+          <w:sz w:val="24"/>
+          <w:szCs w:val="24"/>
+          <w:lang w:val="pl-PL"/>
+        </w:rPr>
+        <w:t>Maj 17</w:t>
+      </w:r>
+      <w:r>
+        <w:rPr>
+          <w:rFonts w:asciiTheme="majorHAnsi" w:hAnsiTheme="majorHAnsi" w:cstheme="majorHAnsi"/>
+          <w:b/>
+          <w:bCs/>
+          <w:sz w:val="24"/>
+          <w:szCs w:val="24"/>
+          <w:lang w:val="pl-PL"/>
+        </w:rPr>
+        <w:t>, tydzień 6</w:t>
+      </w:r>
+      <w:r>
+        <w:rPr>
+          <w:rFonts w:asciiTheme="majorHAnsi" w:hAnsiTheme="majorHAnsi" w:cstheme="majorHAnsi"/>
+          <w:b/>
+          <w:bCs/>
+          <w:sz w:val="24"/>
+          <w:szCs w:val="24"/>
+          <w:lang w:val="pl-PL"/>
+        </w:rPr>
+        <w:br/>
+      </w:r>
+      <w:r>
+        <w:rPr>
+          <w:rFonts w:asciiTheme="majorHAnsi" w:hAnsiTheme="majorHAnsi" w:cstheme="majorHAnsi"/>
+          <w:b/>
+          <w:bCs/>
+          <w:color w:val="44546A" w:themeColor="text2"/>
+          <w:sz w:val="18"/>
+          <w:szCs w:val="18"/>
+          <w:lang w:val="pl-PL"/>
+        </w:rPr>
+        <w:t>Zuzia</w:t>
+      </w:r>
+      <w:r>
+        <w:rPr>
+          <w:rFonts w:cstheme="minorHAnsi"/>
+          <w:sz w:val="24"/>
+          <w:szCs w:val="24"/>
+          <w:lang w:val="pl-PL"/>
+        </w:rPr>
+        <w:br/>
+      </w:r>
+      <w:r>
+        <w:rPr>
+          <w:rFonts w:cstheme="minorHAnsi"/>
+          <w:lang w:val="pl-PL"/>
+        </w:rPr>
+        <w:t xml:space="preserve">Dodanie opcji zmiany nazwy stworzonego obrazka w GUI, dodanie dwóch </w:t>
+      </w:r>
+      <w:proofErr w:type="spellStart"/>
+      <w:r>
+        <w:rPr>
+          <w:rFonts w:cstheme="minorHAnsi"/>
+          <w:lang w:val="pl-PL"/>
+        </w:rPr>
+        <w:t>nonogramów</w:t>
+      </w:r>
+      <w:proofErr w:type="spellEnd"/>
+      <w:r>
+        <w:rPr>
+          <w:rFonts w:cstheme="minorHAnsi"/>
+          <w:lang w:val="pl-PL"/>
+        </w:rPr>
+        <w:t>.</w:t>
+      </w:r>
+    </w:p>
+    <w:p>
+      <w:pPr>
+        <w:rPr>
+          <w:rFonts w:cstheme="minorHAnsi"/>
+          <w:sz w:val="24"/>
+          <w:szCs w:val="24"/>
           <w:lang w:val="pl-PL"/>
         </w:rPr>
       </w:pPr>
@@ -1093,602 +1793,6 @@
     <w:p>
       <w:pPr>
         <w:rPr>
-          <w:rFonts w:cstheme="minorHAnsi"/>
-          <w:lang w:val="pl-PL"/>
-        </w:rPr>
-      </w:pPr>
-      <w:r>
-        <w:rPr>
-          <w:rFonts w:asciiTheme="majorHAnsi" w:hAnsiTheme="majorHAnsi" w:cstheme="majorHAnsi"/>
-          <w:b/>
-          <w:bCs/>
-          <w:sz w:val="24"/>
-          <w:szCs w:val="24"/>
-          <w:lang w:val="pl-PL"/>
-        </w:rPr>
-        <w:lastRenderedPageBreak/>
-        <w:t>Kwiecień 27</w:t>
-      </w:r>
-      <w:r>
-        <w:rPr>
-          <w:rFonts w:asciiTheme="majorHAnsi" w:hAnsiTheme="majorHAnsi" w:cstheme="majorHAnsi"/>
-          <w:b/>
-          <w:bCs/>
-          <w:sz w:val="24"/>
-          <w:szCs w:val="24"/>
-          <w:lang w:val="pl-PL"/>
-        </w:rPr>
-        <w:t>, tydzień 4</w:t>
-      </w:r>
-      <w:r>
-        <w:rPr>
-          <w:rFonts w:asciiTheme="majorHAnsi" w:hAnsiTheme="majorHAnsi" w:cstheme="majorHAnsi"/>
-          <w:b/>
-          <w:bCs/>
-          <w:sz w:val="24"/>
-          <w:szCs w:val="24"/>
-          <w:lang w:val="pl-PL"/>
-        </w:rPr>
-        <w:br/>
-      </w:r>
-      <w:r>
-        <w:rPr>
-          <w:rFonts w:asciiTheme="majorHAnsi" w:hAnsiTheme="majorHAnsi" w:cstheme="majorHAnsi"/>
-          <w:b/>
-          <w:bCs/>
-          <w:color w:val="44546A" w:themeColor="text2"/>
-          <w:sz w:val="18"/>
-          <w:szCs w:val="18"/>
-          <w:lang w:val="pl-PL"/>
-        </w:rPr>
-        <w:t>Zuzia</w:t>
-      </w:r>
-      <w:r>
-        <w:rPr>
-          <w:rFonts w:cstheme="minorHAnsi"/>
-          <w:sz w:val="24"/>
-          <w:szCs w:val="24"/>
-          <w:lang w:val="pl-PL"/>
-        </w:rPr>
-        <w:br/>
-      </w:r>
-      <w:r>
-        <w:rPr>
-          <w:rFonts w:cstheme="minorHAnsi"/>
-          <w:lang w:val="pl-PL"/>
-        </w:rPr>
-        <w:t>Modyfikacja funkcji ładowania plików.</w:t>
-      </w:r>
-    </w:p>
-    <w:p>
-      <w:pPr>
-        <w:rPr>
-          <w:rFonts w:cstheme="minorHAnsi"/>
-          <w:lang w:val="pl-PL"/>
-        </w:rPr>
-      </w:pPr>
-      <w:r>
-        <w:rPr>
-          <w:rFonts w:asciiTheme="majorHAnsi" w:hAnsiTheme="majorHAnsi" w:cstheme="majorHAnsi"/>
-          <w:b/>
-          <w:bCs/>
-          <w:sz w:val="24"/>
-          <w:szCs w:val="24"/>
-          <w:lang w:val="pl-PL"/>
-        </w:rPr>
-        <w:t>Maj 3</w:t>
-      </w:r>
-      <w:r>
-        <w:rPr>
-          <w:rFonts w:asciiTheme="majorHAnsi" w:hAnsiTheme="majorHAnsi" w:cstheme="majorHAnsi"/>
-          <w:b/>
-          <w:bCs/>
-          <w:sz w:val="24"/>
-          <w:szCs w:val="24"/>
-          <w:lang w:val="pl-PL"/>
-        </w:rPr>
-        <w:t>, tydzień 5</w:t>
-      </w:r>
-      <w:r>
-        <w:rPr>
-          <w:rFonts w:asciiTheme="majorHAnsi" w:hAnsiTheme="majorHAnsi" w:cstheme="majorHAnsi"/>
-          <w:b/>
-          <w:bCs/>
-          <w:sz w:val="24"/>
-          <w:szCs w:val="24"/>
-          <w:lang w:val="pl-PL"/>
-        </w:rPr>
-        <w:br/>
-      </w:r>
-      <w:r>
-        <w:rPr>
-          <w:rFonts w:asciiTheme="majorHAnsi" w:hAnsiTheme="majorHAnsi" w:cstheme="majorHAnsi"/>
-          <w:b/>
-          <w:bCs/>
-          <w:color w:val="44546A" w:themeColor="text2"/>
-          <w:sz w:val="18"/>
-          <w:szCs w:val="18"/>
-          <w:lang w:val="pl-PL"/>
-        </w:rPr>
-        <w:t>Kajtek</w:t>
-      </w:r>
-      <w:r>
-        <w:rPr>
-          <w:rFonts w:cstheme="minorHAnsi"/>
-          <w:sz w:val="24"/>
-          <w:szCs w:val="24"/>
-          <w:lang w:val="pl-PL"/>
-        </w:rPr>
-        <w:br/>
-      </w:r>
-      <w:r>
-        <w:rPr>
-          <w:rFonts w:cstheme="minorHAnsi"/>
-          <w:lang w:val="pl-PL"/>
-        </w:rPr>
-        <w:t>Pierwsza wersja funkcji zaznaczania x po kliknięciu prawym przyciskiem myszy.</w:t>
-      </w:r>
-    </w:p>
-    <w:p>
-      <w:pPr>
-        <w:rPr>
-          <w:rFonts w:cstheme="minorHAnsi"/>
-          <w:lang w:val="pl-PL"/>
-        </w:rPr>
-      </w:pPr>
-      <w:r>
-        <w:rPr>
-          <w:rFonts w:asciiTheme="majorHAnsi" w:hAnsiTheme="majorHAnsi" w:cstheme="majorHAnsi"/>
-          <w:b/>
-          <w:bCs/>
-          <w:sz w:val="24"/>
-          <w:szCs w:val="24"/>
-          <w:lang w:val="pl-PL"/>
-        </w:rPr>
-        <w:t>Maj 3</w:t>
-      </w:r>
-      <w:r>
-        <w:rPr>
-          <w:rFonts w:asciiTheme="majorHAnsi" w:hAnsiTheme="majorHAnsi" w:cstheme="majorHAnsi"/>
-          <w:b/>
-          <w:bCs/>
-          <w:sz w:val="24"/>
-          <w:szCs w:val="24"/>
-          <w:lang w:val="pl-PL"/>
-        </w:rPr>
-        <w:t>, tydzień 5</w:t>
-      </w:r>
-      <w:r>
-        <w:rPr>
-          <w:rFonts w:asciiTheme="majorHAnsi" w:hAnsiTheme="majorHAnsi" w:cstheme="majorHAnsi"/>
-          <w:b/>
-          <w:bCs/>
-          <w:sz w:val="24"/>
-          <w:szCs w:val="24"/>
-          <w:lang w:val="pl-PL"/>
-        </w:rPr>
-        <w:br/>
-      </w:r>
-      <w:r>
-        <w:rPr>
-          <w:rFonts w:asciiTheme="majorHAnsi" w:hAnsiTheme="majorHAnsi" w:cstheme="majorHAnsi"/>
-          <w:b/>
-          <w:bCs/>
-          <w:color w:val="44546A" w:themeColor="text2"/>
-          <w:sz w:val="18"/>
-          <w:szCs w:val="18"/>
-          <w:lang w:val="pl-PL"/>
-        </w:rPr>
-        <w:t>Zuzia</w:t>
-      </w:r>
-      <w:r>
-        <w:rPr>
-          <w:rFonts w:cstheme="minorHAnsi"/>
-          <w:sz w:val="24"/>
-          <w:szCs w:val="24"/>
-          <w:lang w:val="pl-PL"/>
-        </w:rPr>
-        <w:br/>
-      </w:r>
-      <w:r>
-        <w:rPr>
-          <w:rFonts w:cstheme="minorHAnsi"/>
-          <w:lang w:val="pl-PL"/>
-        </w:rPr>
-        <w:t>Dodanie funkcji resetującej zapis gry.</w:t>
-      </w:r>
-    </w:p>
-    <w:p>
-      <w:pPr>
-        <w:rPr>
-          <w:rFonts w:cstheme="minorHAnsi"/>
-          <w:lang w:val="pl-PL"/>
-        </w:rPr>
-      </w:pPr>
-      <w:r>
-        <w:rPr>
-          <w:rFonts w:asciiTheme="majorHAnsi" w:hAnsiTheme="majorHAnsi" w:cstheme="majorHAnsi"/>
-          <w:b/>
-          <w:bCs/>
-          <w:sz w:val="24"/>
-          <w:szCs w:val="24"/>
-          <w:lang w:val="pl-PL"/>
-        </w:rPr>
-        <w:t xml:space="preserve">Maj </w:t>
-      </w:r>
-      <w:r>
-        <w:rPr>
-          <w:rFonts w:asciiTheme="majorHAnsi" w:hAnsiTheme="majorHAnsi" w:cstheme="majorHAnsi"/>
-          <w:b/>
-          <w:bCs/>
-          <w:sz w:val="24"/>
-          <w:szCs w:val="24"/>
-          <w:lang w:val="pl-PL"/>
-        </w:rPr>
-        <w:t>8, tydzień 5</w:t>
-      </w:r>
-      <w:r>
-        <w:rPr>
-          <w:rFonts w:asciiTheme="majorHAnsi" w:hAnsiTheme="majorHAnsi" w:cstheme="majorHAnsi"/>
-          <w:b/>
-          <w:bCs/>
-          <w:sz w:val="24"/>
-          <w:szCs w:val="24"/>
-          <w:lang w:val="pl-PL"/>
-        </w:rPr>
-        <w:br/>
-      </w:r>
-      <w:r>
-        <w:rPr>
-          <w:rFonts w:asciiTheme="majorHAnsi" w:hAnsiTheme="majorHAnsi" w:cstheme="majorHAnsi"/>
-          <w:b/>
-          <w:bCs/>
-          <w:color w:val="44546A" w:themeColor="text2"/>
-          <w:sz w:val="18"/>
-          <w:szCs w:val="18"/>
-          <w:lang w:val="pl-PL"/>
-        </w:rPr>
-        <w:t>Zuzia</w:t>
-      </w:r>
-      <w:r>
-        <w:rPr>
-          <w:rFonts w:cstheme="minorHAnsi"/>
-          <w:sz w:val="24"/>
-          <w:szCs w:val="24"/>
-          <w:lang w:val="pl-PL"/>
-        </w:rPr>
-        <w:br/>
-      </w:r>
-      <w:r>
-        <w:rPr>
-          <w:rFonts w:cstheme="minorHAnsi"/>
-          <w:lang w:val="pl-PL"/>
-        </w:rPr>
-        <w:t>Dodanie .</w:t>
-      </w:r>
-      <w:proofErr w:type="spellStart"/>
-      <w:r>
-        <w:rPr>
-          <w:rFonts w:cstheme="minorHAnsi"/>
-          <w:lang w:val="pl-PL"/>
-        </w:rPr>
-        <w:t>gitignore</w:t>
-      </w:r>
-      <w:proofErr w:type="spellEnd"/>
-      <w:r>
-        <w:rPr>
-          <w:rFonts w:cstheme="minorHAnsi"/>
-          <w:lang w:val="pl-PL"/>
-        </w:rPr>
-        <w:t xml:space="preserve"> i usunięcie plików systemowych z głównego folderu w repozytorium.</w:t>
-      </w:r>
-    </w:p>
-    <w:p>
-      <w:pPr>
-        <w:rPr>
-          <w:rFonts w:cstheme="minorHAnsi"/>
-          <w:lang w:val="pl-PL"/>
-        </w:rPr>
-      </w:pPr>
-      <w:r>
-        <w:rPr>
-          <w:rFonts w:asciiTheme="majorHAnsi" w:hAnsiTheme="majorHAnsi" w:cstheme="majorHAnsi"/>
-          <w:b/>
-          <w:bCs/>
-          <w:sz w:val="24"/>
-          <w:szCs w:val="24"/>
-          <w:lang w:val="pl-PL"/>
-        </w:rPr>
-        <w:t>Maj 9, 10</w:t>
-      </w:r>
-      <w:r>
-        <w:rPr>
-          <w:rFonts w:asciiTheme="majorHAnsi" w:hAnsiTheme="majorHAnsi" w:cstheme="majorHAnsi"/>
-          <w:b/>
-          <w:bCs/>
-          <w:sz w:val="24"/>
-          <w:szCs w:val="24"/>
-          <w:lang w:val="pl-PL"/>
-        </w:rPr>
-        <w:t>, tydzień 5</w:t>
-      </w:r>
-      <w:r>
-        <w:rPr>
-          <w:rFonts w:asciiTheme="majorHAnsi" w:hAnsiTheme="majorHAnsi" w:cstheme="majorHAnsi"/>
-          <w:b/>
-          <w:bCs/>
-          <w:sz w:val="24"/>
-          <w:szCs w:val="24"/>
-          <w:lang w:val="pl-PL"/>
-        </w:rPr>
-        <w:br/>
-      </w:r>
-      <w:r>
-        <w:rPr>
-          <w:rFonts w:asciiTheme="majorHAnsi" w:hAnsiTheme="majorHAnsi" w:cstheme="majorHAnsi"/>
-          <w:b/>
-          <w:bCs/>
-          <w:color w:val="44546A" w:themeColor="text2"/>
-          <w:sz w:val="18"/>
-          <w:szCs w:val="18"/>
-          <w:lang w:val="pl-PL"/>
-        </w:rPr>
-        <w:t>Kajtek</w:t>
-      </w:r>
-      <w:r>
-        <w:rPr>
-          <w:rFonts w:cstheme="minorHAnsi"/>
-          <w:sz w:val="24"/>
-          <w:szCs w:val="24"/>
-          <w:lang w:val="pl-PL"/>
-        </w:rPr>
-        <w:br/>
-      </w:r>
-      <w:r>
-        <w:rPr>
-          <w:rFonts w:cstheme="minorHAnsi"/>
-          <w:lang w:val="pl-PL"/>
-        </w:rPr>
-        <w:t>Poprawienie błędów funkcji zaznaczania x po kliknięciu prawym przyciskiem myszy, funkcja w pełni funkcjonalna.</w:t>
-      </w:r>
-    </w:p>
-    <w:p>
-      <w:pPr>
-        <w:rPr>
-          <w:rFonts w:cstheme="minorHAnsi"/>
-          <w:lang w:val="pl-PL"/>
-        </w:rPr>
-      </w:pPr>
-      <w:r>
-        <w:rPr>
-          <w:rFonts w:asciiTheme="majorHAnsi" w:hAnsiTheme="majorHAnsi" w:cstheme="majorHAnsi"/>
-          <w:b/>
-          <w:bCs/>
-          <w:sz w:val="24"/>
-          <w:szCs w:val="24"/>
-          <w:lang w:val="pl-PL"/>
-        </w:rPr>
-        <w:t>Maj 11</w:t>
-      </w:r>
-      <w:r>
-        <w:rPr>
-          <w:rFonts w:asciiTheme="majorHAnsi" w:hAnsiTheme="majorHAnsi" w:cstheme="majorHAnsi"/>
-          <w:b/>
-          <w:bCs/>
-          <w:sz w:val="24"/>
-          <w:szCs w:val="24"/>
-          <w:lang w:val="pl-PL"/>
-        </w:rPr>
-        <w:t>, tydzień 6</w:t>
-      </w:r>
-      <w:r>
-        <w:rPr>
-          <w:rFonts w:asciiTheme="majorHAnsi" w:hAnsiTheme="majorHAnsi" w:cstheme="majorHAnsi"/>
-          <w:b/>
-          <w:bCs/>
-          <w:sz w:val="24"/>
-          <w:szCs w:val="24"/>
-          <w:lang w:val="pl-PL"/>
-        </w:rPr>
-        <w:br/>
-      </w:r>
-      <w:r>
-        <w:rPr>
-          <w:rFonts w:asciiTheme="majorHAnsi" w:hAnsiTheme="majorHAnsi" w:cstheme="majorHAnsi"/>
-          <w:b/>
-          <w:bCs/>
-          <w:color w:val="44546A" w:themeColor="text2"/>
-          <w:sz w:val="18"/>
-          <w:szCs w:val="18"/>
-          <w:lang w:val="pl-PL"/>
-        </w:rPr>
-        <w:t>Szymon</w:t>
-      </w:r>
-      <w:r>
-        <w:rPr>
-          <w:rFonts w:cstheme="minorHAnsi"/>
-          <w:lang w:val="pl-PL"/>
-        </w:rPr>
-        <w:br/>
-      </w:r>
-    </w:p>
-    <w:p>
-      <w:pPr>
-        <w:rPr>
-          <w:rFonts w:cstheme="minorHAnsi"/>
-          <w:lang w:val="pl-PL"/>
-        </w:rPr>
-      </w:pPr>
-      <w:r>
-        <w:rPr>
-          <w:rFonts w:asciiTheme="majorHAnsi" w:hAnsiTheme="majorHAnsi" w:cstheme="majorHAnsi"/>
-          <w:b/>
-          <w:bCs/>
-          <w:sz w:val="24"/>
-          <w:szCs w:val="24"/>
-          <w:lang w:val="pl-PL"/>
-        </w:rPr>
-        <w:t>Maj 1</w:t>
-      </w:r>
-      <w:r>
-        <w:rPr>
-          <w:rFonts w:asciiTheme="majorHAnsi" w:hAnsiTheme="majorHAnsi" w:cstheme="majorHAnsi"/>
-          <w:b/>
-          <w:bCs/>
-          <w:sz w:val="24"/>
-          <w:szCs w:val="24"/>
-          <w:lang w:val="pl-PL"/>
-        </w:rPr>
-        <w:t>4</w:t>
-      </w:r>
-      <w:r>
-        <w:rPr>
-          <w:rFonts w:asciiTheme="majorHAnsi" w:hAnsiTheme="majorHAnsi" w:cstheme="majorHAnsi"/>
-          <w:b/>
-          <w:bCs/>
-          <w:sz w:val="24"/>
-          <w:szCs w:val="24"/>
-          <w:lang w:val="pl-PL"/>
-        </w:rPr>
-        <w:t>, tydzień 6</w:t>
-      </w:r>
-      <w:r>
-        <w:rPr>
-          <w:rFonts w:asciiTheme="majorHAnsi" w:hAnsiTheme="majorHAnsi" w:cstheme="majorHAnsi"/>
-          <w:b/>
-          <w:bCs/>
-          <w:sz w:val="24"/>
-          <w:szCs w:val="24"/>
-          <w:lang w:val="pl-PL"/>
-        </w:rPr>
-        <w:br/>
-      </w:r>
-      <w:r>
-        <w:rPr>
-          <w:rFonts w:asciiTheme="majorHAnsi" w:hAnsiTheme="majorHAnsi" w:cstheme="majorHAnsi"/>
-          <w:b/>
-          <w:bCs/>
-          <w:color w:val="44546A" w:themeColor="text2"/>
-          <w:sz w:val="18"/>
-          <w:szCs w:val="18"/>
-          <w:lang w:val="pl-PL"/>
-        </w:rPr>
-        <w:t>Janek</w:t>
-      </w:r>
-      <w:r>
-        <w:rPr>
-          <w:rFonts w:cstheme="minorHAnsi"/>
-          <w:lang w:val="pl-PL"/>
-        </w:rPr>
-        <w:br/>
-        <w:t>Dodanie grafik do menu</w:t>
-      </w:r>
-      <w:r>
-        <w:rPr>
-          <w:rFonts w:cstheme="minorHAnsi"/>
-          <w:lang w:val="pl-PL"/>
-        </w:rPr>
-        <w:t>.</w:t>
-      </w:r>
-    </w:p>
-    <w:p>
-      <w:pPr>
-        <w:rPr>
-          <w:rFonts w:cstheme="minorHAnsi"/>
-          <w:lang w:val="pl-PL"/>
-        </w:rPr>
-      </w:pPr>
-      <w:r>
-        <w:rPr>
-          <w:rFonts w:asciiTheme="majorHAnsi" w:hAnsiTheme="majorHAnsi" w:cstheme="majorHAnsi"/>
-          <w:b/>
-          <w:bCs/>
-          <w:sz w:val="24"/>
-          <w:szCs w:val="24"/>
-          <w:lang w:val="pl-PL"/>
-        </w:rPr>
-        <w:t>Maj 17</w:t>
-      </w:r>
-      <w:r>
-        <w:rPr>
-          <w:rFonts w:asciiTheme="majorHAnsi" w:hAnsiTheme="majorHAnsi" w:cstheme="majorHAnsi"/>
-          <w:b/>
-          <w:bCs/>
-          <w:sz w:val="24"/>
-          <w:szCs w:val="24"/>
-          <w:lang w:val="pl-PL"/>
-        </w:rPr>
-        <w:t>, tydzień 6</w:t>
-      </w:r>
-      <w:r>
-        <w:rPr>
-          <w:rFonts w:asciiTheme="majorHAnsi" w:hAnsiTheme="majorHAnsi" w:cstheme="majorHAnsi"/>
-          <w:b/>
-          <w:bCs/>
-          <w:sz w:val="24"/>
-          <w:szCs w:val="24"/>
-          <w:lang w:val="pl-PL"/>
-        </w:rPr>
-        <w:br/>
-      </w:r>
-      <w:r>
-        <w:rPr>
-          <w:rFonts w:asciiTheme="majorHAnsi" w:hAnsiTheme="majorHAnsi" w:cstheme="majorHAnsi"/>
-          <w:b/>
-          <w:bCs/>
-          <w:color w:val="44546A" w:themeColor="text2"/>
-          <w:sz w:val="18"/>
-          <w:szCs w:val="18"/>
-          <w:lang w:val="pl-PL"/>
-        </w:rPr>
-        <w:t>Zuzia</w:t>
-      </w:r>
-      <w:r>
-        <w:rPr>
-          <w:rFonts w:cstheme="minorHAnsi"/>
-          <w:sz w:val="24"/>
-          <w:szCs w:val="24"/>
-          <w:lang w:val="pl-PL"/>
-        </w:rPr>
-        <w:br/>
-      </w:r>
-      <w:r>
-        <w:rPr>
-          <w:rFonts w:cstheme="minorHAnsi"/>
-          <w:lang w:val="pl-PL"/>
-        </w:rPr>
-        <w:t xml:space="preserve">Dodanie opcji zmiany nazwy stworzonego obrazka w GUI, dodanie dwóch </w:t>
-      </w:r>
-      <w:proofErr w:type="spellStart"/>
-      <w:r>
-        <w:rPr>
-          <w:rFonts w:cstheme="minorHAnsi"/>
-          <w:lang w:val="pl-PL"/>
-        </w:rPr>
-        <w:t>nonogramów</w:t>
-      </w:r>
-      <w:proofErr w:type="spellEnd"/>
-      <w:r>
-        <w:rPr>
-          <w:rFonts w:cstheme="minorHAnsi"/>
-          <w:lang w:val="pl-PL"/>
-        </w:rPr>
-        <w:t>.</w:t>
-      </w:r>
-    </w:p>
-    <w:p>
-      <w:pPr>
-        <w:rPr>
-          <w:rFonts w:cstheme="minorHAnsi"/>
-          <w:sz w:val="24"/>
-          <w:szCs w:val="24"/>
-          <w:lang w:val="pl-PL"/>
-        </w:rPr>
-      </w:pPr>
-    </w:p>
-    <w:p>
-      <w:pPr>
-        <w:rPr>
           <w:rFonts w:asciiTheme="majorHAnsi" w:hAnsiTheme="majorHAnsi" w:cstheme="majorHAnsi"/>
           <w:b/>
           <w:bCs/>
@@ -1955,40 +2059,6 @@
           <w:lang w:val="pl-PL"/>
         </w:rPr>
         <w:t xml:space="preserve"> był już rozwiązany.</w:t>
-      </w:r>
-    </w:p>
-    <w:p>
-      <w:pPr>
-        <w:rPr>
-          <w:rFonts w:cstheme="minorHAnsi"/>
-          <w:lang w:val="pl-PL"/>
-        </w:rPr>
-      </w:pPr>
-      <w:r>
-        <w:rPr>
-          <w:rFonts w:asciiTheme="majorHAnsi" w:hAnsiTheme="majorHAnsi" w:cstheme="majorHAnsi"/>
-          <w:b/>
-          <w:bCs/>
-          <w:sz w:val="24"/>
-          <w:szCs w:val="24"/>
-          <w:lang w:val="pl-PL"/>
-        </w:rPr>
-        <w:t>Maj 3, tydzień 5</w:t>
-      </w:r>
-    </w:p>
-    <w:p>
-      <w:pPr>
-        <w:rPr>
-          <w:rFonts w:cstheme="minorHAnsi"/>
-          <w:lang w:val="pl-PL"/>
-        </w:rPr>
-      </w:pPr>
-      <w:r>
-        <w:rPr>
-          <w:rFonts w:cstheme="minorHAnsi"/>
-          <w:lang w:val="pl-PL"/>
-        </w:rPr>
-        <w:t>Problem: Funkcja nie w pełni kompatybilna z funkcją do odczytu końca gry. (błędna macierz odpowiedzi.</w:t>
       </w:r>
     </w:p>
     <w:p>
@@ -2061,7 +2131,7 @@
 </file>
 
 <file path=word/styles.xml><?xml version="1.0" encoding="utf-8"?>
-<w:styles xmlns:r="http://schemas.openxmlformats.org/officeDocument/2006/relationships" xmlns:w="http://schemas.openxmlformats.org/wordprocessingml/2006/main">
+<w:styles xmlns:mc="http://schemas.openxmlformats.org/markup-compatibility/2006" xmlns:r="http://schemas.openxmlformats.org/officeDocument/2006/relationships" xmlns:w="http://schemas.openxmlformats.org/wordprocessingml/2006/main" xmlns:w14="http://schemas.microsoft.com/office/word/2010/wordml" xmlns:w15="http://schemas.microsoft.com/office/word/2012/wordml" xmlns:w16cex="http://schemas.microsoft.com/office/word/2018/wordml/cex" xmlns:w16cid="http://schemas.microsoft.com/office/word/2016/wordml/cid" xmlns:w16="http://schemas.microsoft.com/office/word/2018/wordml" xmlns:w16sdtdh="http://schemas.microsoft.com/office/word/2020/wordml/sdtdatahash" xmlns:w16se="http://schemas.microsoft.com/office/word/2015/wordml/symex" mc:Ignorable="w14 w15 w16se w16cid w16 w16cex w16sdtdh">
   <w:docDefaults>
     <w:rPrDefault>
       <w:rPr>
@@ -2077,149 +2147,387 @@
       </w:pPr>
     </w:pPrDefault>
   </w:docDefaults>
-  <w:latentStyles w:defLockedState="0" w:defUIPriority="99" w:defSemiHidden="1" w:defUnhideWhenUsed="1" w:defQFormat="0" w:count="267">
-    <w:lsdException w:name="Normal" w:semiHidden="0" w:uiPriority="0" w:unhideWhenUsed="0" w:qFormat="1"/>
-    <w:lsdException w:name="heading 1" w:semiHidden="0" w:uiPriority="9" w:unhideWhenUsed="0" w:qFormat="1"/>
-    <w:lsdException w:name="heading 2" w:uiPriority="9" w:qFormat="1"/>
-    <w:lsdException w:name="heading 3" w:uiPriority="9" w:qFormat="1"/>
-    <w:lsdException w:name="heading 4" w:uiPriority="9" w:qFormat="1"/>
-    <w:lsdException w:name="heading 5" w:uiPriority="9" w:qFormat="1"/>
-    <w:lsdException w:name="heading 6" w:uiPriority="9" w:qFormat="1"/>
-    <w:lsdException w:name="heading 7" w:uiPriority="9" w:qFormat="1"/>
-    <w:lsdException w:name="heading 8" w:uiPriority="9" w:qFormat="1"/>
-    <w:lsdException w:name="heading 9" w:uiPriority="9" w:qFormat="1"/>
-    <w:lsdException w:name="toc 1" w:uiPriority="39"/>
-    <w:lsdException w:name="toc 2" w:uiPriority="39"/>
-    <w:lsdException w:name="toc 3" w:uiPriority="39"/>
-    <w:lsdException w:name="toc 4" w:uiPriority="39"/>
-    <w:lsdException w:name="toc 5" w:uiPriority="39"/>
-    <w:lsdException w:name="toc 6" w:uiPriority="39"/>
-    <w:lsdException w:name="toc 7" w:uiPriority="39"/>
-    <w:lsdException w:name="toc 8" w:uiPriority="39"/>
-    <w:lsdException w:name="toc 9" w:uiPriority="39"/>
-    <w:lsdException w:name="caption" w:uiPriority="35" w:qFormat="1"/>
-    <w:lsdException w:name="Title" w:semiHidden="0" w:uiPriority="10" w:unhideWhenUsed="0" w:qFormat="1"/>
-    <w:lsdException w:name="Default Paragraph Font" w:uiPriority="1"/>
-    <w:lsdException w:name="Subtitle" w:semiHidden="0" w:uiPriority="11" w:unhideWhenUsed="0" w:qFormat="1"/>
-    <w:lsdException w:name="Strong" w:semiHidden="0" w:uiPriority="22" w:unhideWhenUsed="0" w:qFormat="1"/>
-    <w:lsdException w:name="Emphasis" w:semiHidden="0" w:uiPriority="20" w:unhideWhenUsed="0" w:qFormat="1"/>
-    <w:lsdException w:name="Table Grid" w:semiHidden="0" w:uiPriority="39" w:unhideWhenUsed="0"/>
-    <w:lsdException w:name="Placeholder Text" w:unhideWhenUsed="0"/>
-    <w:lsdException w:name="No Spacing" w:semiHidden="0" w:uiPriority="1" w:unhideWhenUsed="0" w:qFormat="1"/>
-    <w:lsdException w:name="Light Shading" w:semiHidden="0" w:uiPriority="60" w:unhideWhenUsed="0"/>
-    <w:lsdException w:name="Light List" w:semiHidden="0" w:uiPriority="61" w:unhideWhenUsed="0"/>
-    <w:lsdException w:name="Light Grid" w:semiHidden="0" w:uiPriority="62" w:unhideWhenUsed="0"/>
-    <w:lsdException w:name="Medium Shading 1" w:semiHidden="0" w:uiPriority="63" w:unhideWhenUsed="0"/>
-    <w:lsdException w:name="Medium Shading 2" w:semiHidden="0" w:uiPriority="64" w:unhideWhenUsed="0"/>
-    <w:lsdException w:name="Medium List 1" w:semiHidden="0" w:uiPriority="65" w:unhideWhenUsed="0"/>
-    <w:lsdException w:name="Medium List 2" w:semiHidden="0" w:uiPriority="66" w:unhideWhenUsed="0"/>
-    <w:lsdException w:name="Medium Grid 1" w:semiHidden="0" w:uiPriority="67" w:unhideWhenUsed="0"/>
-    <w:lsdException w:name="Medium Grid 2" w:semiHidden="0" w:uiPriority="68" w:unhideWhenUsed="0"/>
-    <w:lsdException w:name="Medium Grid 3" w:semiHidden="0" w:uiPriority="69" w:unhideWhenUsed="0"/>
-    <w:lsdException w:name="Dark List" w:semiHidden="0" w:uiPriority="70" w:unhideWhenUsed="0"/>
-    <w:lsdException w:name="Colorful Shading" w:semiHidden="0" w:uiPriority="71" w:unhideWhenUsed="0"/>
-    <w:lsdException w:name="Colorful List" w:semiHidden="0" w:uiPriority="72" w:unhideWhenUsed="0"/>
-    <w:lsdException w:name="Colorful Grid" w:semiHidden="0" w:uiPriority="73" w:unhideWhenUsed="0"/>
-    <w:lsdException w:name="Light Shading Accent 1" w:semiHidden="0" w:uiPriority="60" w:unhideWhenUsed="0"/>
-    <w:lsdException w:name="Light List Accent 1" w:semiHidden="0" w:uiPriority="61" w:unhideWhenUsed="0"/>
-    <w:lsdException w:name="Light Grid Accent 1" w:semiHidden="0" w:uiPriority="62" w:unhideWhenUsed="0"/>
-    <w:lsdException w:name="Medium Shading 1 Accent 1" w:semiHidden="0" w:uiPriority="63" w:unhideWhenUsed="0"/>
-    <w:lsdException w:name="Medium Shading 2 Accent 1" w:semiHidden="0" w:uiPriority="64" w:unhideWhenUsed="0"/>
-    <w:lsdException w:name="Medium List 1 Accent 1" w:semiHidden="0" w:uiPriority="65" w:unhideWhenUsed="0"/>
-    <w:lsdException w:name="Revision" w:unhideWhenUsed="0"/>
-    <w:lsdException w:name="List Paragraph" w:semiHidden="0" w:uiPriority="34" w:unhideWhenUsed="0" w:qFormat="1"/>
-    <w:lsdException w:name="Quote" w:semiHidden="0" w:uiPriority="29" w:unhideWhenUsed="0" w:qFormat="1"/>
-    <w:lsdException w:name="Intense Quote" w:semiHidden="0" w:uiPriority="30" w:unhideWhenUsed="0" w:qFormat="1"/>
-    <w:lsdException w:name="Medium List 2 Accent 1" w:semiHidden="0" w:uiPriority="66" w:unhideWhenUsed="0"/>
-    <w:lsdException w:name="Medium Grid 1 Accent 1" w:semiHidden="0" w:uiPriority="67" w:unhideWhenUsed="0"/>
-    <w:lsdException w:name="Medium Grid 2 Accent 1" w:semiHidden="0" w:uiPriority="68" w:unhideWhenUsed="0"/>
-    <w:lsdException w:name="Medium Grid 3 Accent 1" w:semiHidden="0" w:uiPriority="69" w:unhideWhenUsed="0"/>
-    <w:lsdException w:name="Dark List Accent 1" w:semiHidden="0" w:uiPriority="70" w:unhideWhenUsed="0"/>
-    <w:lsdException w:name="Colorful Shading Accent 1" w:semiHidden="0" w:uiPriority="71" w:unhideWhenUsed="0"/>
-    <w:lsdException w:name="Colorful List Accent 1" w:semiHidden="0" w:uiPriority="72" w:unhideWhenUsed="0"/>
-    <w:lsdException w:name="Colorful Grid Accent 1" w:semiHidden="0" w:uiPriority="73" w:unhideWhenUsed="0"/>
-    <w:lsdException w:name="Light Shading Accent 2" w:semiHidden="0" w:uiPriority="60" w:unhideWhenUsed="0"/>
-    <w:lsdException w:name="Light List Accent 2" w:semiHidden="0" w:uiPriority="61" w:unhideWhenUsed="0"/>
-    <w:lsdException w:name="Light Grid Accent 2" w:semiHidden="0" w:uiPriority="62" w:unhideWhenUsed="0"/>
-    <w:lsdException w:name="Medium Shading 1 Accent 2" w:semiHidden="0" w:uiPriority="63" w:unhideWhenUsed="0"/>
-    <w:lsdException w:name="Medium Shading 2 Accent 2" w:semiHidden="0" w:uiPriority="64" w:unhideWhenUsed="0"/>
-    <w:lsdException w:name="Medium List 1 Accent 2" w:semiHidden="0" w:uiPriority="65" w:unhideWhenUsed="0"/>
-    <w:lsdException w:name="Medium List 2 Accent 2" w:semiHidden="0" w:uiPriority="66" w:unhideWhenUsed="0"/>
-    <w:lsdException w:name="Medium Grid 1 Accent 2" w:semiHidden="0" w:uiPriority="67" w:unhideWhenUsed="0"/>
-    <w:lsdException w:name="Medium Grid 2 Accent 2" w:semiHidden="0" w:uiPriority="68" w:unhideWhenUsed="0"/>
-    <w:lsdException w:name="Medium Grid 3 Accent 2" w:semiHidden="0" w:uiPriority="69" w:unhideWhenUsed="0"/>
-    <w:lsdException w:name="Dark List Accent 2" w:semiHidden="0" w:uiPriority="70" w:unhideWhenUsed="0"/>
-    <w:lsdException w:name="Colorful Shading Accent 2" w:semiHidden="0" w:uiPriority="71" w:unhideWhenUsed="0"/>
-    <w:lsdException w:name="Colorful List Accent 2" w:semiHidden="0" w:uiPriority="72" w:unhideWhenUsed="0"/>
-    <w:lsdException w:name="Colorful Grid Accent 2" w:semiHidden="0" w:uiPriority="73" w:unhideWhenUsed="0"/>
-    <w:lsdException w:name="Light Shading Accent 3" w:semiHidden="0" w:uiPriority="60" w:unhideWhenUsed="0"/>
-    <w:lsdException w:name="Light List Accent 3" w:semiHidden="0" w:uiPriority="61" w:unhideWhenUsed="0"/>
-    <w:lsdException w:name="Light Grid Accent 3" w:semiHidden="0" w:uiPriority="62" w:unhideWhenUsed="0"/>
-    <w:lsdException w:name="Medium Shading 1 Accent 3" w:semiHidden="0" w:uiPriority="63" w:unhideWhenUsed="0"/>
-    <w:lsdException w:name="Medium Shading 2 Accent 3" w:semiHidden="0" w:uiPriority="64" w:unhideWhenUsed="0"/>
-    <w:lsdException w:name="Medium List 1 Accent 3" w:semiHidden="0" w:uiPriority="65" w:unhideWhenUsed="0"/>
-    <w:lsdException w:name="Medium List 2 Accent 3" w:semiHidden="0" w:uiPriority="66" w:unhideWhenUsed="0"/>
-    <w:lsdException w:name="Medium Grid 1 Accent 3" w:semiHidden="0" w:uiPriority="67" w:unhideWhenUsed="0"/>
-    <w:lsdException w:name="Medium Grid 2 Accent 3" w:semiHidden="0" w:uiPriority="68" w:unhideWhenUsed="0"/>
-    <w:lsdException w:name="Medium Grid 3 Accent 3" w:semiHidden="0" w:uiPriority="69" w:unhideWhenUsed="0"/>
-    <w:lsdException w:name="Dark List Accent 3" w:semiHidden="0" w:uiPriority="70" w:unhideWhenUsed="0"/>
-    <w:lsdException w:name="Colorful Shading Accent 3" w:semiHidden="0" w:uiPriority="71" w:unhideWhenUsed="0"/>
-    <w:lsdException w:name="Colorful List Accent 3" w:semiHidden="0" w:uiPriority="72" w:unhideWhenUsed="0"/>
-    <w:lsdException w:name="Colorful Grid Accent 3" w:semiHidden="0" w:uiPriority="73" w:unhideWhenUsed="0"/>
-    <w:lsdException w:name="Light Shading Accent 4" w:semiHidden="0" w:uiPriority="60" w:unhideWhenUsed="0"/>
-    <w:lsdException w:name="Light List Accent 4" w:semiHidden="0" w:uiPriority="61" w:unhideWhenUsed="0"/>
-    <w:lsdException w:name="Light Grid Accent 4" w:semiHidden="0" w:uiPriority="62" w:unhideWhenUsed="0"/>
-    <w:lsdException w:name="Medium Shading 1 Accent 4" w:semiHidden="0" w:uiPriority="63" w:unhideWhenUsed="0"/>
-    <w:lsdException w:name="Medium Shading 2 Accent 4" w:semiHidden="0" w:uiPriority="64" w:unhideWhenUsed="0"/>
-    <w:lsdException w:name="Medium List 1 Accent 4" w:semiHidden="0" w:uiPriority="65" w:unhideWhenUsed="0"/>
-    <w:lsdException w:name="Medium List 2 Accent 4" w:semiHidden="0" w:uiPriority="66" w:unhideWhenUsed="0"/>
-    <w:lsdException w:name="Medium Grid 1 Accent 4" w:semiHidden="0" w:uiPriority="67" w:unhideWhenUsed="0"/>
-    <w:lsdException w:name="Medium Grid 2 Accent 4" w:semiHidden="0" w:uiPriority="68" w:unhideWhenUsed="0"/>
-    <w:lsdException w:name="Medium Grid 3 Accent 4" w:semiHidden="0" w:uiPriority="69" w:unhideWhenUsed="0"/>
-    <w:lsdException w:name="Dark List Accent 4" w:semiHidden="0" w:uiPriority="70" w:unhideWhenUsed="0"/>
-    <w:lsdException w:name="Colorful Shading Accent 4" w:semiHidden="0" w:uiPriority="71" w:unhideWhenUsed="0"/>
-    <w:lsdException w:name="Colorful List Accent 4" w:semiHidden="0" w:uiPriority="72" w:unhideWhenUsed="0"/>
-    <w:lsdException w:name="Colorful Grid Accent 4" w:semiHidden="0" w:uiPriority="73" w:unhideWhenUsed="0"/>
-    <w:lsdException w:name="Light Shading Accent 5" w:semiHidden="0" w:uiPriority="60" w:unhideWhenUsed="0"/>
-    <w:lsdException w:name="Light List Accent 5" w:semiHidden="0" w:uiPriority="61" w:unhideWhenUsed="0"/>
-    <w:lsdException w:name="Light Grid Accent 5" w:semiHidden="0" w:uiPriority="62" w:unhideWhenUsed="0"/>
-    <w:lsdException w:name="Medium Shading 1 Accent 5" w:semiHidden="0" w:uiPriority="63" w:unhideWhenUsed="0"/>
-    <w:lsdException w:name="Medium Shading 2 Accent 5" w:semiHidden="0" w:uiPriority="64" w:unhideWhenUsed="0"/>
-    <w:lsdException w:name="Medium List 1 Accent 5" w:semiHidden="0" w:uiPriority="65" w:unhideWhenUsed="0"/>
-    <w:lsdException w:name="Medium List 2 Accent 5" w:semiHidden="0" w:uiPriority="66" w:unhideWhenUsed="0"/>
-    <w:lsdException w:name="Medium Grid 1 Accent 5" w:semiHidden="0" w:uiPriority="67" w:unhideWhenUsed="0"/>
-    <w:lsdException w:name="Medium Grid 2 Accent 5" w:semiHidden="0" w:uiPriority="68" w:unhideWhenUsed="0"/>
-    <w:lsdException w:name="Medium Grid 3 Accent 5" w:semiHidden="0" w:uiPriority="69" w:unhideWhenUsed="0"/>
-    <w:lsdException w:name="Dark List Accent 5" w:semiHidden="0" w:uiPriority="70" w:unhideWhenUsed="0"/>
-    <w:lsdException w:name="Colorful Shading Accent 5" w:semiHidden="0" w:uiPriority="71" w:unhideWhenUsed="0"/>
-    <w:lsdException w:name="Colorful List Accent 5" w:semiHidden="0" w:uiPriority="72" w:unhideWhenUsed="0"/>
-    <w:lsdException w:name="Colorful Grid Accent 5" w:semiHidden="0" w:uiPriority="73" w:unhideWhenUsed="0"/>
-    <w:lsdException w:name="Light Shading Accent 6" w:semiHidden="0" w:uiPriority="60" w:unhideWhenUsed="0"/>
-    <w:lsdException w:name="Light List Accent 6" w:semiHidden="0" w:uiPriority="61" w:unhideWhenUsed="0"/>
-    <w:lsdException w:name="Light Grid Accent 6" w:semiHidden="0" w:uiPriority="62" w:unhideWhenUsed="0"/>
-    <w:lsdException w:name="Medium Shading 1 Accent 6" w:semiHidden="0" w:uiPriority="63" w:unhideWhenUsed="0"/>
-    <w:lsdException w:name="Medium Shading 2 Accent 6" w:semiHidden="0" w:uiPriority="64" w:unhideWhenUsed="0"/>
-    <w:lsdException w:name="Medium List 1 Accent 6" w:semiHidden="0" w:uiPriority="65" w:unhideWhenUsed="0"/>
-    <w:lsdException w:name="Medium List 2 Accent 6" w:semiHidden="0" w:uiPriority="66" w:unhideWhenUsed="0"/>
-    <w:lsdException w:name="Medium Grid 1 Accent 6" w:semiHidden="0" w:uiPriority="67" w:unhideWhenUsed="0"/>
-    <w:lsdException w:name="Medium Grid 2 Accent 6" w:semiHidden="0" w:uiPriority="68" w:unhideWhenUsed="0"/>
-    <w:lsdException w:name="Medium Grid 3 Accent 6" w:semiHidden="0" w:uiPriority="69" w:unhideWhenUsed="0"/>
-    <w:lsdException w:name="Dark List Accent 6" w:semiHidden="0" w:uiPriority="70" w:unhideWhenUsed="0"/>
-    <w:lsdException w:name="Colorful Shading Accent 6" w:semiHidden="0" w:uiPriority="71" w:unhideWhenUsed="0"/>
-    <w:lsdException w:name="Colorful List Accent 6" w:semiHidden="0" w:uiPriority="72" w:unhideWhenUsed="0"/>
-    <w:lsdException w:name="Colorful Grid Accent 6" w:semiHidden="0" w:uiPriority="73" w:unhideWhenUsed="0"/>
-    <w:lsdException w:name="Subtle Emphasis" w:semiHidden="0" w:uiPriority="19" w:unhideWhenUsed="0" w:qFormat="1"/>
-    <w:lsdException w:name="Intense Emphasis" w:semiHidden="0" w:uiPriority="21" w:unhideWhenUsed="0" w:qFormat="1"/>
-    <w:lsdException w:name="Subtle Reference" w:semiHidden="0" w:uiPriority="31" w:unhideWhenUsed="0" w:qFormat="1"/>
-    <w:lsdException w:name="Intense Reference" w:semiHidden="0" w:uiPriority="32" w:unhideWhenUsed="0" w:qFormat="1"/>
-    <w:lsdException w:name="Book Title" w:semiHidden="0" w:uiPriority="33" w:unhideWhenUsed="0" w:qFormat="1"/>
-    <w:lsdException w:name="Bibliography" w:uiPriority="37"/>
-    <w:lsdException w:name="TOC Heading" w:uiPriority="39" w:qFormat="1"/>
+  <w:latentStyles w:defLockedState="0" w:defUIPriority="99" w:defSemiHidden="0" w:defUnhideWhenUsed="0" w:defQFormat="0" w:count="376">
+    <w:lsdException w:name="Normal" w:uiPriority="0" w:qFormat="1"/>
+    <w:lsdException w:name="heading 1" w:uiPriority="9" w:qFormat="1"/>
+    <w:lsdException w:name="heading 2" w:semiHidden="1" w:uiPriority="9" w:unhideWhenUsed="1" w:qFormat="1"/>
+    <w:lsdException w:name="heading 3" w:semiHidden="1" w:uiPriority="9" w:unhideWhenUsed="1" w:qFormat="1"/>
+    <w:lsdException w:name="heading 4" w:semiHidden="1" w:uiPriority="9" w:unhideWhenUsed="1" w:qFormat="1"/>
+    <w:lsdException w:name="heading 5" w:semiHidden="1" w:uiPriority="9" w:unhideWhenUsed="1" w:qFormat="1"/>
+    <w:lsdException w:name="heading 6" w:semiHidden="1" w:uiPriority="9" w:unhideWhenUsed="1" w:qFormat="1"/>
+    <w:lsdException w:name="heading 7" w:semiHidden="1" w:uiPriority="9" w:unhideWhenUsed="1" w:qFormat="1"/>
+    <w:lsdException w:name="heading 8" w:semiHidden="1" w:uiPriority="9" w:unhideWhenUsed="1" w:qFormat="1"/>
+    <w:lsdException w:name="heading 9" w:semiHidden="1" w:uiPriority="9" w:unhideWhenUsed="1" w:qFormat="1"/>
+    <w:lsdException w:name="index 1" w:semiHidden="1" w:unhideWhenUsed="1"/>
+    <w:lsdException w:name="index 2" w:semiHidden="1" w:unhideWhenUsed="1"/>
+    <w:lsdException w:name="index 3" w:semiHidden="1" w:unhideWhenUsed="1"/>
+    <w:lsdException w:name="index 4" w:semiHidden="1" w:unhideWhenUsed="1"/>
+    <w:lsdException w:name="index 5" w:semiHidden="1" w:unhideWhenUsed="1"/>
+    <w:lsdException w:name="index 6" w:semiHidden="1" w:unhideWhenUsed="1"/>
+    <w:lsdException w:name="index 7" w:semiHidden="1" w:unhideWhenUsed="1"/>
+    <w:lsdException w:name="index 8" w:semiHidden="1" w:unhideWhenUsed="1"/>
+    <w:lsdException w:name="index 9" w:semiHidden="1" w:unhideWhenUsed="1"/>
+    <w:lsdException w:name="toc 1" w:semiHidden="1" w:uiPriority="39" w:unhideWhenUsed="1"/>
+    <w:lsdException w:name="toc 2" w:semiHidden="1" w:uiPriority="39" w:unhideWhenUsed="1"/>
+    <w:lsdException w:name="toc 3" w:semiHidden="1" w:uiPriority="39" w:unhideWhenUsed="1"/>
+    <w:lsdException w:name="toc 4" w:semiHidden="1" w:uiPriority="39" w:unhideWhenUsed="1"/>
+    <w:lsdException w:name="toc 5" w:semiHidden="1" w:uiPriority="39" w:unhideWhenUsed="1"/>
+    <w:lsdException w:name="toc 6" w:semiHidden="1" w:uiPriority="39" w:unhideWhenUsed="1"/>
+    <w:lsdException w:name="toc 7" w:semiHidden="1" w:uiPriority="39" w:unhideWhenUsed="1"/>
+    <w:lsdException w:name="toc 8" w:semiHidden="1" w:uiPriority="39" w:unhideWhenUsed="1"/>
+    <w:lsdException w:name="toc 9" w:semiHidden="1" w:uiPriority="39" w:unhideWhenUsed="1"/>
+    <w:lsdException w:name="Normal Indent" w:semiHidden="1" w:unhideWhenUsed="1"/>
+    <w:lsdException w:name="footnote text" w:semiHidden="1" w:unhideWhenUsed="1"/>
+    <w:lsdException w:name="annotation text" w:semiHidden="1" w:unhideWhenUsed="1"/>
+    <w:lsdException w:name="header" w:semiHidden="1" w:unhideWhenUsed="1"/>
+    <w:lsdException w:name="footer" w:semiHidden="1" w:unhideWhenUsed="1"/>
+    <w:lsdException w:name="index heading" w:semiHidden="1" w:unhideWhenUsed="1"/>
+    <w:lsdException w:name="caption" w:semiHidden="1" w:uiPriority="35" w:unhideWhenUsed="1" w:qFormat="1"/>
+    <w:lsdException w:name="table of figures" w:semiHidden="1" w:unhideWhenUsed="1"/>
+    <w:lsdException w:name="envelope address" w:semiHidden="1" w:unhideWhenUsed="1"/>
+    <w:lsdException w:name="envelope return" w:semiHidden="1" w:unhideWhenUsed="1"/>
+    <w:lsdException w:name="footnote reference" w:semiHidden="1" w:unhideWhenUsed="1"/>
+    <w:lsdException w:name="annotation reference" w:semiHidden="1" w:unhideWhenUsed="1"/>
+    <w:lsdException w:name="line number" w:semiHidden="1" w:unhideWhenUsed="1"/>
+    <w:lsdException w:name="page number" w:semiHidden="1" w:unhideWhenUsed="1"/>
+    <w:lsdException w:name="endnote reference" w:semiHidden="1" w:unhideWhenUsed="1"/>
+    <w:lsdException w:name="endnote text" w:semiHidden="1" w:unhideWhenUsed="1"/>
+    <w:lsdException w:name="table of authorities" w:semiHidden="1" w:unhideWhenUsed="1"/>
+    <w:lsdException w:name="macro" w:semiHidden="1" w:unhideWhenUsed="1"/>
+    <w:lsdException w:name="toa heading" w:semiHidden="1" w:unhideWhenUsed="1"/>
+    <w:lsdException w:name="List" w:semiHidden="1" w:unhideWhenUsed="1"/>
+    <w:lsdException w:name="List Bullet" w:semiHidden="1" w:unhideWhenUsed="1"/>
+    <w:lsdException w:name="List Number" w:semiHidden="1" w:unhideWhenUsed="1"/>
+    <w:lsdException w:name="List 2" w:semiHidden="1" w:unhideWhenUsed="1"/>
+    <w:lsdException w:name="List 3" w:semiHidden="1" w:unhideWhenUsed="1"/>
+    <w:lsdException w:name="List 4" w:semiHidden="1" w:unhideWhenUsed="1"/>
+    <w:lsdException w:name="List 5" w:semiHidden="1" w:unhideWhenUsed="1"/>
+    <w:lsdException w:name="List Bullet 2" w:semiHidden="1" w:unhideWhenUsed="1"/>
+    <w:lsdException w:name="List Bullet 3" w:semiHidden="1" w:unhideWhenUsed="1"/>
+    <w:lsdException w:name="List Bullet 4" w:semiHidden="1" w:unhideWhenUsed="1"/>
+    <w:lsdException w:name="List Bullet 5" w:semiHidden="1" w:unhideWhenUsed="1"/>
+    <w:lsdException w:name="List Number 2" w:semiHidden="1" w:unhideWhenUsed="1"/>
+    <w:lsdException w:name="List Number 3" w:semiHidden="1" w:unhideWhenUsed="1"/>
+    <w:lsdException w:name="List Number 4" w:semiHidden="1" w:unhideWhenUsed="1"/>
+    <w:lsdException w:name="List Number 5" w:semiHidden="1" w:unhideWhenUsed="1"/>
+    <w:lsdException w:name="Title" w:uiPriority="10" w:qFormat="1"/>
+    <w:lsdException w:name="Closing" w:semiHidden="1" w:unhideWhenUsed="1"/>
+    <w:lsdException w:name="Signature" w:semiHidden="1" w:unhideWhenUsed="1"/>
+    <w:lsdException w:name="Default Paragraph Font" w:semiHidden="1" w:uiPriority="1" w:unhideWhenUsed="1"/>
+    <w:lsdException w:name="Body Text" w:semiHidden="1" w:unhideWhenUsed="1"/>
+    <w:lsdException w:name="Body Text Indent" w:semiHidden="1" w:unhideWhenUsed="1"/>
+    <w:lsdException w:name="List Continue" w:semiHidden="1" w:unhideWhenUsed="1"/>
+    <w:lsdException w:name="List Continue 2" w:semiHidden="1" w:unhideWhenUsed="1"/>
+    <w:lsdException w:name="List Continue 3" w:semiHidden="1" w:unhideWhenUsed="1"/>
+    <w:lsdException w:name="List Continue 4" w:semiHidden="1" w:unhideWhenUsed="1"/>
+    <w:lsdException w:name="List Continue 5" w:semiHidden="1" w:unhideWhenUsed="1"/>
+    <w:lsdException w:name="Message Header" w:semiHidden="1" w:unhideWhenUsed="1"/>
+    <w:lsdException w:name="Subtitle" w:uiPriority="11" w:qFormat="1"/>
+    <w:lsdException w:name="Salutation" w:semiHidden="1" w:unhideWhenUsed="1"/>
+    <w:lsdException w:name="Date" w:semiHidden="1" w:unhideWhenUsed="1"/>
+    <w:lsdException w:name="Body Text First Indent" w:semiHidden="1" w:unhideWhenUsed="1"/>
+    <w:lsdException w:name="Body Text First Indent 2" w:semiHidden="1" w:unhideWhenUsed="1"/>
+    <w:lsdException w:name="Note Heading" w:semiHidden="1" w:unhideWhenUsed="1"/>
+    <w:lsdException w:name="Body Text 2" w:semiHidden="1" w:unhideWhenUsed="1"/>
+    <w:lsdException w:name="Body Text 3" w:semiHidden="1" w:unhideWhenUsed="1"/>
+    <w:lsdException w:name="Body Text Indent 2" w:semiHidden="1" w:unhideWhenUsed="1"/>
+    <w:lsdException w:name="Body Text Indent 3" w:semiHidden="1" w:unhideWhenUsed="1"/>
+    <w:lsdException w:name="Block Text" w:semiHidden="1" w:unhideWhenUsed="1"/>
+    <w:lsdException w:name="Hyperlink" w:semiHidden="1" w:unhideWhenUsed="1"/>
+    <w:lsdException w:name="FollowedHyperlink" w:semiHidden="1" w:unhideWhenUsed="1"/>
+    <w:lsdException w:name="Strong" w:uiPriority="22" w:qFormat="1"/>
+    <w:lsdException w:name="Emphasis" w:uiPriority="20" w:qFormat="1"/>
+    <w:lsdException w:name="Document Map" w:semiHidden="1" w:unhideWhenUsed="1"/>
+    <w:lsdException w:name="Plain Text" w:semiHidden="1" w:unhideWhenUsed="1"/>
+    <w:lsdException w:name="E-mail Signature" w:semiHidden="1" w:unhideWhenUsed="1"/>
+    <w:lsdException w:name="HTML Top of Form" w:semiHidden="1" w:unhideWhenUsed="1"/>
+    <w:lsdException w:name="HTML Bottom of Form" w:semiHidden="1" w:unhideWhenUsed="1"/>
+    <w:lsdException w:name="Normal (Web)" w:semiHidden="1" w:unhideWhenUsed="1"/>
+    <w:lsdException w:name="HTML Acronym" w:semiHidden="1" w:unhideWhenUsed="1"/>
+    <w:lsdException w:name="HTML Address" w:semiHidden="1" w:unhideWhenUsed="1"/>
+    <w:lsdException w:name="HTML Cite" w:semiHidden="1" w:unhideWhenUsed="1"/>
+    <w:lsdException w:name="HTML Code" w:semiHidden="1" w:unhideWhenUsed="1"/>
+    <w:lsdException w:name="HTML Definition" w:semiHidden="1" w:unhideWhenUsed="1"/>
+    <w:lsdException w:name="HTML Keyboard" w:semiHidden="1" w:unhideWhenUsed="1"/>
+    <w:lsdException w:name="HTML Preformatted" w:semiHidden="1" w:unhideWhenUsed="1"/>
+    <w:lsdException w:name="HTML Sample" w:semiHidden="1" w:unhideWhenUsed="1"/>
+    <w:lsdException w:name="HTML Typewriter" w:semiHidden="1" w:unhideWhenUsed="1"/>
+    <w:lsdException w:name="HTML Variable" w:semiHidden="1" w:unhideWhenUsed="1"/>
+    <w:lsdException w:name="Normal Table" w:semiHidden="1" w:unhideWhenUsed="1"/>
+    <w:lsdException w:name="annotation subject" w:semiHidden="1" w:unhideWhenUsed="1"/>
+    <w:lsdException w:name="No List" w:semiHidden="1" w:unhideWhenUsed="1"/>
+    <w:lsdException w:name="Outline List 1" w:semiHidden="1" w:unhideWhenUsed="1"/>
+    <w:lsdException w:name="Outline List 2" w:semiHidden="1" w:unhideWhenUsed="1"/>
+    <w:lsdException w:name="Outline List 3" w:semiHidden="1" w:unhideWhenUsed="1"/>
+    <w:lsdException w:name="Table Simple 1" w:semiHidden="1" w:unhideWhenUsed="1"/>
+    <w:lsdException w:name="Table Simple 2" w:semiHidden="1" w:unhideWhenUsed="1"/>
+    <w:lsdException w:name="Table Simple 3" w:semiHidden="1" w:unhideWhenUsed="1"/>
+    <w:lsdException w:name="Table Classic 1" w:semiHidden="1" w:unhideWhenUsed="1"/>
+    <w:lsdException w:name="Table Classic 2" w:semiHidden="1" w:unhideWhenUsed="1"/>
+    <w:lsdException w:name="Table Classic 3" w:semiHidden="1" w:unhideWhenUsed="1"/>
+    <w:lsdException w:name="Table Classic 4" w:semiHidden="1" w:unhideWhenUsed="1"/>
+    <w:lsdException w:name="Table Colorful 1" w:semiHidden="1" w:unhideWhenUsed="1"/>
+    <w:lsdException w:name="Table Colorful 2" w:semiHidden="1" w:unhideWhenUsed="1"/>
+    <w:lsdException w:name="Table Colorful 3" w:semiHidden="1" w:unhideWhenUsed="1"/>
+    <w:lsdException w:name="Table Columns 1" w:semiHidden="1" w:unhideWhenUsed="1"/>
+    <w:lsdException w:name="Table Columns 2" w:semiHidden="1" w:unhideWhenUsed="1"/>
+    <w:lsdException w:name="Table Columns 3" w:semiHidden="1" w:unhideWhenUsed="1"/>
+    <w:lsdException w:name="Table Columns 4" w:semiHidden="1" w:unhideWhenUsed="1"/>
+    <w:lsdException w:name="Table Columns 5" w:semiHidden="1" w:unhideWhenUsed="1"/>
+    <w:lsdException w:name="Table Grid 1" w:semiHidden="1" w:unhideWhenUsed="1"/>
+    <w:lsdException w:name="Table Grid 2" w:semiHidden="1" w:unhideWhenUsed="1"/>
+    <w:lsdException w:name="Table Grid 3" w:semiHidden="1" w:unhideWhenUsed="1"/>
+    <w:lsdException w:name="Table Grid 4" w:semiHidden="1" w:unhideWhenUsed="1"/>
+    <w:lsdException w:name="Table Grid 5" w:semiHidden="1" w:unhideWhenUsed="1"/>
+    <w:lsdException w:name="Table Grid 6" w:semiHidden="1" w:unhideWhenUsed="1"/>
+    <w:lsdException w:name="Table Grid 7" w:semiHidden="1" w:unhideWhenUsed="1"/>
+    <w:lsdException w:name="Table Grid 8" w:semiHidden="1" w:unhideWhenUsed="1"/>
+    <w:lsdException w:name="Table List 1" w:semiHidden="1" w:unhideWhenUsed="1"/>
+    <w:lsdException w:name="Table List 2" w:semiHidden="1" w:unhideWhenUsed="1"/>
+    <w:lsdException w:name="Table List 3" w:semiHidden="1" w:unhideWhenUsed="1"/>
+    <w:lsdException w:name="Table List 4" w:semiHidden="1" w:unhideWhenUsed="1"/>
+    <w:lsdException w:name="Table List 5" w:semiHidden="1" w:unhideWhenUsed="1"/>
+    <w:lsdException w:name="Table List 6" w:semiHidden="1" w:unhideWhenUsed="1"/>
+    <w:lsdException w:name="Table List 7" w:semiHidden="1" w:unhideWhenUsed="1"/>
+    <w:lsdException w:name="Table List 8" w:semiHidden="1" w:unhideWhenUsed="1"/>
+    <w:lsdException w:name="Table 3D effects 1" w:semiHidden="1" w:unhideWhenUsed="1"/>
+    <w:lsdException w:name="Table 3D effects 2" w:semiHidden="1" w:unhideWhenUsed="1"/>
+    <w:lsdException w:name="Table 3D effects 3" w:semiHidden="1" w:unhideWhenUsed="1"/>
+    <w:lsdException w:name="Table Contemporary" w:semiHidden="1" w:unhideWhenUsed="1"/>
+    <w:lsdException w:name="Table Elegant" w:semiHidden="1" w:unhideWhenUsed="1"/>
+    <w:lsdException w:name="Table Professional" w:semiHidden="1" w:unhideWhenUsed="1"/>
+    <w:lsdException w:name="Table Subtle 1" w:semiHidden="1" w:unhideWhenUsed="1"/>
+    <w:lsdException w:name="Table Subtle 2" w:semiHidden="1" w:unhideWhenUsed="1"/>
+    <w:lsdException w:name="Table Web 1" w:semiHidden="1" w:unhideWhenUsed="1"/>
+    <w:lsdException w:name="Table Web 2" w:semiHidden="1" w:unhideWhenUsed="1"/>
+    <w:lsdException w:name="Table Web 3" w:semiHidden="1" w:unhideWhenUsed="1"/>
+    <w:lsdException w:name="Balloon Text" w:semiHidden="1" w:unhideWhenUsed="1"/>
+    <w:lsdException w:name="Table Grid" w:uiPriority="39"/>
+    <w:lsdException w:name="Table Theme" w:semiHidden="1" w:unhideWhenUsed="1"/>
+    <w:lsdException w:name="Placeholder Text" w:semiHidden="1"/>
+    <w:lsdException w:name="No Spacing" w:uiPriority="1" w:qFormat="1"/>
+    <w:lsdException w:name="Light Shading" w:uiPriority="60"/>
+    <w:lsdException w:name="Light List" w:uiPriority="61"/>
+    <w:lsdException w:name="Light Grid" w:uiPriority="62"/>
+    <w:lsdException w:name="Medium Shading 1" w:uiPriority="63"/>
+    <w:lsdException w:name="Medium Shading 2" w:uiPriority="64"/>
+    <w:lsdException w:name="Medium List 1" w:uiPriority="65"/>
+    <w:lsdException w:name="Medium List 2" w:uiPriority="66"/>
+    <w:lsdException w:name="Medium Grid 1" w:uiPriority="67"/>
+    <w:lsdException w:name="Medium Grid 2" w:uiPriority="68"/>
+    <w:lsdException w:name="Medium Grid 3" w:uiPriority="69"/>
+    <w:lsdException w:name="Dark List" w:uiPriority="70"/>
+    <w:lsdException w:name="Colorful Shading" w:uiPriority="71"/>
+    <w:lsdException w:name="Colorful List" w:uiPriority="72"/>
+    <w:lsdException w:name="Colorful Grid" w:uiPriority="73"/>
+    <w:lsdException w:name="Light Shading Accent 1" w:uiPriority="60"/>
+    <w:lsdException w:name="Light List Accent 1" w:uiPriority="61"/>
+    <w:lsdException w:name="Light Grid Accent 1" w:uiPriority="62"/>
+    <w:lsdException w:name="Medium Shading 1 Accent 1" w:uiPriority="63"/>
+    <w:lsdException w:name="Medium Shading 2 Accent 1" w:uiPriority="64"/>
+    <w:lsdException w:name="Medium List 1 Accent 1" w:uiPriority="65"/>
+    <w:lsdException w:name="Revision" w:semiHidden="1"/>
+    <w:lsdException w:name="List Paragraph" w:uiPriority="34" w:qFormat="1"/>
+    <w:lsdException w:name="Quote" w:uiPriority="29" w:qFormat="1"/>
+    <w:lsdException w:name="Intense Quote" w:uiPriority="30" w:qFormat="1"/>
+    <w:lsdException w:name="Medium List 2 Accent 1" w:uiPriority="66"/>
+    <w:lsdException w:name="Medium Grid 1 Accent 1" w:uiPriority="67"/>
+    <w:lsdException w:name="Medium Grid 2 Accent 1" w:uiPriority="68"/>
+    <w:lsdException w:name="Medium Grid 3 Accent 1" w:uiPriority="69"/>
+    <w:lsdException w:name="Dark List Accent 1" w:uiPriority="70"/>
+    <w:lsdException w:name="Colorful Shading Accent 1" w:uiPriority="71"/>
+    <w:lsdException w:name="Colorful List Accent 1" w:uiPriority="72"/>
+    <w:lsdException w:name="Colorful Grid Accent 1" w:uiPriority="73"/>
+    <w:lsdException w:name="Light Shading Accent 2" w:uiPriority="60"/>
+    <w:lsdException w:name="Light List Accent 2" w:uiPriority="61"/>
+    <w:lsdException w:name="Light Grid Accent 2" w:uiPriority="62"/>
+    <w:lsdException w:name="Medium Shading 1 Accent 2" w:uiPriority="63"/>
+    <w:lsdException w:name="Medium Shading 2 Accent 2" w:uiPriority="64"/>
+    <w:lsdException w:name="Medium List 1 Accent 2" w:uiPriority="65"/>
+    <w:lsdException w:name="Medium List 2 Accent 2" w:uiPriority="66"/>
+    <w:lsdException w:name="Medium Grid 1 Accent 2" w:uiPriority="67"/>
+    <w:lsdException w:name="Medium Grid 2 Accent 2" w:uiPriority="68"/>
+    <w:lsdException w:name="Medium Grid 3 Accent 2" w:uiPriority="69"/>
+    <w:lsdException w:name="Dark List Accent 2" w:uiPriority="70"/>
+    <w:lsdException w:name="Colorful Shading Accent 2" w:uiPriority="71"/>
+    <w:lsdException w:name="Colorful List Accent 2" w:uiPriority="72"/>
+    <w:lsdException w:name="Colorful Grid Accent 2" w:uiPriority="73"/>
+    <w:lsdException w:name="Light Shading Accent 3" w:uiPriority="60"/>
+    <w:lsdException w:name="Light List Accent 3" w:uiPriority="61"/>
+    <w:lsdException w:name="Light Grid Accent 3" w:uiPriority="62"/>
+    <w:lsdException w:name="Medium Shading 1 Accent 3" w:uiPriority="63"/>
+    <w:lsdException w:name="Medium Shading 2 Accent 3" w:uiPriority="64"/>
+    <w:lsdException w:name="Medium List 1 Accent 3" w:uiPriority="65"/>
+    <w:lsdException w:name="Medium List 2 Accent 3" w:uiPriority="66"/>
+    <w:lsdException w:name="Medium Grid 1 Accent 3" w:uiPriority="67"/>
+    <w:lsdException w:name="Medium Grid 2 Accent 3" w:uiPriority="68"/>
+    <w:lsdException w:name="Medium Grid 3 Accent 3" w:uiPriority="69"/>
+    <w:lsdException w:name="Dark List Accent 3" w:uiPriority="70"/>
+    <w:lsdException w:name="Colorful Shading Accent 3" w:uiPriority="71"/>
+    <w:lsdException w:name="Colorful List Accent 3" w:uiPriority="72"/>
+    <w:lsdException w:name="Colorful Grid Accent 3" w:uiPriority="73"/>
+    <w:lsdException w:name="Light Shading Accent 4" w:uiPriority="60"/>
+    <w:lsdException w:name="Light List Accent 4" w:uiPriority="61"/>
+    <w:lsdException w:name="Light Grid Accent 4" w:uiPriority="62"/>
+    <w:lsdException w:name="Medium Shading 1 Accent 4" w:uiPriority="63"/>
+    <w:lsdException w:name="Medium Shading 2 Accent 4" w:uiPriority="64"/>
+    <w:lsdException w:name="Medium List 1 Accent 4" w:uiPriority="65"/>
+    <w:lsdException w:name="Medium List 2 Accent 4" w:uiPriority="66"/>
+    <w:lsdException w:name="Medium Grid 1 Accent 4" w:uiPriority="67"/>
+    <w:lsdException w:name="Medium Grid 2 Accent 4" w:uiPriority="68"/>
+    <w:lsdException w:name="Medium Grid 3 Accent 4" w:uiPriority="69"/>
+    <w:lsdException w:name="Dark List Accent 4" w:uiPriority="70"/>
+    <w:lsdException w:name="Colorful Shading Accent 4" w:uiPriority="71"/>
+    <w:lsdException w:name="Colorful List Accent 4" w:uiPriority="72"/>
+    <w:lsdException w:name="Colorful Grid Accent 4" w:uiPriority="73"/>
+    <w:lsdException w:name="Light Shading Accent 5" w:uiPriority="60"/>
+    <w:lsdException w:name="Light List Accent 5" w:uiPriority="61"/>
+    <w:lsdException w:name="Light Grid Accent 5" w:uiPriority="62"/>
+    <w:lsdException w:name="Medium Shading 1 Accent 5" w:uiPriority="63"/>
+    <w:lsdException w:name="Medium Shading 2 Accent 5" w:uiPriority="64"/>
+    <w:lsdException w:name="Medium List 1 Accent 5" w:uiPriority="65"/>
+    <w:lsdException w:name="Medium List 2 Accent 5" w:uiPriority="66"/>
+    <w:lsdException w:name="Medium Grid 1 Accent 5" w:uiPriority="67"/>
+    <w:lsdException w:name="Medium Grid 2 Accent 5" w:uiPriority="68"/>
+    <w:lsdException w:name="Medium Grid 3 Accent 5" w:uiPriority="69"/>
+    <w:lsdException w:name="Dark List Accent 5" w:uiPriority="70"/>
+    <w:lsdException w:name="Colorful Shading Accent 5" w:uiPriority="71"/>
+    <w:lsdException w:name="Colorful List Accent 5" w:uiPriority="72"/>
+    <w:lsdException w:name="Colorful Grid Accent 5" w:uiPriority="73"/>
+    <w:lsdException w:name="Light Shading Accent 6" w:uiPriority="60"/>
+    <w:lsdException w:name="Light List Accent 6" w:uiPriority="61"/>
+    <w:lsdException w:name="Light Grid Accent 6" w:uiPriority="62"/>
+    <w:lsdException w:name="Medium Shading 1 Accent 6" w:uiPriority="63"/>
+    <w:lsdException w:name="Medium Shading 2 Accent 6" w:uiPriority="64"/>
+    <w:lsdException w:name="Medium List 1 Accent 6" w:uiPriority="65"/>
+    <w:lsdException w:name="Medium List 2 Accent 6" w:uiPriority="66"/>
+    <w:lsdException w:name="Medium Grid 1 Accent 6" w:uiPriority="67"/>
+    <w:lsdException w:name="Medium Grid 2 Accent 6" w:uiPriority="68"/>
+    <w:lsdException w:name="Medium Grid 3 Accent 6" w:uiPriority="69"/>
+    <w:lsdException w:name="Dark List Accent 6" w:uiPriority="70"/>
+    <w:lsdException w:name="Colorful Shading Accent 6" w:uiPriority="71"/>
+    <w:lsdException w:name="Colorful List Accent 6" w:uiPriority="72"/>
+    <w:lsdException w:name="Colorful Grid Accent 6" w:uiPriority="73"/>
+    <w:lsdException w:name="Subtle Emphasis" w:uiPriority="19" w:qFormat="1"/>
+    <w:lsdException w:name="Intense Emphasis" w:uiPriority="21" w:qFormat="1"/>
+    <w:lsdException w:name="Subtle Reference" w:uiPriority="31" w:qFormat="1"/>
+    <w:lsdException w:name="Intense Reference" w:uiPriority="32" w:qFormat="1"/>
+    <w:lsdException w:name="Book Title" w:uiPriority="33" w:qFormat="1"/>
+    <w:lsdException w:name="Bibliography" w:semiHidden="1" w:uiPriority="37" w:unhideWhenUsed="1"/>
+    <w:lsdException w:name="TOC Heading" w:semiHidden="1" w:uiPriority="39" w:unhideWhenUsed="1" w:qFormat="1"/>
+    <w:lsdException w:name="Plain Table 1" w:uiPriority="41"/>
+    <w:lsdException w:name="Plain Table 2" w:uiPriority="42"/>
+    <w:lsdException w:name="Plain Table 3" w:uiPriority="43"/>
+    <w:lsdException w:name="Plain Table 4" w:uiPriority="44"/>
+    <w:lsdException w:name="Plain Table 5" w:uiPriority="45"/>
+    <w:lsdException w:name="Grid Table Light" w:uiPriority="40"/>
+    <w:lsdException w:name="Grid Table 1 Light" w:uiPriority="46"/>
+    <w:lsdException w:name="Grid Table 2" w:uiPriority="47"/>
+    <w:lsdException w:name="Grid Table 3" w:uiPriority="48"/>
+    <w:lsdException w:name="Grid Table 4" w:uiPriority="49"/>
+    <w:lsdException w:name="Grid Table 5 Dark" w:uiPriority="50"/>
+    <w:lsdException w:name="Grid Table 6 Colorful" w:uiPriority="51"/>
+    <w:lsdException w:name="Grid Table 7 Colorful" w:uiPriority="52"/>
+    <w:lsdException w:name="Grid Table 1 Light Accent 1" w:uiPriority="46"/>
+    <w:lsdException w:name="Grid Table 2 Accent 1" w:uiPriority="47"/>
+    <w:lsdException w:name="Grid Table 3 Accent 1" w:uiPriority="48"/>
+    <w:lsdException w:name="Grid Table 4 Accent 1" w:uiPriority="49"/>
+    <w:lsdException w:name="Grid Table 5 Dark Accent 1" w:uiPriority="50"/>
+    <w:lsdException w:name="Grid Table 6 Colorful Accent 1" w:uiPriority="51"/>
+    <w:lsdException w:name="Grid Table 7 Colorful Accent 1" w:uiPriority="52"/>
+    <w:lsdException w:name="Grid Table 1 Light Accent 2" w:uiPriority="46"/>
+    <w:lsdException w:name="Grid Table 2 Accent 2" w:uiPriority="47"/>
+    <w:lsdException w:name="Grid Table 3 Accent 2" w:uiPriority="48"/>
+    <w:lsdException w:name="Grid Table 4 Accent 2" w:uiPriority="49"/>
+    <w:lsdException w:name="Grid Table 5 Dark Accent 2" w:uiPriority="50"/>
+    <w:lsdException w:name="Grid Table 6 Colorful Accent 2" w:uiPriority="51"/>
+    <w:lsdException w:name="Grid Table 7 Colorful Accent 2" w:uiPriority="52"/>
+    <w:lsdException w:name="Grid Table 1 Light Accent 3" w:uiPriority="46"/>
+    <w:lsdException w:name="Grid Table 2 Accent 3" w:uiPriority="47"/>
+    <w:lsdException w:name="Grid Table 3 Accent 3" w:uiPriority="48"/>
+    <w:lsdException w:name="Grid Table 4 Accent 3" w:uiPriority="49"/>
+    <w:lsdException w:name="Grid Table 5 Dark Accent 3" w:uiPriority="50"/>
+    <w:lsdException w:name="Grid Table 6 Colorful Accent 3" w:uiPriority="51"/>
+    <w:lsdException w:name="Grid Table 7 Colorful Accent 3" w:uiPriority="52"/>
+    <w:lsdException w:name="Grid Table 1 Light Accent 4" w:uiPriority="46"/>
+    <w:lsdException w:name="Grid Table 2 Accent 4" w:uiPriority="47"/>
+    <w:lsdException w:name="Grid Table 3 Accent 4" w:uiPriority="48"/>
+    <w:lsdException w:name="Grid Table 4 Accent 4" w:uiPriority="49"/>
+    <w:lsdException w:name="Grid Table 5 Dark Accent 4" w:uiPriority="50"/>
+    <w:lsdException w:name="Grid Table 6 Colorful Accent 4" w:uiPriority="51"/>
+    <w:lsdException w:name="Grid Table 7 Colorful Accent 4" w:uiPriority="52"/>
+    <w:lsdException w:name="Grid Table 1 Light Accent 5" w:uiPriority="46"/>
+    <w:lsdException w:name="Grid Table 2 Accent 5" w:uiPriority="47"/>
+    <w:lsdException w:name="Grid Table 3 Accent 5" w:uiPriority="48"/>
+    <w:lsdException w:name="Grid Table 4 Accent 5" w:uiPriority="49"/>
+    <w:lsdException w:name="Grid Table 5 Dark Accent 5" w:uiPriority="50"/>
+    <w:lsdException w:name="Grid Table 6 Colorful Accent 5" w:uiPriority="51"/>
+    <w:lsdException w:name="Grid Table 7 Colorful Accent 5" w:uiPriority="52"/>
+    <w:lsdException w:name="Grid Table 1 Light Accent 6" w:uiPriority="46"/>
+    <w:lsdException w:name="Grid Table 2 Accent 6" w:uiPriority="47"/>
+    <w:lsdException w:name="Grid Table 3 Accent 6" w:uiPriority="48"/>
+    <w:lsdException w:name="Grid Table 4 Accent 6" w:uiPriority="49"/>
+    <w:lsdException w:name="Grid Table 5 Dark Accent 6" w:uiPriority="50"/>
+    <w:lsdException w:name="Grid Table 6 Colorful Accent 6" w:uiPriority="51"/>
+    <w:lsdException w:name="Grid Table 7 Colorful Accent 6" w:uiPriority="52"/>
+    <w:lsdException w:name="List Table 1 Light" w:uiPriority="46"/>
+    <w:lsdException w:name="List Table 2" w:uiPriority="47"/>
+    <w:lsdException w:name="List Table 3" w:uiPriority="48"/>
+    <w:lsdException w:name="List Table 4" w:uiPriority="49"/>
+    <w:lsdException w:name="List Table 5 Dark" w:uiPriority="50"/>
+    <w:lsdException w:name="List Table 6 Colorful" w:uiPriority="51"/>
+    <w:lsdException w:name="List Table 7 Colorful" w:uiPriority="52"/>
+    <w:lsdException w:name="List Table 1 Light Accent 1" w:uiPriority="46"/>
+    <w:lsdException w:name="List Table 2 Accent 1" w:uiPriority="47"/>
+    <w:lsdException w:name="List Table 3 Accent 1" w:uiPriority="48"/>
+    <w:lsdException w:name="List Table 4 Accent 1" w:uiPriority="49"/>
+    <w:lsdException w:name="List Table 5 Dark Accent 1" w:uiPriority="50"/>
+    <w:lsdException w:name="List Table 6 Colorful Accent 1" w:uiPriority="51"/>
+    <w:lsdException w:name="List Table 7 Colorful Accent 1" w:uiPriority="52"/>
+    <w:lsdException w:name="List Table 1 Light Accent 2" w:uiPriority="46"/>
+    <w:lsdException w:name="List Table 2 Accent 2" w:uiPriority="47"/>
+    <w:lsdException w:name="List Table 3 Accent 2" w:uiPriority="48"/>
+    <w:lsdException w:name="List Table 4 Accent 2" w:uiPriority="49"/>
+    <w:lsdException w:name="List Table 5 Dark Accent 2" w:uiPriority="50"/>
+    <w:lsdException w:name="List Table 6 Colorful Accent 2" w:uiPriority="51"/>
+    <w:lsdException w:name="List Table 7 Colorful Accent 2" w:uiPriority="52"/>
+    <w:lsdException w:name="List Table 1 Light Accent 3" w:uiPriority="46"/>
+    <w:lsdException w:name="List Table 2 Accent 3" w:uiPriority="47"/>
+    <w:lsdException w:name="List Table 3 Accent 3" w:uiPriority="48"/>
+    <w:lsdException w:name="List Table 4 Accent 3" w:uiPriority="49"/>
+    <w:lsdException w:name="List Table 5 Dark Accent 3" w:uiPriority="50"/>
+    <w:lsdException w:name="List Table 6 Colorful Accent 3" w:uiPriority="51"/>
+    <w:lsdException w:name="List Table 7 Colorful Accent 3" w:uiPriority="52"/>
+    <w:lsdException w:name="List Table 1 Light Accent 4" w:uiPriority="46"/>
+    <w:lsdException w:name="List Table 2 Accent 4" w:uiPriority="47"/>
+    <w:lsdException w:name="List Table 3 Accent 4" w:uiPriority="48"/>
+    <w:lsdException w:name="List Table 4 Accent 4" w:uiPriority="49"/>
+    <w:lsdException w:name="List Table 5 Dark Accent 4" w:uiPriority="50"/>
+    <w:lsdException w:name="List Table 6 Colorful Accent 4" w:uiPriority="51"/>
+    <w:lsdException w:name="List Table 7 Colorful Accent 4" w:uiPriority="52"/>
+    <w:lsdException w:name="List Table 1 Light Accent 5" w:uiPriority="46"/>
+    <w:lsdException w:name="List Table 2 Accent 5" w:uiPriority="47"/>
+    <w:lsdException w:name="List Table 3 Accent 5" w:uiPriority="48"/>
+    <w:lsdException w:name="List Table 4 Accent 5" w:uiPriority="49"/>
+    <w:lsdException w:name="List Table 5 Dark Accent 5" w:uiPriority="50"/>
+    <w:lsdException w:name="List Table 6 Colorful Accent 5" w:uiPriority="51"/>
+    <w:lsdException w:name="List Table 7 Colorful Accent 5" w:uiPriority="52"/>
+    <w:lsdException w:name="List Table 1 Light Accent 6" w:uiPriority="46"/>
+    <w:lsdException w:name="List Table 2 Accent 6" w:uiPriority="47"/>
+    <w:lsdException w:name="List Table 3 Accent 6" w:uiPriority="48"/>
+    <w:lsdException w:name="List Table 4 Accent 6" w:uiPriority="49"/>
+    <w:lsdException w:name="List Table 5 Dark Accent 6" w:uiPriority="50"/>
+    <w:lsdException w:name="List Table 6 Colorful Accent 6" w:uiPriority="51"/>
+    <w:lsdException w:name="List Table 7 Colorful Accent 6" w:uiPriority="52"/>
+    <w:lsdException w:name="Mention" w:semiHidden="1" w:unhideWhenUsed="1"/>
+    <w:lsdException w:name="Smart Hyperlink" w:semiHidden="1" w:unhideWhenUsed="1"/>
+    <w:lsdException w:name="Hashtag" w:semiHidden="1" w:unhideWhenUsed="1"/>
+    <w:lsdException w:name="Unresolved Mention" w:semiHidden="1" w:unhideWhenUsed="1"/>
+    <w:lsdException w:name="Smart Link" w:semiHidden="1" w:unhideWhenUsed="1"/>
   </w:latentStyles>
   <w:style w:type="paragraph" w:default="1" w:styleId="Normalny">
     <w:name w:val="Normal"/>
     <w:qFormat/>
-    <w:rsid w:val="00891CF6"/>
   </w:style>
   <w:style w:type="character" w:default="1" w:styleId="Domylnaczcionkaakapitu">
     <w:name w:val="Default Paragraph Font"/>
@@ -2232,7 +2540,6 @@
     <w:uiPriority w:val="99"/>
     <w:semiHidden/>
     <w:unhideWhenUsed/>
-    <w:qFormat/>
     <w:tblPr>
       <w:tblInd w:w="0" w:type="dxa"/>
       <w:tblCellMar>
@@ -2306,7 +2613,7 @@
     </a:clrScheme>
     <a:fontScheme name="Pakiet Office">
       <a:majorFont>
-        <a:latin typeface="Calibri Light"/>
+        <a:latin typeface="Calibri Light" panose="020F0302020204030204"/>
         <a:ea typeface=""/>
         <a:cs typeface=""/>
         <a:font script="Jpan" typeface="游ゴシック Light"/>
@@ -2358,7 +2665,7 @@
         <a:font script="Tfng" typeface="Ebrima"/>
       </a:majorFont>
       <a:minorFont>
-        <a:latin typeface="Calibri"/>
+        <a:latin typeface="Calibri" panose="020F0502020204030204"/>
         <a:ea typeface=""/>
         <a:cs typeface=""/>
         <a:font script="Jpan" typeface="游明朝"/>
@@ -2552,7 +2859,7 @@
   <a:extraClrSchemeLst/>
   <a:extLst>
     <a:ext uri="{05A4C25C-085E-4340-85A3-A5531E510DB2}">
-      <thm15:themeFamily xmlns:thm15="http://schemas.microsoft.com/office/thememl/2012/main" xmlns="" name="Office Theme" id="{62F939B6-93AF-4DB8-9C6B-D6C7DFDC589F}" vid="{4A3C46E8-61CC-4603-A589-7422A47A8E4A}"/>
+      <thm15:themeFamily xmlns:thm15="http://schemas.microsoft.com/office/thememl/2012/main" name="Office Theme" id="{62F939B6-93AF-4DB8-9C6B-D6C7DFDC589F}" vid="{4A3C46E8-61CC-4603-A589-7422A47A8E4A}"/>
     </a:ext>
   </a:extLst>
 </a:theme>
